--- a/Photon/Unity 使用Photon Server 创建一个简单聊天室.docx
+++ b/Photon/Unity 使用Photon Server 创建一个简单聊天室.docx
@@ -35,7 +35,6 @@
           <w:color w:val="999999"/>
           <w:sz w:val="18"/>
           <w:szCs w:val="18"/>
-          <w:bdr w:val="none" w:color="auto" w:sz="0" w:space="0"/>
           <w:shd w:val="clear" w:fill="EEF0F4"/>
         </w:rPr>
       </w:pPr>
@@ -49,7 +48,6 @@
           <w:spacing w:val="0"/>
           <w:sz w:val="36"/>
           <w:szCs w:val="36"/>
-          <w:bdr w:val="none" w:color="auto" w:sz="0" w:space="0"/>
           <w:shd w:val="clear" w:fill="FFFFFF"/>
         </w:rPr>
         <w:t>Unity 使用Photon Server 创建一个简单聊天室</w:t>
@@ -95,7 +93,6 @@
           <w:color w:val="999999"/>
           <w:sz w:val="15"/>
           <w:szCs w:val="15"/>
-          <w:bdr w:val="none" w:color="auto" w:sz="0" w:space="0"/>
           <w:shd w:val="clear" w:fill="EEF0F4"/>
         </w:rPr>
         <w:t>参考教程：</w:t>
@@ -107,7 +104,6 @@
           <w:sz w:val="15"/>
           <w:szCs w:val="15"/>
           <w:u w:val="none"/>
-          <w:bdr w:val="none" w:color="auto" w:sz="0" w:space="0"/>
           <w:shd w:val="clear" w:fill="EEF0F4"/>
         </w:rPr>
         <w:fldChar w:fldCharType="begin"/>
@@ -119,7 +115,6 @@
           <w:sz w:val="15"/>
           <w:szCs w:val="15"/>
           <w:u w:val="none"/>
-          <w:bdr w:val="none" w:color="auto" w:sz="0" w:space="0"/>
           <w:shd w:val="clear" w:fill="EEF0F4"/>
         </w:rPr>
         <w:instrText xml:space="preserve"> HYPERLINK "http://www.taikr.com/course/499" \t "https://blog.csdn.net/l773575310/article/details/_blank" </w:instrText>
@@ -131,7 +126,6 @@
           <w:sz w:val="15"/>
           <w:szCs w:val="15"/>
           <w:u w:val="none"/>
-          <w:bdr w:val="none" w:color="auto" w:sz="0" w:space="0"/>
           <w:shd w:val="clear" w:fill="EEF0F4"/>
         </w:rPr>
         <w:fldChar w:fldCharType="separate"/>
@@ -144,7 +138,6 @@
           <w:sz w:val="15"/>
           <w:szCs w:val="15"/>
           <w:u w:val="none"/>
-          <w:bdr w:val="none" w:color="auto" w:sz="0" w:space="0"/>
           <w:shd w:val="clear" w:fill="EEF0F4"/>
         </w:rPr>
         <w:t>基于PhotonServer单服聊天室</w:t>
@@ -156,7 +149,6 @@
           <w:sz w:val="15"/>
           <w:szCs w:val="15"/>
           <w:u w:val="none"/>
-          <w:bdr w:val="none" w:color="auto" w:sz="0" w:space="0"/>
           <w:shd w:val="clear" w:fill="EEF0F4"/>
         </w:rPr>
         <w:fldChar w:fldCharType="end"/>
@@ -167,7 +159,6 @@
           <w:color w:val="999999"/>
           <w:sz w:val="15"/>
           <w:szCs w:val="15"/>
-          <w:bdr w:val="none" w:color="auto" w:sz="0" w:space="0"/>
           <w:shd w:val="clear" w:fill="EEF0F4"/>
         </w:rPr>
         <w:t> http://www.taikr.com/course/499</w:t>
@@ -178,7 +169,6 @@
           <w:color w:val="999999"/>
           <w:sz w:val="15"/>
           <w:szCs w:val="15"/>
-          <w:bdr w:val="none" w:color="auto" w:sz="0" w:space="0"/>
           <w:shd w:val="clear" w:fill="EEF0F4"/>
         </w:rPr>
         <w:br w:type="textWrapping"/>
@@ -189,7 +179,6 @@
           <w:color w:val="999999"/>
           <w:sz w:val="15"/>
           <w:szCs w:val="15"/>
-          <w:bdr w:val="none" w:color="auto" w:sz="0" w:space="0"/>
           <w:shd w:val="clear" w:fill="EEF0F4"/>
         </w:rPr>
         <w:t>完整Github工程（服务器）：</w:t>
@@ -201,7 +190,6 @@
           <w:sz w:val="15"/>
           <w:szCs w:val="15"/>
           <w:u w:val="none"/>
-          <w:bdr w:val="none" w:color="auto" w:sz="0" w:space="0"/>
           <w:shd w:val="clear" w:fill="EEF0F4"/>
         </w:rPr>
         <w:fldChar w:fldCharType="begin"/>
@@ -213,7 +201,6 @@
           <w:sz w:val="15"/>
           <w:szCs w:val="15"/>
           <w:u w:val="none"/>
-          <w:bdr w:val="none" w:color="auto" w:sz="0" w:space="0"/>
           <w:shd w:val="clear" w:fill="EEF0F4"/>
         </w:rPr>
         <w:instrText xml:space="preserve"> HYPERLINK "https://github.com/ZeroChiLi/MyGameServer" \t "https://blog.csdn.net/l773575310/article/details/_blank" </w:instrText>
@@ -225,7 +212,6 @@
           <w:sz w:val="15"/>
           <w:szCs w:val="15"/>
           <w:u w:val="none"/>
-          <w:bdr w:val="none" w:color="auto" w:sz="0" w:space="0"/>
           <w:shd w:val="clear" w:fill="EEF0F4"/>
         </w:rPr>
         <w:fldChar w:fldCharType="separate"/>
@@ -238,7 +224,6 @@
           <w:sz w:val="15"/>
           <w:szCs w:val="15"/>
           <w:u w:val="none"/>
-          <w:bdr w:val="none" w:color="auto" w:sz="0" w:space="0"/>
           <w:shd w:val="clear" w:fill="EEF0F4"/>
         </w:rPr>
         <w:t>MyGameServer</w:t>
@@ -250,7 +235,6 @@
           <w:sz w:val="15"/>
           <w:szCs w:val="15"/>
           <w:u w:val="none"/>
-          <w:bdr w:val="none" w:color="auto" w:sz="0" w:space="0"/>
           <w:shd w:val="clear" w:fill="EEF0F4"/>
         </w:rPr>
         <w:fldChar w:fldCharType="end"/>
@@ -261,7 +245,6 @@
           <w:color w:val="999999"/>
           <w:sz w:val="15"/>
           <w:szCs w:val="15"/>
-          <w:bdr w:val="none" w:color="auto" w:sz="0" w:space="0"/>
           <w:shd w:val="clear" w:fill="EEF0F4"/>
         </w:rPr>
         <w:t> https://github.com/ZeroChiLi/MyGameServer</w:t>
@@ -272,7 +255,6 @@
           <w:color w:val="999999"/>
           <w:sz w:val="15"/>
           <w:szCs w:val="15"/>
-          <w:bdr w:val="none" w:color="auto" w:sz="0" w:space="0"/>
           <w:shd w:val="clear" w:fill="EEF0F4"/>
         </w:rPr>
         <w:br w:type="textWrapping"/>
@@ -283,7 +265,6 @@
           <w:color w:val="999999"/>
           <w:sz w:val="15"/>
           <w:szCs w:val="15"/>
-          <w:bdr w:val="none" w:color="auto" w:sz="0" w:space="0"/>
           <w:shd w:val="clear" w:fill="EEF0F4"/>
         </w:rPr>
         <w:t>完整Github工程（Unity客户端）：</w:t>
@@ -295,7 +276,6 @@
           <w:sz w:val="15"/>
           <w:szCs w:val="15"/>
           <w:u w:val="none"/>
-          <w:bdr w:val="none" w:color="auto" w:sz="0" w:space="0"/>
           <w:shd w:val="clear" w:fill="EEF0F4"/>
         </w:rPr>
         <w:fldChar w:fldCharType="begin"/>
@@ -307,7 +287,6 @@
           <w:sz w:val="15"/>
           <w:szCs w:val="15"/>
           <w:u w:val="none"/>
-          <w:bdr w:val="none" w:color="auto" w:sz="0" w:space="0"/>
           <w:shd w:val="clear" w:fill="EEF0F4"/>
         </w:rPr>
         <w:instrText xml:space="preserve"> HYPERLINK "https://github.com/ZeroChiLi/PhotonChatRoom" \t "https://blog.csdn.net/l773575310/article/details/_blank" </w:instrText>
@@ -319,7 +298,6 @@
           <w:sz w:val="15"/>
           <w:szCs w:val="15"/>
           <w:u w:val="none"/>
-          <w:bdr w:val="none" w:color="auto" w:sz="0" w:space="0"/>
           <w:shd w:val="clear" w:fill="EEF0F4"/>
         </w:rPr>
         <w:fldChar w:fldCharType="separate"/>
@@ -332,7 +310,6 @@
           <w:sz w:val="15"/>
           <w:szCs w:val="15"/>
           <w:u w:val="none"/>
-          <w:bdr w:val="none" w:color="auto" w:sz="0" w:space="0"/>
           <w:shd w:val="clear" w:fill="EEF0F4"/>
         </w:rPr>
         <w:t>PhotonChatRoom</w:t>
@@ -344,7 +321,6 @@
           <w:sz w:val="15"/>
           <w:szCs w:val="15"/>
           <w:u w:val="none"/>
-          <w:bdr w:val="none" w:color="auto" w:sz="0" w:space="0"/>
           <w:shd w:val="clear" w:fill="EEF0F4"/>
         </w:rPr>
         <w:fldChar w:fldCharType="end"/>
@@ -355,7 +331,6 @@
           <w:color w:val="999999"/>
           <w:sz w:val="15"/>
           <w:szCs w:val="15"/>
-          <w:bdr w:val="none" w:color="auto" w:sz="0" w:space="0"/>
           <w:shd w:val="clear" w:fill="EEF0F4"/>
         </w:rPr>
         <w:t> https://github.com/ZeroChiLi/PhotonChatRoom</w:t>
@@ -366,7 +341,6 @@
           <w:color w:val="999999"/>
           <w:sz w:val="15"/>
           <w:szCs w:val="15"/>
-          <w:bdr w:val="none" w:color="auto" w:sz="0" w:space="0"/>
           <w:shd w:val="clear" w:fill="EEF0F4"/>
         </w:rPr>
         <w:br w:type="textWrapping"/>
@@ -377,7 +351,6 @@
           <w:color w:val="999999"/>
           <w:sz w:val="15"/>
           <w:szCs w:val="15"/>
-          <w:bdr w:val="none" w:color="auto" w:sz="0" w:space="0"/>
           <w:shd w:val="clear" w:fill="EEF0F4"/>
         </w:rPr>
         <w:t>数据库用户列表操作见另一篇：</w:t>
@@ -389,7 +362,6 @@
           <w:sz w:val="15"/>
           <w:szCs w:val="15"/>
           <w:u w:val="none"/>
-          <w:bdr w:val="none" w:color="auto" w:sz="0" w:space="0"/>
           <w:shd w:val="clear" w:fill="EEF0F4"/>
         </w:rPr>
         <w:fldChar w:fldCharType="begin"/>
@@ -401,7 +373,6 @@
           <w:sz w:val="15"/>
           <w:szCs w:val="15"/>
           <w:u w:val="none"/>
-          <w:bdr w:val="none" w:color="auto" w:sz="0" w:space="0"/>
           <w:shd w:val="clear" w:fill="EEF0F4"/>
         </w:rPr>
         <w:instrText xml:space="preserve"> HYPERLINK "http://blog.csdn.net/l773575310/article/details/72916526" \t "https://blog.csdn.net/l773575310/article/details/_blank" </w:instrText>
@@ -413,7 +384,6 @@
           <w:sz w:val="15"/>
           <w:szCs w:val="15"/>
           <w:u w:val="none"/>
-          <w:bdr w:val="none" w:color="auto" w:sz="0" w:space="0"/>
           <w:shd w:val="clear" w:fill="EEF0F4"/>
         </w:rPr>
         <w:fldChar w:fldCharType="separate"/>
@@ -426,7 +396,6 @@
           <w:sz w:val="15"/>
           <w:szCs w:val="15"/>
           <w:u w:val="none"/>
-          <w:bdr w:val="none" w:color="auto" w:sz="0" w:space="0"/>
           <w:shd w:val="clear" w:fill="EEF0F4"/>
         </w:rPr>
         <w:t>Unity C# 连接SQL Server数据库，实现获取和添加登录注册的用户列表</w:t>
@@ -438,7 +407,6 @@
           <w:sz w:val="15"/>
           <w:szCs w:val="15"/>
           <w:u w:val="none"/>
-          <w:bdr w:val="none" w:color="auto" w:sz="0" w:space="0"/>
           <w:shd w:val="clear" w:fill="EEF0F4"/>
         </w:rPr>
         <w:fldChar w:fldCharType="end"/>
@@ -450,7 +418,6 @@
           <w:sz w:val="15"/>
           <w:szCs w:val="15"/>
           <w:u w:val="none"/>
-          <w:bdr w:val="none" w:color="auto" w:sz="0" w:space="0"/>
           <w:shd w:val="clear" w:fill="EEF0F4"/>
         </w:rPr>
         <w:t>https://blog.csdn.net/l773575310/article/details/72916526</w:t>
@@ -496,7 +463,6 @@
           <w:color w:val="4F4F4F"/>
           <w:sz w:val="15"/>
           <w:szCs w:val="15"/>
-          <w:bdr w:val="none" w:color="auto" w:sz="0" w:space="0"/>
         </w:rPr>
         <w:t>　　初步了解使用Photon插件如何进行通信，按照上面链接的教程走了一遍，掌握了一些简单操作。</w:t>
       </w:r>
@@ -543,7 +509,6 @@
           <w:color w:val="4F4F4F"/>
           <w:sz w:val="28"/>
           <w:szCs w:val="28"/>
-          <w:bdr w:val="none" w:color="auto" w:sz="0" w:space="0"/>
         </w:rPr>
         <w:t>MyGameServer服务器配置</w:t>
       </w:r>
@@ -590,7 +555,6 @@
           <w:color w:val="4F4F4F"/>
           <w:sz w:val="24"/>
           <w:szCs w:val="24"/>
-          <w:bdr w:val="none" w:color="auto" w:sz="0" w:space="0"/>
         </w:rPr>
         <w:t>工程结构</w:t>
       </w:r>
@@ -617,7 +581,6 @@
           <w:color w:val="4F4F4F"/>
           <w:sz w:val="24"/>
           <w:szCs w:val="24"/>
-          <w:bdr w:val="none" w:color="auto" w:sz="0" w:space="0"/>
         </w:rPr>
       </w:pPr>
       <w:r>
@@ -626,7 +589,6 @@
           <w:color w:val="4F4F4F"/>
           <w:sz w:val="24"/>
           <w:szCs w:val="24"/>
-          <w:bdr w:val="none" w:color="auto" w:sz="0" w:space="0"/>
         </w:rPr>
         <w:drawing>
           <wp:inline distT="0" distB="0" distL="114300" distR="114300">
@@ -770,7 +732,6 @@
           <w:color w:val="4F4F4F"/>
           <w:sz w:val="24"/>
           <w:szCs w:val="24"/>
-          <w:bdr w:val="none" w:color="auto" w:sz="0" w:space="0"/>
         </w:rPr>
       </w:pPr>
       <w:r>
@@ -781,7 +742,6 @@
           <w:color w:val="4F4F4F"/>
           <w:sz w:val="20"/>
           <w:szCs w:val="20"/>
-          <w:bdr w:val="none" w:color="auto" w:sz="0" w:space="0"/>
         </w:rPr>
         <w:t>将Common生成到Unity工程目录下。方便Untiy直接调用。</w:t>
       </w:r>
@@ -791,7 +751,6 @@
           <w:color w:val="4F4F4F"/>
           <w:sz w:val="20"/>
           <w:szCs w:val="20"/>
-          <w:bdr w:val="none" w:color="auto" w:sz="0" w:space="0"/>
         </w:rPr>
         <w:t> </w:t>
       </w:r>
@@ -801,7 +760,6 @@
           <w:color w:val="4F4F4F"/>
           <w:sz w:val="24"/>
           <w:szCs w:val="24"/>
-          <w:bdr w:val="none" w:color="auto" w:sz="0" w:space="0"/>
         </w:rPr>
         <w:br w:type="textWrapping"/>
       </w:r>
@@ -811,7 +769,6 @@
           <w:color w:val="4F4F4F"/>
           <w:sz w:val="24"/>
           <w:szCs w:val="24"/>
-          <w:bdr w:val="none" w:color="auto" w:sz="0" w:space="0"/>
         </w:rPr>
         <w:drawing>
           <wp:inline distT="0" distB="0" distL="114300" distR="114300">
@@ -861,7 +818,6 @@
           <w:color w:val="4F4F4F"/>
           <w:sz w:val="24"/>
           <w:szCs w:val="24"/>
-          <w:bdr w:val="none" w:color="auto" w:sz="0" w:space="0"/>
         </w:rPr>
         <w:t> </w:t>
       </w:r>
@@ -871,7 +827,6 @@
           <w:color w:val="4F4F4F"/>
           <w:sz w:val="24"/>
           <w:szCs w:val="24"/>
-          <w:bdr w:val="none" w:color="auto" w:sz="0" w:space="0"/>
         </w:rPr>
         <w:drawing>
           <wp:inline distT="0" distB="0" distL="114300" distR="114300">
@@ -928,8 +883,6 @@
           <w:lang w:val="en-US" w:eastAsia="zh-CN" w:bidi="ar-SA"/>
         </w:rPr>
       </w:pPr>
-      <w:bookmarkStart w:id="20" w:name="_GoBack"/>
-      <w:bookmarkEnd w:id="20"/>
       <w:r>
         <w:rPr>
           <w:rStyle w:val="8"/>
@@ -1170,7 +1123,6 @@
           <w:color w:val="4F4F4F"/>
           <w:sz w:val="24"/>
           <w:szCs w:val="24"/>
-          <w:bdr w:val="none" w:color="auto" w:sz="0" w:space="0"/>
         </w:rPr>
       </w:pPr>
       <w:r>
@@ -1181,7 +1133,6 @@
           <w:color w:val="4F4F4F"/>
           <w:sz w:val="18"/>
           <w:szCs w:val="18"/>
-          <w:bdr w:val="none" w:color="auto" w:sz="0" w:space="0"/>
         </w:rPr>
         <w:t>服务器所需要添加的引用，添加在服务器工程lib目录下，从Photon的lib目录下找到下面这些DLL。</w:t>
       </w:r>
@@ -1191,7 +1142,6 @@
           <w:color w:val="4F4F4F"/>
           <w:sz w:val="24"/>
           <w:szCs w:val="24"/>
-          <w:bdr w:val="none" w:color="auto" w:sz="0" w:space="0"/>
         </w:rPr>
         <w:t> </w:t>
       </w:r>
@@ -1201,7 +1151,6 @@
           <w:color w:val="4F4F4F"/>
           <w:sz w:val="24"/>
           <w:szCs w:val="24"/>
-          <w:bdr w:val="none" w:color="auto" w:sz="0" w:space="0"/>
         </w:rPr>
         <w:br w:type="textWrapping"/>
       </w:r>
@@ -1211,7 +1160,6 @@
           <w:color w:val="4F4F4F"/>
           <w:sz w:val="24"/>
           <w:szCs w:val="24"/>
-          <w:bdr w:val="none" w:color="auto" w:sz="0" w:space="0"/>
         </w:rPr>
         <w:drawing>
           <wp:inline distT="0" distB="0" distL="114300" distR="114300">
@@ -1272,7 +1220,6 @@
           <w:color w:val="4F4F4F"/>
           <w:sz w:val="18"/>
           <w:szCs w:val="18"/>
-          <w:bdr w:val="none" w:color="auto" w:sz="0" w:space="0"/>
         </w:rPr>
         <w:t>配置到Photon，便于启动服务器。</w:t>
       </w:r>
@@ -1282,7 +1229,6 @@
           <w:color w:val="4F4F4F"/>
           <w:sz w:val="18"/>
           <w:szCs w:val="18"/>
-          <w:bdr w:val="none" w:color="auto" w:sz="0" w:space="0"/>
         </w:rPr>
         <w:t> </w:t>
       </w:r>
@@ -1292,7 +1238,6 @@
           <w:color w:val="4F4F4F"/>
           <w:sz w:val="18"/>
           <w:szCs w:val="18"/>
-          <w:bdr w:val="none" w:color="auto" w:sz="0" w:space="0"/>
         </w:rPr>
         <w:br w:type="textWrapping"/>
       </w:r>
@@ -1303,7 +1248,6 @@
           <w:sz w:val="18"/>
           <w:szCs w:val="18"/>
           <w:u w:val="none"/>
-          <w:bdr w:val="none" w:color="auto" w:sz="0" w:space="0"/>
         </w:rPr>
         <w:fldChar w:fldCharType="begin"/>
       </w:r>
@@ -1314,7 +1258,6 @@
           <w:sz w:val="18"/>
           <w:szCs w:val="18"/>
           <w:u w:val="none"/>
-          <w:bdr w:val="none" w:color="auto" w:sz="0" w:space="0"/>
         </w:rPr>
         <w:instrText xml:space="preserve"> HYPERLINK "https://github.com/ZeroChiLi/MyGameServer/tree/master/Photon_deploy_bin_Win_Config" \t "https://blog.csdn.net/l773575310/article/details/_blank" </w:instrText>
       </w:r>
@@ -1325,7 +1268,6 @@
           <w:sz w:val="18"/>
           <w:szCs w:val="18"/>
           <w:u w:val="none"/>
-          <w:bdr w:val="none" w:color="auto" w:sz="0" w:space="0"/>
         </w:rPr>
         <w:fldChar w:fldCharType="separate"/>
       </w:r>
@@ -1337,7 +1279,6 @@
           <w:sz w:val="18"/>
           <w:szCs w:val="18"/>
           <w:u w:val="none"/>
-          <w:bdr w:val="none" w:color="auto" w:sz="0" w:space="0"/>
         </w:rPr>
         <w:t>配置文件点我：PhotonServer.config</w:t>
       </w:r>
@@ -1348,7 +1289,6 @@
           <w:sz w:val="18"/>
           <w:szCs w:val="18"/>
           <w:u w:val="none"/>
-          <w:bdr w:val="none" w:color="auto" w:sz="0" w:space="0"/>
         </w:rPr>
         <w:fldChar w:fldCharType="end"/>
       </w:r>
@@ -1358,7 +1298,6 @@
           <w:color w:val="4F4F4F"/>
           <w:sz w:val="18"/>
           <w:szCs w:val="18"/>
-          <w:bdr w:val="none" w:color="auto" w:sz="0" w:space="0"/>
         </w:rPr>
         <w:t> https://github.com/ZeroChiLi/MyGameServer/tree/master/Photon_deploy_bin_Win</w:t>
       </w:r>
@@ -1368,7 +1307,6 @@
           <w:color w:val="4F4F4F"/>
           <w:sz w:val="24"/>
           <w:szCs w:val="24"/>
-          <w:bdr w:val="none" w:color="auto" w:sz="0" w:space="0"/>
         </w:rPr>
         <w:br w:type="textWrapping"/>
       </w:r>
@@ -1378,7 +1316,6 @@
           <w:color w:val="4F4F4F"/>
           <w:sz w:val="24"/>
           <w:szCs w:val="24"/>
-          <w:bdr w:val="none" w:color="auto" w:sz="0" w:space="0"/>
         </w:rPr>
         <w:drawing>
           <wp:inline distT="0" distB="0" distL="114300" distR="114300">
@@ -1428,7 +1365,6 @@
           <w:color w:val="4F4F4F"/>
           <w:sz w:val="24"/>
           <w:szCs w:val="24"/>
-          <w:bdr w:val="none" w:color="auto" w:sz="0" w:space="0"/>
         </w:rPr>
         <w:t> </w:t>
       </w:r>
@@ -1438,7 +1374,6 @@
           <w:color w:val="4F4F4F"/>
           <w:sz w:val="24"/>
           <w:szCs w:val="24"/>
-          <w:bdr w:val="none" w:color="auto" w:sz="0" w:space="0"/>
         </w:rPr>
         <w:drawing>
           <wp:inline distT="0" distB="0" distL="114300" distR="114300">
@@ -1570,7 +1505,6 @@
           <w:color w:val="4F4F4F"/>
           <w:sz w:val="24"/>
           <w:szCs w:val="24"/>
-          <w:bdr w:val="none" w:color="auto" w:sz="0" w:space="0"/>
         </w:rPr>
         <w:drawing>
           <wp:inline distT="0" distB="0" distL="114300" distR="114300">
@@ -1677,7 +1611,9 @@
         </w:tblBorders>
         <w:tblLayout w:type="fixed"/>
         <w:tblCellMar>
+          <w:top w:w="0" w:type="dxa"/>
           <w:left w:w="108" w:type="dxa"/>
+          <w:bottom w:w="0" w:type="dxa"/>
           <w:right w:w="108" w:type="dxa"/>
         </w:tblCellMar>
       </w:tblPr>
@@ -1697,7 +1633,9 @@
           </w:tblBorders>
           <w:tblLayout w:type="fixed"/>
           <w:tblCellMar>
+            <w:top w:w="0" w:type="dxa"/>
             <w:left w:w="108" w:type="dxa"/>
+            <w:bottom w:w="0" w:type="dxa"/>
             <w:right w:w="108" w:type="dxa"/>
           </w:tblCellMar>
         </w:tblPrEx>
@@ -1830,7 +1768,9 @@
           </w:tblBorders>
           <w:tblLayout w:type="fixed"/>
           <w:tblCellMar>
+            <w:top w:w="0" w:type="dxa"/>
             <w:left w:w="108" w:type="dxa"/>
+            <w:bottom w:w="0" w:type="dxa"/>
             <w:right w:w="108" w:type="dxa"/>
           </w:tblCellMar>
         </w:tblPrEx>
@@ -2003,7 +1943,9 @@
           </w:tblBorders>
           <w:tblLayout w:type="fixed"/>
           <w:tblCellMar>
+            <w:top w:w="0" w:type="dxa"/>
             <w:left w:w="108" w:type="dxa"/>
+            <w:bottom w:w="0" w:type="dxa"/>
             <w:right w:w="108" w:type="dxa"/>
           </w:tblCellMar>
         </w:tblPrEx>
@@ -2176,7 +2118,9 @@
           </w:tblBorders>
           <w:tblLayout w:type="fixed"/>
           <w:tblCellMar>
+            <w:top w:w="0" w:type="dxa"/>
             <w:left w:w="108" w:type="dxa"/>
+            <w:bottom w:w="0" w:type="dxa"/>
             <w:right w:w="108" w:type="dxa"/>
           </w:tblCellMar>
         </w:tblPrEx>
@@ -2505,7 +2449,6 @@
           <w:color w:val="4F4F4F"/>
           <w:sz w:val="24"/>
           <w:szCs w:val="24"/>
-          <w:bdr w:val="none" w:color="auto" w:sz="0" w:space="0"/>
         </w:rPr>
         <w:t>　</w:t>
       </w:r>
@@ -2515,7 +2458,6 @@
           <w:color w:val="4F4F4F"/>
           <w:sz w:val="18"/>
           <w:szCs w:val="18"/>
-          <w:bdr w:val="none" w:color="auto" w:sz="0" w:space="0"/>
         </w:rPr>
         <w:t>　Photon客户端管理。实现了IPhotonPeerListener接口。</w:t>
       </w:r>
@@ -2544,39 +2486,47 @@
         <w:bidi w:val="0"/>
         <w:adjustRightInd/>
         <w:snapToGrid/>
-        <w:spacing w:before="0" w:beforeAutospacing="0" w:afterAutospacing="0" w:line="300" w:lineRule="atLeast"/>
+        <w:spacing w:before="0" w:beforeAutospacing="0" w:afterAutospacing="0" w:line="0" w:lineRule="atLeast"/>
         <w:ind w:left="0" w:right="0"/>
         <w:textAlignment w:val="auto"/>
         <w:outlineLvl w:val="9"/>
         <w:rPr>
           <w:rStyle w:val="11"/>
+          <w:rFonts w:hint="eastAsia" w:ascii="新宋体" w:hAnsi="新宋体" w:eastAsia="新宋体" w:cs="新宋体"/>
+          <w:color w:val="000000"/>
+          <w:sz w:val="18"/>
+          <w:szCs w:val="18"/>
+          <w:shd w:val="clear" w:fill="F6F8FA"/>
+        </w:rPr>
+      </w:pPr>
+      <w:r>
+        <w:rPr>
+          <w:rStyle w:val="11"/>
           <w:rFonts w:hint="default" w:ascii="Consolas" w:hAnsi="Consolas" w:eastAsia="Consolas" w:cs="Consolas"/>
           <w:color w:val="000000"/>
           <w:sz w:val="21"/>
           <w:szCs w:val="21"/>
-          <w:bdr w:val="none" w:color="auto" w:sz="0" w:space="0"/>
-          <w:shd w:val="clear" w:fill="F6F8FA"/>
-        </w:rPr>
-      </w:pPr>
-      <w:r>
-        <w:rPr>
-          <w:rStyle w:val="11"/>
-          <w:rFonts w:hint="default" w:ascii="Consolas" w:hAnsi="Consolas" w:eastAsia="Consolas" w:cs="Consolas"/>
-          <w:color w:val="000000"/>
-          <w:sz w:val="21"/>
-          <w:szCs w:val="21"/>
-          <w:bdr w:val="none" w:color="auto" w:sz="0" w:space="0"/>
-          <w:shd w:val="clear" w:fill="F6F8FA"/>
-        </w:rPr>
-        <w:t xml:space="preserve">     </w:t>
-      </w:r>
-      <w:r>
-        <w:rPr>
-          <w:rFonts w:hint="default" w:ascii="Consolas" w:hAnsi="Consolas" w:eastAsia="Consolas" w:cs="Consolas"/>
+          <w:shd w:val="clear" w:fill="F6F8FA"/>
+        </w:rPr>
+        <w:t xml:space="preserve">    </w:t>
+      </w:r>
+      <w:r>
+        <w:rPr>
+          <w:rStyle w:val="11"/>
+          <w:rFonts w:hint="eastAsia" w:ascii="新宋体" w:hAnsi="新宋体" w:eastAsia="新宋体" w:cs="新宋体"/>
+          <w:color w:val="000000"/>
+          <w:sz w:val="18"/>
+          <w:szCs w:val="18"/>
+          <w:shd w:val="clear" w:fill="F6F8FA"/>
+        </w:rPr>
+        <w:t xml:space="preserve"> </w:t>
+      </w:r>
+      <w:r>
+        <w:rPr>
+          <w:rFonts w:hint="eastAsia" w:ascii="新宋体" w:hAnsi="新宋体" w:eastAsia="新宋体" w:cs="新宋体"/>
           <w:color w:val="880000"/>
-          <w:sz w:val="21"/>
-          <w:szCs w:val="21"/>
-          <w:bdr w:val="none" w:color="auto" w:sz="0" w:space="0"/>
+          <w:sz w:val="18"/>
+          <w:szCs w:val="18"/>
           <w:shd w:val="clear" w:fill="F6F8FA"/>
         </w:rPr>
         <w:t>//  PhotonManager</w:t>
@@ -2606,39 +2556,36 @@
         <w:bidi w:val="0"/>
         <w:adjustRightInd/>
         <w:snapToGrid/>
-        <w:spacing w:before="0" w:beforeAutospacing="0" w:afterAutospacing="0" w:line="300" w:lineRule="atLeast"/>
+        <w:spacing w:before="0" w:beforeAutospacing="0" w:afterAutospacing="0" w:line="0" w:lineRule="atLeast"/>
         <w:ind w:left="0" w:right="0"/>
         <w:textAlignment w:val="auto"/>
         <w:outlineLvl w:val="9"/>
         <w:rPr>
           <w:rStyle w:val="11"/>
-          <w:rFonts w:hint="default" w:ascii="Consolas" w:hAnsi="Consolas" w:eastAsia="Consolas" w:cs="Consolas"/>
-          <w:color w:val="000000"/>
-          <w:sz w:val="21"/>
-          <w:szCs w:val="21"/>
-          <w:bdr w:val="none" w:color="auto" w:sz="0" w:space="0"/>
-          <w:shd w:val="clear" w:fill="F6F8FA"/>
-        </w:rPr>
-      </w:pPr>
-      <w:r>
-        <w:rPr>
-          <w:rStyle w:val="11"/>
-          <w:rFonts w:hint="default" w:ascii="Consolas" w:hAnsi="Consolas" w:eastAsia="Consolas" w:cs="Consolas"/>
-          <w:color w:val="000000"/>
-          <w:sz w:val="21"/>
-          <w:szCs w:val="21"/>
-          <w:bdr w:val="none" w:color="auto" w:sz="0" w:space="0"/>
+          <w:rFonts w:hint="eastAsia" w:ascii="新宋体" w:hAnsi="新宋体" w:eastAsia="新宋体" w:cs="新宋体"/>
+          <w:color w:val="000000"/>
+          <w:sz w:val="18"/>
+          <w:szCs w:val="18"/>
+          <w:shd w:val="clear" w:fill="F6F8FA"/>
+        </w:rPr>
+      </w:pPr>
+      <w:r>
+        <w:rPr>
+          <w:rStyle w:val="11"/>
+          <w:rFonts w:hint="eastAsia" w:ascii="新宋体" w:hAnsi="新宋体" w:eastAsia="新宋体" w:cs="新宋体"/>
+          <w:color w:val="000000"/>
+          <w:sz w:val="18"/>
+          <w:szCs w:val="18"/>
           <w:shd w:val="clear" w:fill="F6F8FA"/>
         </w:rPr>
         <w:t xml:space="preserve">    </w:t>
       </w:r>
       <w:r>
         <w:rPr>
-          <w:rFonts w:hint="default" w:ascii="Consolas" w:hAnsi="Consolas" w:eastAsia="Consolas" w:cs="Consolas"/>
+          <w:rFonts w:hint="eastAsia" w:ascii="新宋体" w:hAnsi="新宋体" w:eastAsia="新宋体" w:cs="新宋体"/>
           <w:color w:val="000088"/>
-          <w:sz w:val="21"/>
-          <w:szCs w:val="21"/>
-          <w:bdr w:val="none" w:color="auto" w:sz="0" w:space="0"/>
+          <w:sz w:val="18"/>
+          <w:szCs w:val="18"/>
           <w:shd w:val="clear" w:fill="F6F8FA"/>
         </w:rPr>
         <w:t>private</w:t>
@@ -2646,22 +2593,20 @@
       <w:r>
         <w:rPr>
           <w:rStyle w:val="11"/>
-          <w:rFonts w:hint="default" w:ascii="Consolas" w:hAnsi="Consolas" w:eastAsia="Consolas" w:cs="Consolas"/>
-          <w:color w:val="000000"/>
-          <w:sz w:val="21"/>
-          <w:szCs w:val="21"/>
-          <w:bdr w:val="none" w:color="auto" w:sz="0" w:space="0"/>
+          <w:rFonts w:hint="eastAsia" w:ascii="新宋体" w:hAnsi="新宋体" w:eastAsia="新宋体" w:cs="新宋体"/>
+          <w:color w:val="000000"/>
+          <w:sz w:val="18"/>
+          <w:szCs w:val="18"/>
           <w:shd w:val="clear" w:fill="F6F8FA"/>
         </w:rPr>
         <w:t xml:space="preserve"> </w:t>
       </w:r>
       <w:r>
         <w:rPr>
-          <w:rFonts w:hint="default" w:ascii="Consolas" w:hAnsi="Consolas" w:eastAsia="Consolas" w:cs="Consolas"/>
+          <w:rFonts w:hint="eastAsia" w:ascii="新宋体" w:hAnsi="新宋体" w:eastAsia="新宋体" w:cs="新宋体"/>
           <w:color w:val="000088"/>
-          <w:sz w:val="21"/>
-          <w:szCs w:val="21"/>
-          <w:bdr w:val="none" w:color="auto" w:sz="0" w:space="0"/>
+          <w:sz w:val="18"/>
+          <w:szCs w:val="18"/>
           <w:shd w:val="clear" w:fill="F6F8FA"/>
         </w:rPr>
         <w:t>void</w:t>
@@ -2669,22 +2614,20 @@
       <w:r>
         <w:rPr>
           <w:rStyle w:val="11"/>
-          <w:rFonts w:hint="default" w:ascii="Consolas" w:hAnsi="Consolas" w:eastAsia="Consolas" w:cs="Consolas"/>
-          <w:color w:val="000000"/>
-          <w:sz w:val="21"/>
-          <w:szCs w:val="21"/>
-          <w:bdr w:val="none" w:color="auto" w:sz="0" w:space="0"/>
+          <w:rFonts w:hint="eastAsia" w:ascii="新宋体" w:hAnsi="新宋体" w:eastAsia="新宋体" w:cs="新宋体"/>
+          <w:color w:val="000000"/>
+          <w:sz w:val="18"/>
+          <w:szCs w:val="18"/>
           <w:shd w:val="clear" w:fill="F6F8FA"/>
         </w:rPr>
         <w:t xml:space="preserve"> </w:t>
       </w:r>
       <w:r>
         <w:rPr>
-          <w:rFonts w:hint="default" w:ascii="Consolas" w:hAnsi="Consolas" w:eastAsia="Consolas" w:cs="Consolas"/>
+          <w:rFonts w:hint="eastAsia" w:ascii="新宋体" w:hAnsi="新宋体" w:eastAsia="新宋体" w:cs="新宋体"/>
           <w:color w:val="009900"/>
-          <w:sz w:val="21"/>
-          <w:szCs w:val="21"/>
-          <w:bdr w:val="none" w:color="auto" w:sz="0" w:space="0"/>
+          <w:sz w:val="18"/>
+          <w:szCs w:val="18"/>
           <w:shd w:val="clear" w:fill="F6F8FA"/>
         </w:rPr>
         <w:t>Awake</w:t>
@@ -2692,11 +2635,10 @@
       <w:r>
         <w:rPr>
           <w:rStyle w:val="11"/>
-          <w:rFonts w:hint="default" w:ascii="Consolas" w:hAnsi="Consolas" w:eastAsia="Consolas" w:cs="Consolas"/>
-          <w:color w:val="000000"/>
-          <w:sz w:val="21"/>
-          <w:szCs w:val="21"/>
-          <w:bdr w:val="none" w:color="auto" w:sz="0" w:space="0"/>
+          <w:rFonts w:hint="eastAsia" w:ascii="新宋体" w:hAnsi="新宋体" w:eastAsia="新宋体" w:cs="新宋体"/>
+          <w:color w:val="000000"/>
+          <w:sz w:val="18"/>
+          <w:szCs w:val="18"/>
           <w:shd w:val="clear" w:fill="F6F8FA"/>
         </w:rPr>
         <w:t>()   {</w:t>
@@ -2726,39 +2668,36 @@
         <w:bidi w:val="0"/>
         <w:adjustRightInd/>
         <w:snapToGrid/>
-        <w:spacing w:before="0" w:beforeAutospacing="0" w:afterAutospacing="0" w:line="300" w:lineRule="atLeast"/>
+        <w:spacing w:before="0" w:beforeAutospacing="0" w:afterAutospacing="0" w:line="0" w:lineRule="atLeast"/>
         <w:ind w:left="0" w:right="0"/>
         <w:textAlignment w:val="auto"/>
         <w:outlineLvl w:val="9"/>
         <w:rPr>
           <w:rStyle w:val="11"/>
-          <w:rFonts w:hint="default" w:ascii="Consolas" w:hAnsi="Consolas" w:eastAsia="Consolas" w:cs="Consolas"/>
-          <w:color w:val="000000"/>
-          <w:sz w:val="21"/>
-          <w:szCs w:val="21"/>
-          <w:bdr w:val="none" w:color="auto" w:sz="0" w:space="0"/>
-          <w:shd w:val="clear" w:fill="F6F8FA"/>
-        </w:rPr>
-      </w:pPr>
-      <w:r>
-        <w:rPr>
-          <w:rStyle w:val="11"/>
-          <w:rFonts w:hint="default" w:ascii="Consolas" w:hAnsi="Consolas" w:eastAsia="Consolas" w:cs="Consolas"/>
-          <w:color w:val="000000"/>
-          <w:sz w:val="21"/>
-          <w:szCs w:val="21"/>
-          <w:bdr w:val="none" w:color="auto" w:sz="0" w:space="0"/>
+          <w:rFonts w:hint="eastAsia" w:ascii="新宋体" w:hAnsi="新宋体" w:eastAsia="新宋体" w:cs="新宋体"/>
+          <w:color w:val="000000"/>
+          <w:sz w:val="18"/>
+          <w:szCs w:val="18"/>
+          <w:shd w:val="clear" w:fill="F6F8FA"/>
+        </w:rPr>
+      </w:pPr>
+      <w:r>
+        <w:rPr>
+          <w:rStyle w:val="11"/>
+          <w:rFonts w:hint="eastAsia" w:ascii="新宋体" w:hAnsi="新宋体" w:eastAsia="新宋体" w:cs="新宋体"/>
+          <w:color w:val="000000"/>
+          <w:sz w:val="18"/>
+          <w:szCs w:val="18"/>
           <w:shd w:val="clear" w:fill="F6F8FA"/>
         </w:rPr>
         <w:t xml:space="preserve">        instance = </w:t>
       </w:r>
       <w:r>
         <w:rPr>
-          <w:rFonts w:hint="default" w:ascii="Consolas" w:hAnsi="Consolas" w:eastAsia="Consolas" w:cs="Consolas"/>
+          <w:rFonts w:hint="eastAsia" w:ascii="新宋体" w:hAnsi="新宋体" w:eastAsia="新宋体" w:cs="新宋体"/>
           <w:color w:val="000088"/>
-          <w:sz w:val="21"/>
-          <w:szCs w:val="21"/>
-          <w:bdr w:val="none" w:color="auto" w:sz="0" w:space="0"/>
+          <w:sz w:val="18"/>
+          <w:szCs w:val="18"/>
           <w:shd w:val="clear" w:fill="F6F8FA"/>
         </w:rPr>
         <w:t>this</w:t>
@@ -2766,22 +2705,20 @@
       <w:r>
         <w:rPr>
           <w:rStyle w:val="11"/>
-          <w:rFonts w:hint="default" w:ascii="Consolas" w:hAnsi="Consolas" w:eastAsia="Consolas" w:cs="Consolas"/>
-          <w:color w:val="000000"/>
-          <w:sz w:val="21"/>
-          <w:szCs w:val="21"/>
-          <w:bdr w:val="none" w:color="auto" w:sz="0" w:space="0"/>
+          <w:rFonts w:hint="eastAsia" w:ascii="新宋体" w:hAnsi="新宋体" w:eastAsia="新宋体" w:cs="新宋体"/>
+          <w:color w:val="000000"/>
+          <w:sz w:val="18"/>
+          <w:szCs w:val="18"/>
           <w:shd w:val="clear" w:fill="F6F8FA"/>
         </w:rPr>
         <w:t xml:space="preserve">;                            </w:t>
       </w:r>
       <w:r>
         <w:rPr>
-          <w:rFonts w:hint="default" w:ascii="Consolas" w:hAnsi="Consolas" w:eastAsia="Consolas" w:cs="Consolas"/>
+          <w:rFonts w:hint="eastAsia" w:ascii="新宋体" w:hAnsi="新宋体" w:eastAsia="新宋体" w:cs="新宋体"/>
           <w:color w:val="880000"/>
-          <w:sz w:val="21"/>
-          <w:szCs w:val="21"/>
-          <w:bdr w:val="none" w:color="auto" w:sz="0" w:space="0"/>
+          <w:sz w:val="18"/>
+          <w:szCs w:val="18"/>
           <w:shd w:val="clear" w:fill="F6F8FA"/>
         </w:rPr>
         <w:t>//客户端单例</w:t>
@@ -2811,39 +2748,36 @@
         <w:bidi w:val="0"/>
         <w:adjustRightInd/>
         <w:snapToGrid/>
-        <w:spacing w:before="0" w:beforeAutospacing="0" w:afterAutospacing="0" w:line="300" w:lineRule="atLeast"/>
+        <w:spacing w:before="0" w:beforeAutospacing="0" w:afterAutospacing="0" w:line="0" w:lineRule="atLeast"/>
         <w:ind w:left="0" w:right="0"/>
         <w:textAlignment w:val="auto"/>
         <w:outlineLvl w:val="9"/>
         <w:rPr>
           <w:rStyle w:val="11"/>
-          <w:rFonts w:hint="default" w:ascii="Consolas" w:hAnsi="Consolas" w:eastAsia="Consolas" w:cs="Consolas"/>
-          <w:color w:val="000000"/>
-          <w:sz w:val="21"/>
-          <w:szCs w:val="21"/>
-          <w:bdr w:val="none" w:color="auto" w:sz="0" w:space="0"/>
-          <w:shd w:val="clear" w:fill="F6F8FA"/>
-        </w:rPr>
-      </w:pPr>
-      <w:r>
-        <w:rPr>
-          <w:rStyle w:val="11"/>
-          <w:rFonts w:hint="default" w:ascii="Consolas" w:hAnsi="Consolas" w:eastAsia="Consolas" w:cs="Consolas"/>
-          <w:color w:val="000000"/>
-          <w:sz w:val="21"/>
-          <w:szCs w:val="21"/>
-          <w:bdr w:val="none" w:color="auto" w:sz="0" w:space="0"/>
+          <w:rFonts w:hint="eastAsia" w:ascii="新宋体" w:hAnsi="新宋体" w:eastAsia="新宋体" w:cs="新宋体"/>
+          <w:color w:val="000000"/>
+          <w:sz w:val="18"/>
+          <w:szCs w:val="18"/>
+          <w:shd w:val="clear" w:fill="F6F8FA"/>
+        </w:rPr>
+      </w:pPr>
+      <w:r>
+        <w:rPr>
+          <w:rStyle w:val="11"/>
+          <w:rFonts w:hint="eastAsia" w:ascii="新宋体" w:hAnsi="新宋体" w:eastAsia="新宋体" w:cs="新宋体"/>
+          <w:color w:val="000000"/>
+          <w:sz w:val="18"/>
+          <w:szCs w:val="18"/>
           <w:shd w:val="clear" w:fill="F6F8FA"/>
         </w:rPr>
         <w:t xml:space="preserve">        peer = </w:t>
       </w:r>
       <w:r>
         <w:rPr>
-          <w:rFonts w:hint="default" w:ascii="Consolas" w:hAnsi="Consolas" w:eastAsia="Consolas" w:cs="Consolas"/>
+          <w:rFonts w:hint="eastAsia" w:ascii="新宋体" w:hAnsi="新宋体" w:eastAsia="新宋体" w:cs="新宋体"/>
           <w:color w:val="000088"/>
-          <w:sz w:val="21"/>
-          <w:szCs w:val="21"/>
-          <w:bdr w:val="none" w:color="auto" w:sz="0" w:space="0"/>
+          <w:sz w:val="18"/>
+          <w:szCs w:val="18"/>
           <w:shd w:val="clear" w:fill="F6F8FA"/>
         </w:rPr>
         <w:t>new</w:t>
@@ -2851,22 +2785,20 @@
       <w:r>
         <w:rPr>
           <w:rStyle w:val="11"/>
-          <w:rFonts w:hint="default" w:ascii="Consolas" w:hAnsi="Consolas" w:eastAsia="Consolas" w:cs="Consolas"/>
-          <w:color w:val="000000"/>
-          <w:sz w:val="21"/>
-          <w:szCs w:val="21"/>
-          <w:bdr w:val="none" w:color="auto" w:sz="0" w:space="0"/>
+          <w:rFonts w:hint="eastAsia" w:ascii="新宋体" w:hAnsi="新宋体" w:eastAsia="新宋体" w:cs="新宋体"/>
+          <w:color w:val="000000"/>
+          <w:sz w:val="18"/>
+          <w:szCs w:val="18"/>
           <w:shd w:val="clear" w:fill="F6F8FA"/>
         </w:rPr>
         <w:t xml:space="preserve"> PhotonPeer(</w:t>
       </w:r>
       <w:r>
         <w:rPr>
-          <w:rFonts w:hint="default" w:ascii="Consolas" w:hAnsi="Consolas" w:eastAsia="Consolas" w:cs="Consolas"/>
+          <w:rFonts w:hint="eastAsia" w:ascii="新宋体" w:hAnsi="新宋体" w:eastAsia="新宋体" w:cs="新宋体"/>
           <w:color w:val="000088"/>
-          <w:sz w:val="21"/>
-          <w:szCs w:val="21"/>
-          <w:bdr w:val="none" w:color="auto" w:sz="0" w:space="0"/>
+          <w:sz w:val="18"/>
+          <w:szCs w:val="18"/>
           <w:shd w:val="clear" w:fill="F6F8FA"/>
         </w:rPr>
         <w:t>this</w:t>
@@ -2874,22 +2806,20 @@
       <w:r>
         <w:rPr>
           <w:rStyle w:val="11"/>
-          <w:rFonts w:hint="default" w:ascii="Consolas" w:hAnsi="Consolas" w:eastAsia="Consolas" w:cs="Consolas"/>
-          <w:color w:val="000000"/>
-          <w:sz w:val="21"/>
-          <w:szCs w:val="21"/>
-          <w:bdr w:val="none" w:color="auto" w:sz="0" w:space="0"/>
+          <w:rFonts w:hint="eastAsia" w:ascii="新宋体" w:hAnsi="新宋体" w:eastAsia="新宋体" w:cs="新宋体"/>
+          <w:color w:val="000000"/>
+          <w:sz w:val="18"/>
+          <w:szCs w:val="18"/>
           <w:shd w:val="clear" w:fill="F6F8FA"/>
         </w:rPr>
         <w:t xml:space="preserve">, protocol);  </w:t>
       </w:r>
       <w:r>
         <w:rPr>
-          <w:rFonts w:hint="default" w:ascii="Consolas" w:hAnsi="Consolas" w:eastAsia="Consolas" w:cs="Consolas"/>
+          <w:rFonts w:hint="eastAsia" w:ascii="新宋体" w:hAnsi="新宋体" w:eastAsia="新宋体" w:cs="新宋体"/>
           <w:color w:val="880000"/>
-          <w:sz w:val="21"/>
-          <w:szCs w:val="21"/>
-          <w:bdr w:val="none" w:color="auto" w:sz="0" w:space="0"/>
+          <w:sz w:val="18"/>
+          <w:szCs w:val="18"/>
           <w:shd w:val="clear" w:fill="F6F8FA"/>
         </w:rPr>
         <w:t>//创建客户端，协议是UDP</w:t>
@@ -2919,28 +2849,26 @@
         <w:bidi w:val="0"/>
         <w:adjustRightInd/>
         <w:snapToGrid/>
-        <w:spacing w:before="0" w:beforeAutospacing="0" w:afterAutospacing="0" w:line="300" w:lineRule="atLeast"/>
+        <w:spacing w:before="0" w:beforeAutospacing="0" w:afterAutospacing="0" w:line="0" w:lineRule="atLeast"/>
         <w:ind w:left="0" w:right="0"/>
         <w:textAlignment w:val="auto"/>
         <w:outlineLvl w:val="9"/>
         <w:rPr>
           <w:rStyle w:val="11"/>
-          <w:rFonts w:hint="default" w:ascii="Consolas" w:hAnsi="Consolas" w:eastAsia="Consolas" w:cs="Consolas"/>
-          <w:color w:val="000000"/>
-          <w:sz w:val="21"/>
-          <w:szCs w:val="21"/>
-          <w:bdr w:val="none" w:color="auto" w:sz="0" w:space="0"/>
-          <w:shd w:val="clear" w:fill="F6F8FA"/>
-        </w:rPr>
-      </w:pPr>
-      <w:r>
-        <w:rPr>
-          <w:rStyle w:val="11"/>
-          <w:rFonts w:hint="default" w:ascii="Consolas" w:hAnsi="Consolas" w:eastAsia="Consolas" w:cs="Consolas"/>
-          <w:color w:val="000000"/>
-          <w:sz w:val="21"/>
-          <w:szCs w:val="21"/>
-          <w:bdr w:val="none" w:color="auto" w:sz="0" w:space="0"/>
+          <w:rFonts w:hint="eastAsia" w:ascii="新宋体" w:hAnsi="新宋体" w:eastAsia="新宋体" w:cs="新宋体"/>
+          <w:color w:val="000000"/>
+          <w:sz w:val="18"/>
+          <w:szCs w:val="18"/>
+          <w:shd w:val="clear" w:fill="F6F8FA"/>
+        </w:rPr>
+      </w:pPr>
+      <w:r>
+        <w:rPr>
+          <w:rStyle w:val="11"/>
+          <w:rFonts w:hint="eastAsia" w:ascii="新宋体" w:hAnsi="新宋体" w:eastAsia="新宋体" w:cs="新宋体"/>
+          <w:color w:val="000000"/>
+          <w:sz w:val="18"/>
+          <w:szCs w:val="18"/>
           <w:shd w:val="clear" w:fill="F6F8FA"/>
         </w:rPr>
         <w:t xml:space="preserve">        DontDestroyOnLoad(accountReceiver);</w:t>
@@ -2970,28 +2898,26 @@
         <w:bidi w:val="0"/>
         <w:adjustRightInd/>
         <w:snapToGrid/>
-        <w:spacing w:before="0" w:beforeAutospacing="0" w:afterAutospacing="0" w:line="300" w:lineRule="atLeast"/>
+        <w:spacing w:before="0" w:beforeAutospacing="0" w:afterAutospacing="0" w:line="0" w:lineRule="atLeast"/>
         <w:ind w:left="0" w:right="0"/>
         <w:textAlignment w:val="auto"/>
         <w:outlineLvl w:val="9"/>
         <w:rPr>
           <w:rStyle w:val="11"/>
-          <w:rFonts w:hint="default" w:ascii="Consolas" w:hAnsi="Consolas" w:eastAsia="Consolas" w:cs="Consolas"/>
-          <w:color w:val="000000"/>
-          <w:sz w:val="21"/>
-          <w:szCs w:val="21"/>
-          <w:bdr w:val="none" w:color="auto" w:sz="0" w:space="0"/>
-          <w:shd w:val="clear" w:fill="F6F8FA"/>
-        </w:rPr>
-      </w:pPr>
-      <w:r>
-        <w:rPr>
-          <w:rStyle w:val="11"/>
-          <w:rFonts w:hint="default" w:ascii="Consolas" w:hAnsi="Consolas" w:eastAsia="Consolas" w:cs="Consolas"/>
-          <w:color w:val="000000"/>
-          <w:sz w:val="21"/>
-          <w:szCs w:val="21"/>
-          <w:bdr w:val="none" w:color="auto" w:sz="0" w:space="0"/>
+          <w:rFonts w:hint="eastAsia" w:ascii="新宋体" w:hAnsi="新宋体" w:eastAsia="新宋体" w:cs="新宋体"/>
+          <w:color w:val="000000"/>
+          <w:sz w:val="18"/>
+          <w:szCs w:val="18"/>
+          <w:shd w:val="clear" w:fill="F6F8FA"/>
+        </w:rPr>
+      </w:pPr>
+      <w:r>
+        <w:rPr>
+          <w:rStyle w:val="11"/>
+          <w:rFonts w:hint="eastAsia" w:ascii="新宋体" w:hAnsi="新宋体" w:eastAsia="新宋体" w:cs="新宋体"/>
+          <w:color w:val="000000"/>
+          <w:sz w:val="18"/>
+          <w:szCs w:val="18"/>
           <w:shd w:val="clear" w:fill="F6F8FA"/>
         </w:rPr>
         <w:t xml:space="preserve">    }</w:t>
@@ -3021,39 +2947,36 @@
         <w:bidi w:val="0"/>
         <w:adjustRightInd/>
         <w:snapToGrid/>
-        <w:spacing w:before="0" w:beforeAutospacing="0" w:afterAutospacing="0" w:line="300" w:lineRule="atLeast"/>
+        <w:spacing w:before="0" w:beforeAutospacing="0" w:afterAutospacing="0" w:line="0" w:lineRule="atLeast"/>
         <w:ind w:left="0" w:right="0"/>
         <w:textAlignment w:val="auto"/>
         <w:outlineLvl w:val="9"/>
         <w:rPr>
           <w:rStyle w:val="11"/>
-          <w:rFonts w:hint="default" w:ascii="Consolas" w:hAnsi="Consolas" w:eastAsia="Consolas" w:cs="Consolas"/>
-          <w:color w:val="000000"/>
-          <w:sz w:val="21"/>
-          <w:szCs w:val="21"/>
-          <w:bdr w:val="none" w:color="auto" w:sz="0" w:space="0"/>
-          <w:shd w:val="clear" w:fill="F6F8FA"/>
-        </w:rPr>
-      </w:pPr>
-      <w:r>
-        <w:rPr>
-          <w:rStyle w:val="11"/>
-          <w:rFonts w:hint="default" w:ascii="Consolas" w:hAnsi="Consolas" w:eastAsia="Consolas" w:cs="Consolas"/>
-          <w:color w:val="000000"/>
-          <w:sz w:val="21"/>
-          <w:szCs w:val="21"/>
-          <w:bdr w:val="none" w:color="auto" w:sz="0" w:space="0"/>
+          <w:rFonts w:hint="eastAsia" w:ascii="新宋体" w:hAnsi="新宋体" w:eastAsia="新宋体" w:cs="新宋体"/>
+          <w:color w:val="000000"/>
+          <w:sz w:val="18"/>
+          <w:szCs w:val="18"/>
+          <w:shd w:val="clear" w:fill="F6F8FA"/>
+        </w:rPr>
+      </w:pPr>
+      <w:r>
+        <w:rPr>
+          <w:rStyle w:val="11"/>
+          <w:rFonts w:hint="eastAsia" w:ascii="新宋体" w:hAnsi="新宋体" w:eastAsia="新宋体" w:cs="新宋体"/>
+          <w:color w:val="000000"/>
+          <w:sz w:val="18"/>
+          <w:szCs w:val="18"/>
           <w:shd w:val="clear" w:fill="F6F8FA"/>
         </w:rPr>
         <w:t xml:space="preserve">    </w:t>
       </w:r>
       <w:r>
         <w:rPr>
-          <w:rFonts w:hint="default" w:ascii="Consolas" w:hAnsi="Consolas" w:eastAsia="Consolas" w:cs="Consolas"/>
+          <w:rFonts w:hint="eastAsia" w:ascii="新宋体" w:hAnsi="新宋体" w:eastAsia="新宋体" w:cs="新宋体"/>
           <w:color w:val="000088"/>
-          <w:sz w:val="21"/>
-          <w:szCs w:val="21"/>
-          <w:bdr w:val="none" w:color="auto" w:sz="0" w:space="0"/>
+          <w:sz w:val="18"/>
+          <w:szCs w:val="18"/>
           <w:shd w:val="clear" w:fill="F6F8FA"/>
         </w:rPr>
         <w:t>private</w:t>
@@ -3061,22 +2984,20 @@
       <w:r>
         <w:rPr>
           <w:rStyle w:val="11"/>
-          <w:rFonts w:hint="default" w:ascii="Consolas" w:hAnsi="Consolas" w:eastAsia="Consolas" w:cs="Consolas"/>
-          <w:color w:val="000000"/>
-          <w:sz w:val="21"/>
-          <w:szCs w:val="21"/>
-          <w:bdr w:val="none" w:color="auto" w:sz="0" w:space="0"/>
+          <w:rFonts w:hint="eastAsia" w:ascii="新宋体" w:hAnsi="新宋体" w:eastAsia="新宋体" w:cs="新宋体"/>
+          <w:color w:val="000000"/>
+          <w:sz w:val="18"/>
+          <w:szCs w:val="18"/>
           <w:shd w:val="clear" w:fill="F6F8FA"/>
         </w:rPr>
         <w:t xml:space="preserve"> </w:t>
       </w:r>
       <w:r>
         <w:rPr>
-          <w:rFonts w:hint="default" w:ascii="Consolas" w:hAnsi="Consolas" w:eastAsia="Consolas" w:cs="Consolas"/>
+          <w:rFonts w:hint="eastAsia" w:ascii="新宋体" w:hAnsi="新宋体" w:eastAsia="新宋体" w:cs="新宋体"/>
           <w:color w:val="000088"/>
-          <w:sz w:val="21"/>
-          <w:szCs w:val="21"/>
-          <w:bdr w:val="none" w:color="auto" w:sz="0" w:space="0"/>
+          <w:sz w:val="18"/>
+          <w:szCs w:val="18"/>
           <w:shd w:val="clear" w:fill="F6F8FA"/>
         </w:rPr>
         <w:t>void</w:t>
@@ -3084,22 +3005,20 @@
       <w:r>
         <w:rPr>
           <w:rStyle w:val="11"/>
-          <w:rFonts w:hint="default" w:ascii="Consolas" w:hAnsi="Consolas" w:eastAsia="Consolas" w:cs="Consolas"/>
-          <w:color w:val="000000"/>
-          <w:sz w:val="21"/>
-          <w:szCs w:val="21"/>
-          <w:bdr w:val="none" w:color="auto" w:sz="0" w:space="0"/>
+          <w:rFonts w:hint="eastAsia" w:ascii="新宋体" w:hAnsi="新宋体" w:eastAsia="新宋体" w:cs="新宋体"/>
+          <w:color w:val="000000"/>
+          <w:sz w:val="18"/>
+          <w:szCs w:val="18"/>
           <w:shd w:val="clear" w:fill="F6F8FA"/>
         </w:rPr>
         <w:t xml:space="preserve"> </w:t>
       </w:r>
       <w:r>
         <w:rPr>
-          <w:rFonts w:hint="default" w:ascii="Consolas" w:hAnsi="Consolas" w:eastAsia="Consolas" w:cs="Consolas"/>
+          <w:rFonts w:hint="eastAsia" w:ascii="新宋体" w:hAnsi="新宋体" w:eastAsia="新宋体" w:cs="新宋体"/>
           <w:color w:val="009900"/>
-          <w:sz w:val="21"/>
-          <w:szCs w:val="21"/>
-          <w:bdr w:val="none" w:color="auto" w:sz="0" w:space="0"/>
+          <w:sz w:val="18"/>
+          <w:szCs w:val="18"/>
           <w:shd w:val="clear" w:fill="F6F8FA"/>
         </w:rPr>
         <w:t>Update</w:t>
@@ -3107,11 +3026,10 @@
       <w:r>
         <w:rPr>
           <w:rStyle w:val="11"/>
-          <w:rFonts w:hint="default" w:ascii="Consolas" w:hAnsi="Consolas" w:eastAsia="Consolas" w:cs="Consolas"/>
-          <w:color w:val="000000"/>
-          <w:sz w:val="21"/>
-          <w:szCs w:val="21"/>
-          <w:bdr w:val="none" w:color="auto" w:sz="0" w:space="0"/>
+          <w:rFonts w:hint="eastAsia" w:ascii="新宋体" w:hAnsi="新宋体" w:eastAsia="新宋体" w:cs="新宋体"/>
+          <w:color w:val="000000"/>
+          <w:sz w:val="18"/>
+          <w:szCs w:val="18"/>
           <w:shd w:val="clear" w:fill="F6F8FA"/>
         </w:rPr>
         <w:t>(){</w:t>
@@ -3141,39 +3059,36 @@
         <w:bidi w:val="0"/>
         <w:adjustRightInd/>
         <w:snapToGrid/>
-        <w:spacing w:before="0" w:beforeAutospacing="0" w:afterAutospacing="0" w:line="300" w:lineRule="atLeast"/>
+        <w:spacing w:before="0" w:beforeAutospacing="0" w:afterAutospacing="0" w:line="0" w:lineRule="atLeast"/>
         <w:ind w:left="0" w:right="0"/>
         <w:textAlignment w:val="auto"/>
         <w:outlineLvl w:val="9"/>
         <w:rPr>
           <w:rStyle w:val="11"/>
-          <w:rFonts w:hint="default" w:ascii="Consolas" w:hAnsi="Consolas" w:eastAsia="Consolas" w:cs="Consolas"/>
-          <w:color w:val="000000"/>
-          <w:sz w:val="21"/>
-          <w:szCs w:val="21"/>
-          <w:bdr w:val="none" w:color="auto" w:sz="0" w:space="0"/>
-          <w:shd w:val="clear" w:fill="F6F8FA"/>
-        </w:rPr>
-      </w:pPr>
-      <w:r>
-        <w:rPr>
-          <w:rStyle w:val="11"/>
-          <w:rFonts w:hint="default" w:ascii="Consolas" w:hAnsi="Consolas" w:eastAsia="Consolas" w:cs="Consolas"/>
-          <w:color w:val="000000"/>
-          <w:sz w:val="21"/>
-          <w:szCs w:val="21"/>
-          <w:bdr w:val="none" w:color="auto" w:sz="0" w:space="0"/>
+          <w:rFonts w:hint="eastAsia" w:ascii="新宋体" w:hAnsi="新宋体" w:eastAsia="新宋体" w:cs="新宋体"/>
+          <w:color w:val="000000"/>
+          <w:sz w:val="18"/>
+          <w:szCs w:val="18"/>
+          <w:shd w:val="clear" w:fill="F6F8FA"/>
+        </w:rPr>
+      </w:pPr>
+      <w:r>
+        <w:rPr>
+          <w:rStyle w:val="11"/>
+          <w:rFonts w:hint="eastAsia" w:ascii="新宋体" w:hAnsi="新宋体" w:eastAsia="新宋体" w:cs="新宋体"/>
+          <w:color w:val="000000"/>
+          <w:sz w:val="18"/>
+          <w:szCs w:val="18"/>
           <w:shd w:val="clear" w:fill="F6F8FA"/>
         </w:rPr>
         <w:t xml:space="preserve">        </w:t>
       </w:r>
       <w:r>
         <w:rPr>
-          <w:rFonts w:hint="default" w:ascii="Consolas" w:hAnsi="Consolas" w:eastAsia="Consolas" w:cs="Consolas"/>
+          <w:rFonts w:hint="eastAsia" w:ascii="新宋体" w:hAnsi="新宋体" w:eastAsia="新宋体" w:cs="新宋体"/>
           <w:color w:val="000088"/>
-          <w:sz w:val="21"/>
-          <w:szCs w:val="21"/>
-          <w:bdr w:val="none" w:color="auto" w:sz="0" w:space="0"/>
+          <w:sz w:val="18"/>
+          <w:szCs w:val="18"/>
           <w:shd w:val="clear" w:fill="F6F8FA"/>
         </w:rPr>
         <w:t>if</w:t>
@@ -3181,22 +3096,20 @@
       <w:r>
         <w:rPr>
           <w:rStyle w:val="11"/>
-          <w:rFonts w:hint="default" w:ascii="Consolas" w:hAnsi="Consolas" w:eastAsia="Consolas" w:cs="Consolas"/>
-          <w:color w:val="000000"/>
-          <w:sz w:val="21"/>
-          <w:szCs w:val="21"/>
-          <w:bdr w:val="none" w:color="auto" w:sz="0" w:space="0"/>
+          <w:rFonts w:hint="eastAsia" w:ascii="新宋体" w:hAnsi="新宋体" w:eastAsia="新宋体" w:cs="新宋体"/>
+          <w:color w:val="000000"/>
+          <w:sz w:val="18"/>
+          <w:szCs w:val="18"/>
           <w:shd w:val="clear" w:fill="F6F8FA"/>
         </w:rPr>
         <w:t xml:space="preserve"> (!connected)  peer.Connect(serverAddress, applicationName); </w:t>
       </w:r>
       <w:r>
         <w:rPr>
-          <w:rFonts w:hint="default" w:ascii="Consolas" w:hAnsi="Consolas" w:eastAsia="Consolas" w:cs="Consolas"/>
+          <w:rFonts w:hint="eastAsia" w:ascii="新宋体" w:hAnsi="新宋体" w:eastAsia="新宋体" w:cs="新宋体"/>
           <w:color w:val="880000"/>
-          <w:sz w:val="21"/>
-          <w:szCs w:val="21"/>
-          <w:bdr w:val="none" w:color="auto" w:sz="0" w:space="0"/>
+          <w:sz w:val="18"/>
+          <w:szCs w:val="18"/>
           <w:shd w:val="clear" w:fill="F6F8FA"/>
         </w:rPr>
         <w:t>//连接服务器</w:t>
@@ -3226,39 +3139,36 @@
         <w:bidi w:val="0"/>
         <w:adjustRightInd/>
         <w:snapToGrid/>
-        <w:spacing w:before="0" w:beforeAutospacing="0" w:afterAutospacing="0" w:line="300" w:lineRule="atLeast"/>
+        <w:spacing w:before="0" w:beforeAutospacing="0" w:afterAutospacing="0" w:line="0" w:lineRule="atLeast"/>
         <w:ind w:left="0" w:right="0"/>
         <w:textAlignment w:val="auto"/>
         <w:outlineLvl w:val="9"/>
         <w:rPr>
           <w:rStyle w:val="11"/>
-          <w:rFonts w:hint="default" w:ascii="Consolas" w:hAnsi="Consolas" w:eastAsia="Consolas" w:cs="Consolas"/>
-          <w:color w:val="000000"/>
-          <w:sz w:val="21"/>
-          <w:szCs w:val="21"/>
-          <w:bdr w:val="none" w:color="auto" w:sz="0" w:space="0"/>
-          <w:shd w:val="clear" w:fill="F6F8FA"/>
-        </w:rPr>
-      </w:pPr>
-      <w:r>
-        <w:rPr>
-          <w:rStyle w:val="11"/>
-          <w:rFonts w:hint="default" w:ascii="Consolas" w:hAnsi="Consolas" w:eastAsia="Consolas" w:cs="Consolas"/>
-          <w:color w:val="000000"/>
-          <w:sz w:val="21"/>
-          <w:szCs w:val="21"/>
-          <w:bdr w:val="none" w:color="auto" w:sz="0" w:space="0"/>
+          <w:rFonts w:hint="eastAsia" w:ascii="新宋体" w:hAnsi="新宋体" w:eastAsia="新宋体" w:cs="新宋体"/>
+          <w:color w:val="000000"/>
+          <w:sz w:val="18"/>
+          <w:szCs w:val="18"/>
+          <w:shd w:val="clear" w:fill="F6F8FA"/>
+        </w:rPr>
+      </w:pPr>
+      <w:r>
+        <w:rPr>
+          <w:rStyle w:val="11"/>
+          <w:rFonts w:hint="eastAsia" w:ascii="新宋体" w:hAnsi="新宋体" w:eastAsia="新宋体" w:cs="新宋体"/>
+          <w:color w:val="000000"/>
+          <w:sz w:val="18"/>
+          <w:szCs w:val="18"/>
           <w:shd w:val="clear" w:fill="F6F8FA"/>
         </w:rPr>
         <w:t xml:space="preserve">        </w:t>
       </w:r>
       <w:r>
         <w:rPr>
-          <w:rFonts w:hint="default" w:ascii="Consolas" w:hAnsi="Consolas" w:eastAsia="Consolas" w:cs="Consolas"/>
+          <w:rFonts w:hint="eastAsia" w:ascii="新宋体" w:hAnsi="新宋体" w:eastAsia="新宋体" w:cs="新宋体"/>
           <w:color w:val="000088"/>
-          <w:sz w:val="21"/>
-          <w:szCs w:val="21"/>
-          <w:bdr w:val="none" w:color="auto" w:sz="0" w:space="0"/>
+          <w:sz w:val="18"/>
+          <w:szCs w:val="18"/>
           <w:shd w:val="clear" w:fill="F6F8FA"/>
         </w:rPr>
         <w:t>if</w:t>
@@ -3266,11 +3176,10 @@
       <w:r>
         <w:rPr>
           <w:rStyle w:val="11"/>
-          <w:rFonts w:hint="default" w:ascii="Consolas" w:hAnsi="Consolas" w:eastAsia="Consolas" w:cs="Consolas"/>
-          <w:color w:val="000000"/>
-          <w:sz w:val="21"/>
-          <w:szCs w:val="21"/>
-          <w:bdr w:val="none" w:color="auto" w:sz="0" w:space="0"/>
+          <w:rFonts w:hint="eastAsia" w:ascii="新宋体" w:hAnsi="新宋体" w:eastAsia="新宋体" w:cs="新宋体"/>
+          <w:color w:val="000000"/>
+          <w:sz w:val="18"/>
+          <w:szCs w:val="18"/>
           <w:shd w:val="clear" w:fill="F6F8FA"/>
         </w:rPr>
         <w:t>(Time.time &gt; currentTime)</w:t>
@@ -3278,11 +3187,10 @@
       <w:r>
         <w:rPr>
           <w:rStyle w:val="11"/>
-          <w:rFonts w:hint="eastAsia" w:ascii="Consolas" w:hAnsi="Consolas" w:cs="Consolas"/>
-          <w:color w:val="000000"/>
-          <w:sz w:val="21"/>
-          <w:szCs w:val="21"/>
-          <w:bdr w:val="none" w:color="auto" w:sz="0" w:space="0"/>
+          <w:rFonts w:hint="eastAsia" w:ascii="新宋体" w:hAnsi="新宋体" w:eastAsia="新宋体" w:cs="新宋体"/>
+          <w:color w:val="000000"/>
+          <w:sz w:val="18"/>
+          <w:szCs w:val="18"/>
           <w:shd w:val="clear" w:fill="F6F8FA"/>
           <w:lang w:val="en-US" w:eastAsia="zh-CN"/>
         </w:rPr>
@@ -3291,11 +3199,10 @@
       <w:r>
         <w:rPr>
           <w:rStyle w:val="11"/>
-          <w:rFonts w:hint="default" w:ascii="Consolas" w:hAnsi="Consolas" w:eastAsia="Consolas" w:cs="Consolas"/>
-          <w:color w:val="000000"/>
-          <w:sz w:val="21"/>
-          <w:szCs w:val="21"/>
-          <w:bdr w:val="none" w:color="auto" w:sz="0" w:space="0"/>
+          <w:rFonts w:hint="eastAsia" w:ascii="新宋体" w:hAnsi="新宋体" w:eastAsia="新宋体" w:cs="新宋体"/>
+          <w:color w:val="000000"/>
+          <w:sz w:val="18"/>
+          <w:szCs w:val="18"/>
           <w:shd w:val="clear" w:fill="F6F8FA"/>
         </w:rPr>
         <w:t>{</w:t>
@@ -3325,39 +3232,36 @@
         <w:bidi w:val="0"/>
         <w:adjustRightInd/>
         <w:snapToGrid/>
-        <w:spacing w:before="0" w:beforeAutospacing="0" w:afterAutospacing="0" w:line="300" w:lineRule="atLeast"/>
+        <w:spacing w:before="0" w:beforeAutospacing="0" w:afterAutospacing="0" w:line="0" w:lineRule="atLeast"/>
         <w:ind w:left="0" w:right="0"/>
         <w:textAlignment w:val="auto"/>
         <w:outlineLvl w:val="9"/>
         <w:rPr>
           <w:rStyle w:val="11"/>
-          <w:rFonts w:hint="default" w:ascii="Consolas" w:hAnsi="Consolas" w:eastAsia="Consolas" w:cs="Consolas"/>
-          <w:color w:val="000000"/>
-          <w:sz w:val="21"/>
-          <w:szCs w:val="21"/>
-          <w:bdr w:val="none" w:color="auto" w:sz="0" w:space="0"/>
-          <w:shd w:val="clear" w:fill="F6F8FA"/>
-        </w:rPr>
-      </w:pPr>
-      <w:r>
-        <w:rPr>
-          <w:rStyle w:val="11"/>
-          <w:rFonts w:hint="default" w:ascii="Consolas" w:hAnsi="Consolas" w:eastAsia="Consolas" w:cs="Consolas"/>
-          <w:color w:val="000000"/>
-          <w:sz w:val="21"/>
-          <w:szCs w:val="21"/>
-          <w:bdr w:val="none" w:color="auto" w:sz="0" w:space="0"/>
+          <w:rFonts w:hint="eastAsia" w:ascii="新宋体" w:hAnsi="新宋体" w:eastAsia="新宋体" w:cs="新宋体"/>
+          <w:color w:val="000000"/>
+          <w:sz w:val="18"/>
+          <w:szCs w:val="18"/>
+          <w:shd w:val="clear" w:fill="F6F8FA"/>
+        </w:rPr>
+      </w:pPr>
+      <w:r>
+        <w:rPr>
+          <w:rStyle w:val="11"/>
+          <w:rFonts w:hint="eastAsia" w:ascii="新宋体" w:hAnsi="新宋体" w:eastAsia="新宋体" w:cs="新宋体"/>
+          <w:color w:val="000000"/>
+          <w:sz w:val="18"/>
+          <w:szCs w:val="18"/>
           <w:shd w:val="clear" w:fill="F6F8FA"/>
         </w:rPr>
         <w:t xml:space="preserve">            peer.Service(); </w:t>
       </w:r>
       <w:r>
         <w:rPr>
-          <w:rFonts w:hint="default" w:ascii="Consolas" w:hAnsi="Consolas" w:eastAsia="Consolas" w:cs="Consolas"/>
+          <w:rFonts w:hint="eastAsia" w:ascii="新宋体" w:hAnsi="新宋体" w:eastAsia="新宋体" w:cs="新宋体"/>
           <w:color w:val="880000"/>
-          <w:sz w:val="21"/>
-          <w:szCs w:val="21"/>
-          <w:bdr w:val="none" w:color="auto" w:sz="0" w:space="0"/>
+          <w:sz w:val="18"/>
+          <w:szCs w:val="18"/>
           <w:shd w:val="clear" w:fill="F6F8FA"/>
         </w:rPr>
         <w:t>//获取服务，并不需要每帧获取，简单优化</w:t>
@@ -3387,28 +3291,26 @@
         <w:bidi w:val="0"/>
         <w:adjustRightInd/>
         <w:snapToGrid/>
-        <w:spacing w:before="0" w:beforeAutospacing="0" w:afterAutospacing="0" w:line="300" w:lineRule="atLeast"/>
+        <w:spacing w:before="0" w:beforeAutospacing="0" w:afterAutospacing="0" w:line="0" w:lineRule="atLeast"/>
         <w:ind w:left="0" w:right="0"/>
         <w:textAlignment w:val="auto"/>
         <w:outlineLvl w:val="9"/>
         <w:rPr>
           <w:rStyle w:val="11"/>
-          <w:rFonts w:hint="default" w:ascii="Consolas" w:hAnsi="Consolas" w:eastAsia="Consolas" w:cs="Consolas"/>
-          <w:color w:val="000000"/>
-          <w:sz w:val="21"/>
-          <w:szCs w:val="21"/>
-          <w:bdr w:val="none" w:color="auto" w:sz="0" w:space="0"/>
-          <w:shd w:val="clear" w:fill="F6F8FA"/>
-        </w:rPr>
-      </w:pPr>
-      <w:r>
-        <w:rPr>
-          <w:rStyle w:val="11"/>
-          <w:rFonts w:hint="default" w:ascii="Consolas" w:hAnsi="Consolas" w:eastAsia="Consolas" w:cs="Consolas"/>
-          <w:color w:val="000000"/>
-          <w:sz w:val="21"/>
-          <w:szCs w:val="21"/>
-          <w:bdr w:val="none" w:color="auto" w:sz="0" w:space="0"/>
+          <w:rFonts w:hint="eastAsia" w:ascii="新宋体" w:hAnsi="新宋体" w:eastAsia="新宋体" w:cs="新宋体"/>
+          <w:color w:val="000000"/>
+          <w:sz w:val="18"/>
+          <w:szCs w:val="18"/>
+          <w:shd w:val="clear" w:fill="F6F8FA"/>
+        </w:rPr>
+      </w:pPr>
+      <w:r>
+        <w:rPr>
+          <w:rStyle w:val="11"/>
+          <w:rFonts w:hint="eastAsia" w:ascii="新宋体" w:hAnsi="新宋体" w:eastAsia="新宋体" w:cs="新宋体"/>
+          <w:color w:val="000000"/>
+          <w:sz w:val="18"/>
+          <w:szCs w:val="18"/>
           <w:shd w:val="clear" w:fill="F6F8FA"/>
         </w:rPr>
         <w:t xml:space="preserve">            currentTime += updateIntervalTime;</w:t>
@@ -3438,28 +3340,26 @@
         <w:bidi w:val="0"/>
         <w:adjustRightInd/>
         <w:snapToGrid/>
-        <w:spacing w:before="0" w:beforeAutospacing="0" w:afterAutospacing="0" w:line="300" w:lineRule="atLeast"/>
+        <w:spacing w:before="0" w:beforeAutospacing="0" w:afterAutospacing="0" w:line="0" w:lineRule="atLeast"/>
         <w:ind w:left="0" w:right="0"/>
         <w:textAlignment w:val="auto"/>
         <w:outlineLvl w:val="9"/>
         <w:rPr>
           <w:rStyle w:val="11"/>
-          <w:rFonts w:hint="default" w:ascii="Consolas" w:hAnsi="Consolas" w:eastAsia="Consolas" w:cs="Consolas"/>
-          <w:color w:val="000000"/>
-          <w:sz w:val="21"/>
-          <w:szCs w:val="21"/>
-          <w:bdr w:val="none" w:color="auto" w:sz="0" w:space="0"/>
-          <w:shd w:val="clear" w:fill="F6F8FA"/>
-        </w:rPr>
-      </w:pPr>
-      <w:r>
-        <w:rPr>
-          <w:rStyle w:val="11"/>
-          <w:rFonts w:hint="default" w:ascii="Consolas" w:hAnsi="Consolas" w:eastAsia="Consolas" w:cs="Consolas"/>
-          <w:color w:val="000000"/>
-          <w:sz w:val="21"/>
-          <w:szCs w:val="21"/>
-          <w:bdr w:val="none" w:color="auto" w:sz="0" w:space="0"/>
+          <w:rFonts w:hint="eastAsia" w:ascii="新宋体" w:hAnsi="新宋体" w:eastAsia="新宋体" w:cs="新宋体"/>
+          <w:color w:val="000000"/>
+          <w:sz w:val="18"/>
+          <w:szCs w:val="18"/>
+          <w:shd w:val="clear" w:fill="F6F8FA"/>
+        </w:rPr>
+      </w:pPr>
+      <w:r>
+        <w:rPr>
+          <w:rStyle w:val="11"/>
+          <w:rFonts w:hint="eastAsia" w:ascii="新宋体" w:hAnsi="新宋体" w:eastAsia="新宋体" w:cs="新宋体"/>
+          <w:color w:val="000000"/>
+          <w:sz w:val="18"/>
+          <w:szCs w:val="18"/>
           <w:shd w:val="clear" w:fill="F6F8FA"/>
         </w:rPr>
         <w:t xml:space="preserve">        }</w:t>
@@ -3489,28 +3389,26 @@
         <w:bidi w:val="0"/>
         <w:adjustRightInd/>
         <w:snapToGrid/>
-        <w:spacing w:before="0" w:beforeAutospacing="0" w:afterAutospacing="0" w:line="300" w:lineRule="atLeast"/>
+        <w:spacing w:before="0" w:beforeAutospacing="0" w:afterAutospacing="0" w:line="0" w:lineRule="atLeast"/>
         <w:ind w:left="0" w:right="0"/>
         <w:textAlignment w:val="auto"/>
         <w:outlineLvl w:val="9"/>
         <w:rPr>
           <w:rStyle w:val="11"/>
-          <w:rFonts w:hint="default" w:ascii="Consolas" w:hAnsi="Consolas" w:eastAsia="Consolas" w:cs="Consolas"/>
-          <w:color w:val="000000"/>
-          <w:sz w:val="21"/>
-          <w:szCs w:val="21"/>
-          <w:bdr w:val="none" w:color="auto" w:sz="0" w:space="0"/>
-          <w:shd w:val="clear" w:fill="F6F8FA"/>
-        </w:rPr>
-      </w:pPr>
-      <w:r>
-        <w:rPr>
-          <w:rStyle w:val="11"/>
-          <w:rFonts w:hint="default" w:ascii="Consolas" w:hAnsi="Consolas" w:eastAsia="Consolas" w:cs="Consolas"/>
-          <w:color w:val="000000"/>
-          <w:sz w:val="21"/>
-          <w:szCs w:val="21"/>
-          <w:bdr w:val="none" w:color="auto" w:sz="0" w:space="0"/>
+          <w:rFonts w:hint="eastAsia" w:ascii="新宋体" w:hAnsi="新宋体" w:eastAsia="新宋体" w:cs="新宋体"/>
+          <w:color w:val="000000"/>
+          <w:sz w:val="18"/>
+          <w:szCs w:val="18"/>
+          <w:shd w:val="clear" w:fill="F6F8FA"/>
+        </w:rPr>
+      </w:pPr>
+      <w:r>
+        <w:rPr>
+          <w:rStyle w:val="11"/>
+          <w:rFonts w:hint="eastAsia" w:ascii="新宋体" w:hAnsi="新宋体" w:eastAsia="新宋体" w:cs="新宋体"/>
+          <w:color w:val="000000"/>
+          <w:sz w:val="18"/>
+          <w:szCs w:val="18"/>
           <w:shd w:val="clear" w:fill="F6F8FA"/>
         </w:rPr>
         <w:t xml:space="preserve">    }</w:t>
@@ -3540,39 +3438,36 @@
         <w:bidi w:val="0"/>
         <w:adjustRightInd/>
         <w:snapToGrid/>
-        <w:spacing w:before="0" w:beforeAutospacing="0" w:afterAutospacing="0" w:line="300" w:lineRule="atLeast"/>
+        <w:spacing w:before="0" w:beforeAutospacing="0" w:afterAutospacing="0" w:line="0" w:lineRule="atLeast"/>
         <w:ind w:left="0" w:right="0"/>
         <w:textAlignment w:val="auto"/>
         <w:outlineLvl w:val="9"/>
         <w:rPr>
           <w:rStyle w:val="11"/>
-          <w:rFonts w:hint="default" w:ascii="Consolas" w:hAnsi="Consolas" w:eastAsia="Consolas" w:cs="Consolas"/>
-          <w:color w:val="000000"/>
-          <w:sz w:val="21"/>
-          <w:szCs w:val="21"/>
-          <w:bdr w:val="none" w:color="auto" w:sz="0" w:space="0"/>
-          <w:shd w:val="clear" w:fill="F6F8FA"/>
-        </w:rPr>
-      </w:pPr>
-      <w:r>
-        <w:rPr>
-          <w:rStyle w:val="11"/>
-          <w:rFonts w:hint="default" w:ascii="Consolas" w:hAnsi="Consolas" w:eastAsia="Consolas" w:cs="Consolas"/>
-          <w:color w:val="000000"/>
-          <w:sz w:val="21"/>
-          <w:szCs w:val="21"/>
-          <w:bdr w:val="none" w:color="auto" w:sz="0" w:space="0"/>
+          <w:rFonts w:hint="eastAsia" w:ascii="新宋体" w:hAnsi="新宋体" w:eastAsia="新宋体" w:cs="新宋体"/>
+          <w:color w:val="000000"/>
+          <w:sz w:val="18"/>
+          <w:szCs w:val="18"/>
+          <w:shd w:val="clear" w:fill="F6F8FA"/>
+        </w:rPr>
+      </w:pPr>
+      <w:r>
+        <w:rPr>
+          <w:rStyle w:val="11"/>
+          <w:rFonts w:hint="eastAsia" w:ascii="新宋体" w:hAnsi="新宋体" w:eastAsia="新宋体" w:cs="新宋体"/>
+          <w:color w:val="000000"/>
+          <w:sz w:val="18"/>
+          <w:szCs w:val="18"/>
           <w:shd w:val="clear" w:fill="F6F8FA"/>
         </w:rPr>
         <w:t xml:space="preserve">    </w:t>
       </w:r>
       <w:r>
         <w:rPr>
-          <w:rFonts w:hint="default" w:ascii="Consolas" w:hAnsi="Consolas" w:eastAsia="Consolas" w:cs="Consolas"/>
+          <w:rFonts w:hint="eastAsia" w:ascii="新宋体" w:hAnsi="新宋体" w:eastAsia="新宋体" w:cs="新宋体"/>
           <w:color w:val="000088"/>
-          <w:sz w:val="21"/>
-          <w:szCs w:val="21"/>
-          <w:bdr w:val="none" w:color="auto" w:sz="0" w:space="0"/>
+          <w:sz w:val="18"/>
+          <w:szCs w:val="18"/>
           <w:shd w:val="clear" w:fill="F6F8FA"/>
         </w:rPr>
         <w:t>private</w:t>
@@ -3580,22 +3475,20 @@
       <w:r>
         <w:rPr>
           <w:rStyle w:val="11"/>
-          <w:rFonts w:hint="default" w:ascii="Consolas" w:hAnsi="Consolas" w:eastAsia="Consolas" w:cs="Consolas"/>
-          <w:color w:val="000000"/>
-          <w:sz w:val="21"/>
-          <w:szCs w:val="21"/>
-          <w:bdr w:val="none" w:color="auto" w:sz="0" w:space="0"/>
+          <w:rFonts w:hint="eastAsia" w:ascii="新宋体" w:hAnsi="新宋体" w:eastAsia="新宋体" w:cs="新宋体"/>
+          <w:color w:val="000000"/>
+          <w:sz w:val="18"/>
+          <w:szCs w:val="18"/>
           <w:shd w:val="clear" w:fill="F6F8FA"/>
         </w:rPr>
         <w:t xml:space="preserve"> </w:t>
       </w:r>
       <w:r>
         <w:rPr>
-          <w:rFonts w:hint="default" w:ascii="Consolas" w:hAnsi="Consolas" w:eastAsia="Consolas" w:cs="Consolas"/>
+          <w:rFonts w:hint="eastAsia" w:ascii="新宋体" w:hAnsi="新宋体" w:eastAsia="新宋体" w:cs="新宋体"/>
           <w:color w:val="000088"/>
-          <w:sz w:val="21"/>
-          <w:szCs w:val="21"/>
-          <w:bdr w:val="none" w:color="auto" w:sz="0" w:space="0"/>
+          <w:sz w:val="18"/>
+          <w:szCs w:val="18"/>
           <w:shd w:val="clear" w:fill="F6F8FA"/>
         </w:rPr>
         <w:t>void</w:t>
@@ -3603,22 +3496,20 @@
       <w:r>
         <w:rPr>
           <w:rStyle w:val="11"/>
-          <w:rFonts w:hint="default" w:ascii="Consolas" w:hAnsi="Consolas" w:eastAsia="Consolas" w:cs="Consolas"/>
-          <w:color w:val="000000"/>
-          <w:sz w:val="21"/>
-          <w:szCs w:val="21"/>
-          <w:bdr w:val="none" w:color="auto" w:sz="0" w:space="0"/>
+          <w:rFonts w:hint="eastAsia" w:ascii="新宋体" w:hAnsi="新宋体" w:eastAsia="新宋体" w:cs="新宋体"/>
+          <w:color w:val="000000"/>
+          <w:sz w:val="18"/>
+          <w:szCs w:val="18"/>
           <w:shd w:val="clear" w:fill="F6F8FA"/>
         </w:rPr>
         <w:t xml:space="preserve"> </w:t>
       </w:r>
       <w:r>
         <w:rPr>
-          <w:rFonts w:hint="default" w:ascii="Consolas" w:hAnsi="Consolas" w:eastAsia="Consolas" w:cs="Consolas"/>
+          <w:rFonts w:hint="eastAsia" w:ascii="新宋体" w:hAnsi="新宋体" w:eastAsia="新宋体" w:cs="新宋体"/>
           <w:color w:val="009900"/>
-          <w:sz w:val="21"/>
-          <w:szCs w:val="21"/>
-          <w:bdr w:val="none" w:color="auto" w:sz="0" w:space="0"/>
+          <w:sz w:val="18"/>
+          <w:szCs w:val="18"/>
           <w:shd w:val="clear" w:fill="F6F8FA"/>
         </w:rPr>
         <w:t>OnDestroy</w:t>
@@ -3626,11 +3517,10 @@
       <w:r>
         <w:rPr>
           <w:rStyle w:val="11"/>
-          <w:rFonts w:hint="default" w:ascii="Consolas" w:hAnsi="Consolas" w:eastAsia="Consolas" w:cs="Consolas"/>
-          <w:color w:val="000000"/>
-          <w:sz w:val="21"/>
-          <w:szCs w:val="21"/>
-          <w:bdr w:val="none" w:color="auto" w:sz="0" w:space="0"/>
+          <w:rFonts w:hint="eastAsia" w:ascii="新宋体" w:hAnsi="新宋体" w:eastAsia="新宋体" w:cs="新宋体"/>
+          <w:color w:val="000000"/>
+          <w:sz w:val="18"/>
+          <w:szCs w:val="18"/>
           <w:shd w:val="clear" w:fill="F6F8FA"/>
         </w:rPr>
         <w:t>(){</w:t>
@@ -3660,39 +3550,36 @@
         <w:bidi w:val="0"/>
         <w:adjustRightInd/>
         <w:snapToGrid/>
-        <w:spacing w:before="0" w:beforeAutospacing="0" w:afterAutospacing="0" w:line="300" w:lineRule="atLeast"/>
+        <w:spacing w:before="0" w:beforeAutospacing="0" w:afterAutospacing="0" w:line="0" w:lineRule="atLeast"/>
         <w:ind w:left="0" w:right="0"/>
         <w:textAlignment w:val="auto"/>
         <w:outlineLvl w:val="9"/>
         <w:rPr>
           <w:rStyle w:val="11"/>
-          <w:rFonts w:hint="default" w:ascii="Consolas" w:hAnsi="Consolas" w:eastAsia="Consolas" w:cs="Consolas"/>
-          <w:color w:val="000000"/>
-          <w:sz w:val="21"/>
-          <w:szCs w:val="21"/>
-          <w:bdr w:val="none" w:color="auto" w:sz="0" w:space="0"/>
-          <w:shd w:val="clear" w:fill="F6F8FA"/>
-        </w:rPr>
-      </w:pPr>
-      <w:r>
-        <w:rPr>
-          <w:rStyle w:val="11"/>
-          <w:rFonts w:hint="default" w:ascii="Consolas" w:hAnsi="Consolas" w:eastAsia="Consolas" w:cs="Consolas"/>
-          <w:color w:val="000000"/>
-          <w:sz w:val="21"/>
-          <w:szCs w:val="21"/>
-          <w:bdr w:val="none" w:color="auto" w:sz="0" w:space="0"/>
+          <w:rFonts w:hint="eastAsia" w:ascii="新宋体" w:hAnsi="新宋体" w:eastAsia="新宋体" w:cs="新宋体"/>
+          <w:color w:val="000000"/>
+          <w:sz w:val="18"/>
+          <w:szCs w:val="18"/>
+          <w:shd w:val="clear" w:fill="F6F8FA"/>
+        </w:rPr>
+      </w:pPr>
+      <w:r>
+        <w:rPr>
+          <w:rStyle w:val="11"/>
+          <w:rFonts w:hint="eastAsia" w:ascii="新宋体" w:hAnsi="新宋体" w:eastAsia="新宋体" w:cs="新宋体"/>
+          <w:color w:val="000000"/>
+          <w:sz w:val="18"/>
+          <w:szCs w:val="18"/>
           <w:shd w:val="clear" w:fill="F6F8FA"/>
         </w:rPr>
         <w:t xml:space="preserve">        peer.Disconnect();    </w:t>
       </w:r>
       <w:r>
         <w:rPr>
-          <w:rFonts w:hint="default" w:ascii="Consolas" w:hAnsi="Consolas" w:eastAsia="Consolas" w:cs="Consolas"/>
+          <w:rFonts w:hint="eastAsia" w:ascii="新宋体" w:hAnsi="新宋体" w:eastAsia="新宋体" w:cs="新宋体"/>
           <w:color w:val="880000"/>
-          <w:sz w:val="21"/>
-          <w:szCs w:val="21"/>
-          <w:bdr w:val="none" w:color="auto" w:sz="0" w:space="0"/>
+          <w:sz w:val="18"/>
+          <w:szCs w:val="18"/>
           <w:shd w:val="clear" w:fill="F6F8FA"/>
         </w:rPr>
         <w:t>//断开连接</w:t>
@@ -3722,28 +3609,26 @@
         <w:bidi w:val="0"/>
         <w:adjustRightInd/>
         <w:snapToGrid/>
-        <w:spacing w:before="0" w:beforeAutospacing="0" w:afterAutospacing="0" w:line="300" w:lineRule="atLeast"/>
+        <w:spacing w:before="0" w:beforeAutospacing="0" w:afterAutospacing="0" w:line="0" w:lineRule="atLeast"/>
         <w:ind w:left="0" w:right="0"/>
         <w:textAlignment w:val="auto"/>
         <w:outlineLvl w:val="9"/>
         <w:rPr>
           <w:rStyle w:val="11"/>
-          <w:rFonts w:hint="default" w:ascii="Consolas" w:hAnsi="Consolas" w:eastAsia="Consolas" w:cs="Consolas"/>
-          <w:color w:val="000000"/>
-          <w:sz w:val="21"/>
-          <w:szCs w:val="21"/>
-          <w:bdr w:val="none" w:color="auto" w:sz="0" w:space="0"/>
-          <w:shd w:val="clear" w:fill="F6F8FA"/>
-        </w:rPr>
-      </w:pPr>
-      <w:r>
-        <w:rPr>
-          <w:rStyle w:val="11"/>
-          <w:rFonts w:hint="default" w:ascii="Consolas" w:hAnsi="Consolas" w:eastAsia="Consolas" w:cs="Consolas"/>
-          <w:color w:val="000000"/>
-          <w:sz w:val="21"/>
-          <w:szCs w:val="21"/>
-          <w:bdr w:val="none" w:color="auto" w:sz="0" w:space="0"/>
+          <w:rFonts w:hint="eastAsia" w:ascii="新宋体" w:hAnsi="新宋体" w:eastAsia="新宋体" w:cs="新宋体"/>
+          <w:color w:val="000000"/>
+          <w:sz w:val="18"/>
+          <w:szCs w:val="18"/>
+          <w:shd w:val="clear" w:fill="F6F8FA"/>
+        </w:rPr>
+      </w:pPr>
+      <w:r>
+        <w:rPr>
+          <w:rStyle w:val="11"/>
+          <w:rFonts w:hint="eastAsia" w:ascii="新宋体" w:hAnsi="新宋体" w:eastAsia="新宋体" w:cs="新宋体"/>
+          <w:color w:val="000000"/>
+          <w:sz w:val="18"/>
+          <w:szCs w:val="18"/>
           <w:shd w:val="clear" w:fill="F6F8FA"/>
         </w:rPr>
         <w:t xml:space="preserve">    }</w:t>
@@ -3773,39 +3658,36 @@
         <w:bidi w:val="0"/>
         <w:adjustRightInd/>
         <w:snapToGrid/>
-        <w:spacing w:before="0" w:beforeAutospacing="0" w:afterAutospacing="0" w:line="300" w:lineRule="atLeast"/>
+        <w:spacing w:before="0" w:beforeAutospacing="0" w:afterAutospacing="0" w:line="0" w:lineRule="atLeast"/>
         <w:ind w:left="0" w:right="0"/>
         <w:textAlignment w:val="auto"/>
         <w:outlineLvl w:val="9"/>
         <w:rPr>
           <w:rStyle w:val="11"/>
-          <w:rFonts w:hint="default" w:ascii="Consolas" w:hAnsi="Consolas" w:eastAsia="Consolas" w:cs="Consolas"/>
-          <w:color w:val="000000"/>
-          <w:sz w:val="21"/>
-          <w:szCs w:val="21"/>
-          <w:bdr w:val="none" w:color="auto" w:sz="0" w:space="0"/>
-          <w:shd w:val="clear" w:fill="F6F8FA"/>
-        </w:rPr>
-      </w:pPr>
-      <w:r>
-        <w:rPr>
-          <w:rStyle w:val="11"/>
-          <w:rFonts w:hint="default" w:ascii="Consolas" w:hAnsi="Consolas" w:eastAsia="Consolas" w:cs="Consolas"/>
-          <w:color w:val="000000"/>
-          <w:sz w:val="21"/>
-          <w:szCs w:val="21"/>
-          <w:bdr w:val="none" w:color="auto" w:sz="0" w:space="0"/>
+          <w:rFonts w:hint="eastAsia" w:ascii="新宋体" w:hAnsi="新宋体" w:eastAsia="新宋体" w:cs="新宋体"/>
+          <w:color w:val="000000"/>
+          <w:sz w:val="18"/>
+          <w:szCs w:val="18"/>
+          <w:shd w:val="clear" w:fill="F6F8FA"/>
+        </w:rPr>
+      </w:pPr>
+      <w:r>
+        <w:rPr>
+          <w:rStyle w:val="11"/>
+          <w:rFonts w:hint="eastAsia" w:ascii="新宋体" w:hAnsi="新宋体" w:eastAsia="新宋体" w:cs="新宋体"/>
+          <w:color w:val="000000"/>
+          <w:sz w:val="18"/>
+          <w:szCs w:val="18"/>
           <w:shd w:val="clear" w:fill="F6F8FA"/>
         </w:rPr>
         <w:t xml:space="preserve">    </w:t>
       </w:r>
       <w:r>
         <w:rPr>
-          <w:rFonts w:hint="default" w:ascii="Consolas" w:hAnsi="Consolas" w:eastAsia="Consolas" w:cs="Consolas"/>
+          <w:rFonts w:hint="eastAsia" w:ascii="新宋体" w:hAnsi="新宋体" w:eastAsia="新宋体" w:cs="新宋体"/>
           <w:color w:val="880000"/>
-          <w:sz w:val="21"/>
-          <w:szCs w:val="21"/>
-          <w:bdr w:val="none" w:color="auto" w:sz="0" w:space="0"/>
+          <w:sz w:val="18"/>
+          <w:szCs w:val="18"/>
           <w:shd w:val="clear" w:fill="F6F8FA"/>
         </w:rPr>
         <w:t>//向服务器发请求，参数：操作码，参数数据字典，子操作码</w:t>
@@ -3835,39 +3717,36 @@
         <w:bidi w:val="0"/>
         <w:adjustRightInd/>
         <w:snapToGrid/>
-        <w:spacing w:before="0" w:beforeAutospacing="0" w:afterAutospacing="0" w:line="300" w:lineRule="atLeast"/>
+        <w:spacing w:before="0" w:beforeAutospacing="0" w:afterAutospacing="0" w:line="0" w:lineRule="atLeast"/>
         <w:ind w:left="0" w:right="0"/>
         <w:textAlignment w:val="auto"/>
         <w:outlineLvl w:val="9"/>
         <w:rPr>
           <w:rStyle w:val="11"/>
-          <w:rFonts w:hint="default" w:ascii="Consolas" w:hAnsi="Consolas" w:eastAsia="Consolas" w:cs="Consolas"/>
-          <w:color w:val="000000"/>
-          <w:sz w:val="21"/>
-          <w:szCs w:val="21"/>
-          <w:bdr w:val="none" w:color="auto" w:sz="0" w:space="0"/>
-          <w:shd w:val="clear" w:fill="F6F8FA"/>
-        </w:rPr>
-      </w:pPr>
-      <w:r>
-        <w:rPr>
-          <w:rStyle w:val="11"/>
-          <w:rFonts w:hint="default" w:ascii="Consolas" w:hAnsi="Consolas" w:eastAsia="Consolas" w:cs="Consolas"/>
-          <w:color w:val="000000"/>
-          <w:sz w:val="21"/>
-          <w:szCs w:val="21"/>
-          <w:bdr w:val="none" w:color="auto" w:sz="0" w:space="0"/>
+          <w:rFonts w:hint="eastAsia" w:ascii="新宋体" w:hAnsi="新宋体" w:eastAsia="新宋体" w:cs="新宋体"/>
+          <w:color w:val="000000"/>
+          <w:sz w:val="18"/>
+          <w:szCs w:val="18"/>
+          <w:shd w:val="clear" w:fill="F6F8FA"/>
+        </w:rPr>
+      </w:pPr>
+      <w:r>
+        <w:rPr>
+          <w:rStyle w:val="11"/>
+          <w:rFonts w:hint="eastAsia" w:ascii="新宋体" w:hAnsi="新宋体" w:eastAsia="新宋体" w:cs="新宋体"/>
+          <w:color w:val="000000"/>
+          <w:sz w:val="18"/>
+          <w:szCs w:val="18"/>
           <w:shd w:val="clear" w:fill="F6F8FA"/>
         </w:rPr>
         <w:t xml:space="preserve">    </w:t>
       </w:r>
       <w:r>
         <w:rPr>
-          <w:rFonts w:hint="default" w:ascii="Consolas" w:hAnsi="Consolas" w:eastAsia="Consolas" w:cs="Consolas"/>
+          <w:rFonts w:hint="eastAsia" w:ascii="新宋体" w:hAnsi="新宋体" w:eastAsia="新宋体" w:cs="新宋体"/>
           <w:color w:val="000088"/>
-          <w:sz w:val="21"/>
-          <w:szCs w:val="21"/>
-          <w:bdr w:val="none" w:color="auto" w:sz="0" w:space="0"/>
+          <w:sz w:val="18"/>
+          <w:szCs w:val="18"/>
           <w:shd w:val="clear" w:fill="F6F8FA"/>
         </w:rPr>
         <w:t>public</w:t>
@@ -3875,22 +3754,20 @@
       <w:r>
         <w:rPr>
           <w:rStyle w:val="11"/>
-          <w:rFonts w:hint="default" w:ascii="Consolas" w:hAnsi="Consolas" w:eastAsia="Consolas" w:cs="Consolas"/>
-          <w:color w:val="000000"/>
-          <w:sz w:val="21"/>
-          <w:szCs w:val="21"/>
-          <w:bdr w:val="none" w:color="auto" w:sz="0" w:space="0"/>
+          <w:rFonts w:hint="eastAsia" w:ascii="新宋体" w:hAnsi="新宋体" w:eastAsia="新宋体" w:cs="新宋体"/>
+          <w:color w:val="000000"/>
+          <w:sz w:val="18"/>
+          <w:szCs w:val="18"/>
           <w:shd w:val="clear" w:fill="F6F8FA"/>
         </w:rPr>
         <w:t xml:space="preserve"> </w:t>
       </w:r>
       <w:r>
         <w:rPr>
-          <w:rFonts w:hint="default" w:ascii="Consolas" w:hAnsi="Consolas" w:eastAsia="Consolas" w:cs="Consolas"/>
+          <w:rFonts w:hint="eastAsia" w:ascii="新宋体" w:hAnsi="新宋体" w:eastAsia="新宋体" w:cs="新宋体"/>
           <w:color w:val="000088"/>
-          <w:sz w:val="21"/>
-          <w:szCs w:val="21"/>
-          <w:bdr w:val="none" w:color="auto" w:sz="0" w:space="0"/>
+          <w:sz w:val="18"/>
+          <w:szCs w:val="18"/>
           <w:shd w:val="clear" w:fill="F6F8FA"/>
         </w:rPr>
         <w:t>void</w:t>
@@ -3898,22 +3775,20 @@
       <w:r>
         <w:rPr>
           <w:rStyle w:val="11"/>
-          <w:rFonts w:hint="default" w:ascii="Consolas" w:hAnsi="Consolas" w:eastAsia="Consolas" w:cs="Consolas"/>
-          <w:color w:val="000000"/>
-          <w:sz w:val="21"/>
-          <w:szCs w:val="21"/>
-          <w:bdr w:val="none" w:color="auto" w:sz="0" w:space="0"/>
+          <w:rFonts w:hint="eastAsia" w:ascii="新宋体" w:hAnsi="新宋体" w:eastAsia="新宋体" w:cs="新宋体"/>
+          <w:color w:val="000000"/>
+          <w:sz w:val="18"/>
+          <w:szCs w:val="18"/>
           <w:shd w:val="clear" w:fill="F6F8FA"/>
         </w:rPr>
         <w:t xml:space="preserve"> </w:t>
       </w:r>
       <w:r>
         <w:rPr>
-          <w:rFonts w:hint="default" w:ascii="Consolas" w:hAnsi="Consolas" w:eastAsia="Consolas" w:cs="Consolas"/>
+          <w:rFonts w:hint="eastAsia" w:ascii="新宋体" w:hAnsi="新宋体" w:eastAsia="新宋体" w:cs="新宋体"/>
           <w:color w:val="009900"/>
-          <w:sz w:val="21"/>
-          <w:szCs w:val="21"/>
-          <w:bdr w:val="none" w:color="auto" w:sz="0" w:space="0"/>
+          <w:sz w:val="18"/>
+          <w:szCs w:val="18"/>
           <w:shd w:val="clear" w:fill="F6F8FA"/>
         </w:rPr>
         <w:t>OnOperationRequest</w:t>
@@ -3921,22 +3796,20 @@
       <w:r>
         <w:rPr>
           <w:rStyle w:val="11"/>
-          <w:rFonts w:hint="default" w:ascii="Consolas" w:hAnsi="Consolas" w:eastAsia="Consolas" w:cs="Consolas"/>
-          <w:color w:val="000000"/>
-          <w:sz w:val="21"/>
-          <w:szCs w:val="21"/>
-          <w:bdr w:val="none" w:color="auto" w:sz="0" w:space="0"/>
+          <w:rFonts w:hint="eastAsia" w:ascii="新宋体" w:hAnsi="新宋体" w:eastAsia="新宋体" w:cs="新宋体"/>
+          <w:color w:val="000000"/>
+          <w:sz w:val="18"/>
+          <w:szCs w:val="18"/>
           <w:shd w:val="clear" w:fill="F6F8FA"/>
         </w:rPr>
         <w:t>(</w:t>
       </w:r>
       <w:r>
         <w:rPr>
-          <w:rFonts w:hint="default" w:ascii="Consolas" w:hAnsi="Consolas" w:eastAsia="Consolas" w:cs="Consolas"/>
+          <w:rFonts w:hint="eastAsia" w:ascii="新宋体" w:hAnsi="新宋体" w:eastAsia="新宋体" w:cs="新宋体"/>
           <w:color w:val="000088"/>
-          <w:sz w:val="21"/>
-          <w:szCs w:val="21"/>
-          <w:bdr w:val="none" w:color="auto" w:sz="0" w:space="0"/>
+          <w:sz w:val="18"/>
+          <w:szCs w:val="18"/>
           <w:shd w:val="clear" w:fill="F6F8FA"/>
         </w:rPr>
         <w:t>byte</w:t>
@@ -3944,22 +3817,20 @@
       <w:r>
         <w:rPr>
           <w:rStyle w:val="11"/>
-          <w:rFonts w:hint="default" w:ascii="Consolas" w:hAnsi="Consolas" w:eastAsia="Consolas" w:cs="Consolas"/>
-          <w:color w:val="000000"/>
-          <w:sz w:val="21"/>
-          <w:szCs w:val="21"/>
-          <w:bdr w:val="none" w:color="auto" w:sz="0" w:space="0"/>
+          <w:rFonts w:hint="eastAsia" w:ascii="新宋体" w:hAnsi="新宋体" w:eastAsia="新宋体" w:cs="新宋体"/>
+          <w:color w:val="000000"/>
+          <w:sz w:val="18"/>
+          <w:szCs w:val="18"/>
           <w:shd w:val="clear" w:fill="F6F8FA"/>
         </w:rPr>
         <w:t xml:space="preserve"> opCode, Dictionary&lt;</w:t>
       </w:r>
       <w:r>
         <w:rPr>
-          <w:rFonts w:hint="default" w:ascii="Consolas" w:hAnsi="Consolas" w:eastAsia="Consolas" w:cs="Consolas"/>
+          <w:rFonts w:hint="eastAsia" w:ascii="新宋体" w:hAnsi="新宋体" w:eastAsia="新宋体" w:cs="新宋体"/>
           <w:color w:val="000088"/>
-          <w:sz w:val="21"/>
-          <w:szCs w:val="21"/>
-          <w:bdr w:val="none" w:color="auto" w:sz="0" w:space="0"/>
+          <w:sz w:val="18"/>
+          <w:szCs w:val="18"/>
           <w:shd w:val="clear" w:fill="F6F8FA"/>
         </w:rPr>
         <w:t>byte</w:t>
@@ -3967,22 +3838,20 @@
       <w:r>
         <w:rPr>
           <w:rStyle w:val="11"/>
-          <w:rFonts w:hint="default" w:ascii="Consolas" w:hAnsi="Consolas" w:eastAsia="Consolas" w:cs="Consolas"/>
-          <w:color w:val="000000"/>
-          <w:sz w:val="21"/>
-          <w:szCs w:val="21"/>
-          <w:bdr w:val="none" w:color="auto" w:sz="0" w:space="0"/>
+          <w:rFonts w:hint="eastAsia" w:ascii="新宋体" w:hAnsi="新宋体" w:eastAsia="新宋体" w:cs="新宋体"/>
+          <w:color w:val="000000"/>
+          <w:sz w:val="18"/>
+          <w:szCs w:val="18"/>
           <w:shd w:val="clear" w:fill="F6F8FA"/>
         </w:rPr>
         <w:t xml:space="preserve">, </w:t>
       </w:r>
       <w:r>
         <w:rPr>
-          <w:rFonts w:hint="default" w:ascii="Consolas" w:hAnsi="Consolas" w:eastAsia="Consolas" w:cs="Consolas"/>
+          <w:rFonts w:hint="eastAsia" w:ascii="新宋体" w:hAnsi="新宋体" w:eastAsia="新宋体" w:cs="新宋体"/>
           <w:color w:val="000088"/>
-          <w:sz w:val="21"/>
-          <w:szCs w:val="21"/>
-          <w:bdr w:val="none" w:color="auto" w:sz="0" w:space="0"/>
+          <w:sz w:val="18"/>
+          <w:szCs w:val="18"/>
           <w:shd w:val="clear" w:fill="F6F8FA"/>
         </w:rPr>
         <w:t>object</w:t>
@@ -3990,22 +3859,20 @@
       <w:r>
         <w:rPr>
           <w:rStyle w:val="11"/>
-          <w:rFonts w:hint="default" w:ascii="Consolas" w:hAnsi="Consolas" w:eastAsia="Consolas" w:cs="Consolas"/>
-          <w:color w:val="000000"/>
-          <w:sz w:val="21"/>
-          <w:szCs w:val="21"/>
-          <w:bdr w:val="none" w:color="auto" w:sz="0" w:space="0"/>
+          <w:rFonts w:hint="eastAsia" w:ascii="新宋体" w:hAnsi="新宋体" w:eastAsia="新宋体" w:cs="新宋体"/>
+          <w:color w:val="000000"/>
+          <w:sz w:val="18"/>
+          <w:szCs w:val="18"/>
           <w:shd w:val="clear" w:fill="F6F8FA"/>
         </w:rPr>
         <w:t xml:space="preserve">&gt; parameters = </w:t>
       </w:r>
       <w:r>
         <w:rPr>
-          <w:rFonts w:hint="default" w:ascii="Consolas" w:hAnsi="Consolas" w:eastAsia="Consolas" w:cs="Consolas"/>
+          <w:rFonts w:hint="eastAsia" w:ascii="新宋体" w:hAnsi="新宋体" w:eastAsia="新宋体" w:cs="新宋体"/>
           <w:color w:val="000088"/>
-          <w:sz w:val="21"/>
-          <w:szCs w:val="21"/>
-          <w:bdr w:val="none" w:color="auto" w:sz="0" w:space="0"/>
+          <w:sz w:val="18"/>
+          <w:szCs w:val="18"/>
           <w:shd w:val="clear" w:fill="F6F8FA"/>
         </w:rPr>
         <w:t>null</w:t>
@@ -4013,22 +3880,20 @@
       <w:r>
         <w:rPr>
           <w:rStyle w:val="11"/>
-          <w:rFonts w:hint="default" w:ascii="Consolas" w:hAnsi="Consolas" w:eastAsia="Consolas" w:cs="Consolas"/>
-          <w:color w:val="000000"/>
-          <w:sz w:val="21"/>
-          <w:szCs w:val="21"/>
-          <w:bdr w:val="none" w:color="auto" w:sz="0" w:space="0"/>
+          <w:rFonts w:hint="eastAsia" w:ascii="新宋体" w:hAnsi="新宋体" w:eastAsia="新宋体" w:cs="新宋体"/>
+          <w:color w:val="000000"/>
+          <w:sz w:val="18"/>
+          <w:szCs w:val="18"/>
           <w:shd w:val="clear" w:fill="F6F8FA"/>
         </w:rPr>
         <w:t xml:space="preserve">, </w:t>
       </w:r>
       <w:r>
         <w:rPr>
-          <w:rFonts w:hint="default" w:ascii="Consolas" w:hAnsi="Consolas" w:eastAsia="Consolas" w:cs="Consolas"/>
+          <w:rFonts w:hint="eastAsia" w:ascii="新宋体" w:hAnsi="新宋体" w:eastAsia="新宋体" w:cs="新宋体"/>
           <w:color w:val="000088"/>
-          <w:sz w:val="21"/>
-          <w:szCs w:val="21"/>
-          <w:bdr w:val="none" w:color="auto" w:sz="0" w:space="0"/>
+          <w:sz w:val="18"/>
+          <w:szCs w:val="18"/>
           <w:shd w:val="clear" w:fill="F6F8FA"/>
         </w:rPr>
         <w:t>byte</w:t>
@@ -4036,34 +3901,33 @@
       <w:r>
         <w:rPr>
           <w:rStyle w:val="11"/>
-          <w:rFonts w:hint="default" w:ascii="Consolas" w:hAnsi="Consolas" w:eastAsia="Consolas" w:cs="Consolas"/>
-          <w:color w:val="000000"/>
-          <w:sz w:val="21"/>
-          <w:szCs w:val="21"/>
-          <w:bdr w:val="none" w:color="auto" w:sz="0" w:space="0"/>
+          <w:rFonts w:hint="eastAsia" w:ascii="新宋体" w:hAnsi="新宋体" w:eastAsia="新宋体" w:cs="新宋体"/>
+          <w:color w:val="000000"/>
+          <w:sz w:val="18"/>
+          <w:szCs w:val="18"/>
           <w:shd w:val="clear" w:fill="F6F8FA"/>
         </w:rPr>
         <w:t xml:space="preserve"> SubCode = </w:t>
       </w:r>
       <w:r>
         <w:rPr>
-          <w:rFonts w:hint="default" w:ascii="Consolas" w:hAnsi="Consolas" w:eastAsia="Consolas" w:cs="Consolas"/>
+          <w:rFonts w:hint="eastAsia" w:ascii="新宋体" w:hAnsi="新宋体" w:eastAsia="新宋体" w:cs="新宋体"/>
           <w:color w:val="006666"/>
-          <w:sz w:val="21"/>
-          <w:szCs w:val="21"/>
-          <w:bdr w:val="none" w:color="auto" w:sz="0" w:space="0"/>
+          <w:sz w:val="18"/>
+          <w:szCs w:val="18"/>
           <w:shd w:val="clear" w:fill="F6F8FA"/>
         </w:rPr>
         <w:t>0</w:t>
       </w:r>
-      <w:r>
-        <w:rPr>
-          <w:rStyle w:val="11"/>
-          <w:rFonts w:hint="default" w:ascii="Consolas" w:hAnsi="Consolas" w:eastAsia="Consolas" w:cs="Consolas"/>
-          <w:color w:val="000000"/>
-          <w:sz w:val="21"/>
-          <w:szCs w:val="21"/>
-          <w:bdr w:val="none" w:color="auto" w:sz="0" w:space="0"/>
+      <w:bookmarkStart w:id="20" w:name="_GoBack"/>
+      <w:bookmarkEnd w:id="20"/>
+      <w:r>
+        <w:rPr>
+          <w:rStyle w:val="11"/>
+          <w:rFonts w:hint="eastAsia" w:ascii="新宋体" w:hAnsi="新宋体" w:eastAsia="新宋体" w:cs="新宋体"/>
+          <w:color w:val="000000"/>
+          <w:sz w:val="18"/>
+          <w:szCs w:val="18"/>
           <w:shd w:val="clear" w:fill="F6F8FA"/>
         </w:rPr>
         <w:t>)  {</w:t>
@@ -4093,39 +3957,36 @@
         <w:bidi w:val="0"/>
         <w:adjustRightInd/>
         <w:snapToGrid/>
-        <w:spacing w:before="0" w:beforeAutospacing="0" w:afterAutospacing="0" w:line="300" w:lineRule="atLeast"/>
+        <w:spacing w:before="0" w:beforeAutospacing="0" w:afterAutospacing="0" w:line="0" w:lineRule="atLeast"/>
         <w:ind w:left="0" w:right="0"/>
         <w:textAlignment w:val="auto"/>
         <w:outlineLvl w:val="9"/>
         <w:rPr>
           <w:rStyle w:val="11"/>
-          <w:rFonts w:hint="default" w:ascii="Consolas" w:hAnsi="Consolas" w:eastAsia="Consolas" w:cs="Consolas"/>
-          <w:color w:val="000000"/>
-          <w:sz w:val="21"/>
-          <w:szCs w:val="21"/>
-          <w:bdr w:val="none" w:color="auto" w:sz="0" w:space="0"/>
-          <w:shd w:val="clear" w:fill="F6F8FA"/>
-        </w:rPr>
-      </w:pPr>
-      <w:r>
-        <w:rPr>
-          <w:rStyle w:val="11"/>
-          <w:rFonts w:hint="default" w:ascii="Consolas" w:hAnsi="Consolas" w:eastAsia="Consolas" w:cs="Consolas"/>
-          <w:color w:val="000000"/>
-          <w:sz w:val="21"/>
-          <w:szCs w:val="21"/>
-          <w:bdr w:val="none" w:color="auto" w:sz="0" w:space="0"/>
+          <w:rFonts w:hint="eastAsia" w:ascii="新宋体" w:hAnsi="新宋体" w:eastAsia="新宋体" w:cs="新宋体"/>
+          <w:color w:val="000000"/>
+          <w:sz w:val="18"/>
+          <w:szCs w:val="18"/>
+          <w:shd w:val="clear" w:fill="F6F8FA"/>
+        </w:rPr>
+      </w:pPr>
+      <w:r>
+        <w:rPr>
+          <w:rStyle w:val="11"/>
+          <w:rFonts w:hint="eastAsia" w:ascii="新宋体" w:hAnsi="新宋体" w:eastAsia="新宋体" w:cs="新宋体"/>
+          <w:color w:val="000000"/>
+          <w:sz w:val="18"/>
+          <w:szCs w:val="18"/>
           <w:shd w:val="clear" w:fill="F6F8FA"/>
         </w:rPr>
         <w:t xml:space="preserve">        </w:t>
       </w:r>
       <w:r>
         <w:rPr>
-          <w:rFonts w:hint="default" w:ascii="Consolas" w:hAnsi="Consolas" w:eastAsia="Consolas" w:cs="Consolas"/>
+          <w:rFonts w:hint="eastAsia" w:ascii="新宋体" w:hAnsi="新宋体" w:eastAsia="新宋体" w:cs="新宋体"/>
           <w:color w:val="880000"/>
-          <w:sz w:val="21"/>
-          <w:szCs w:val="21"/>
-          <w:bdr w:val="none" w:color="auto" w:sz="0" w:space="0"/>
+          <w:sz w:val="18"/>
+          <w:szCs w:val="18"/>
           <w:shd w:val="clear" w:fill="F6F8FA"/>
         </w:rPr>
         <w:t>//规定键'80'对应的是子操作码</w:t>
@@ -4155,39 +4016,36 @@
         <w:bidi w:val="0"/>
         <w:adjustRightInd/>
         <w:snapToGrid/>
-        <w:spacing w:before="0" w:beforeAutospacing="0" w:afterAutospacing="0" w:line="300" w:lineRule="atLeast"/>
+        <w:spacing w:before="0" w:beforeAutospacing="0" w:afterAutospacing="0" w:line="0" w:lineRule="atLeast"/>
         <w:ind w:left="0" w:right="0"/>
         <w:textAlignment w:val="auto"/>
         <w:outlineLvl w:val="9"/>
         <w:rPr>
           <w:rStyle w:val="11"/>
-          <w:rFonts w:hint="default" w:ascii="Consolas" w:hAnsi="Consolas" w:eastAsia="Consolas" w:cs="Consolas"/>
-          <w:color w:val="000000"/>
-          <w:sz w:val="21"/>
-          <w:szCs w:val="21"/>
-          <w:bdr w:val="none" w:color="auto" w:sz="0" w:space="0"/>
-          <w:shd w:val="clear" w:fill="F6F8FA"/>
-        </w:rPr>
-      </w:pPr>
-      <w:r>
-        <w:rPr>
-          <w:rStyle w:val="11"/>
-          <w:rFonts w:hint="default" w:ascii="Consolas" w:hAnsi="Consolas" w:eastAsia="Consolas" w:cs="Consolas"/>
-          <w:color w:val="000000"/>
-          <w:sz w:val="21"/>
-          <w:szCs w:val="21"/>
-          <w:bdr w:val="none" w:color="auto" w:sz="0" w:space="0"/>
+          <w:rFonts w:hint="eastAsia" w:ascii="新宋体" w:hAnsi="新宋体" w:eastAsia="新宋体" w:cs="新宋体"/>
+          <w:color w:val="000000"/>
+          <w:sz w:val="18"/>
+          <w:szCs w:val="18"/>
+          <w:shd w:val="clear" w:fill="F6F8FA"/>
+        </w:rPr>
+      </w:pPr>
+      <w:r>
+        <w:rPr>
+          <w:rStyle w:val="11"/>
+          <w:rFonts w:hint="eastAsia" w:ascii="新宋体" w:hAnsi="新宋体" w:eastAsia="新宋体" w:cs="新宋体"/>
+          <w:color w:val="000000"/>
+          <w:sz w:val="18"/>
+          <w:szCs w:val="18"/>
           <w:shd w:val="clear" w:fill="F6F8FA"/>
         </w:rPr>
         <w:t xml:space="preserve">        parameters[</w:t>
       </w:r>
       <w:r>
         <w:rPr>
-          <w:rFonts w:hint="default" w:ascii="Consolas" w:hAnsi="Consolas" w:eastAsia="Consolas" w:cs="Consolas"/>
+          <w:rFonts w:hint="eastAsia" w:ascii="新宋体" w:hAnsi="新宋体" w:eastAsia="新宋体" w:cs="新宋体"/>
           <w:color w:val="006666"/>
-          <w:sz w:val="21"/>
-          <w:szCs w:val="21"/>
-          <w:bdr w:val="none" w:color="auto" w:sz="0" w:space="0"/>
+          <w:sz w:val="18"/>
+          <w:szCs w:val="18"/>
           <w:shd w:val="clear" w:fill="F6F8FA"/>
         </w:rPr>
         <w:t>80</w:t>
@@ -4195,11 +4053,10 @@
       <w:r>
         <w:rPr>
           <w:rStyle w:val="11"/>
-          <w:rFonts w:hint="default" w:ascii="Consolas" w:hAnsi="Consolas" w:eastAsia="Consolas" w:cs="Consolas"/>
-          <w:color w:val="000000"/>
-          <w:sz w:val="21"/>
-          <w:szCs w:val="21"/>
-          <w:bdr w:val="none" w:color="auto" w:sz="0" w:space="0"/>
+          <w:rFonts w:hint="eastAsia" w:ascii="新宋体" w:hAnsi="新宋体" w:eastAsia="新宋体" w:cs="新宋体"/>
+          <w:color w:val="000000"/>
+          <w:sz w:val="18"/>
+          <w:szCs w:val="18"/>
           <w:shd w:val="clear" w:fill="F6F8FA"/>
         </w:rPr>
         <w:t>] = SubCode;</w:t>
@@ -4229,39 +4086,36 @@
         <w:bidi w:val="0"/>
         <w:adjustRightInd/>
         <w:snapToGrid/>
-        <w:spacing w:before="0" w:beforeAutospacing="0" w:afterAutospacing="0" w:line="300" w:lineRule="atLeast"/>
+        <w:spacing w:before="0" w:beforeAutospacing="0" w:afterAutospacing="0" w:line="0" w:lineRule="atLeast"/>
         <w:ind w:left="0" w:right="0"/>
         <w:textAlignment w:val="auto"/>
         <w:outlineLvl w:val="9"/>
         <w:rPr>
           <w:rStyle w:val="11"/>
-          <w:rFonts w:hint="default" w:ascii="Consolas" w:hAnsi="Consolas" w:eastAsia="Consolas" w:cs="Consolas"/>
-          <w:color w:val="000000"/>
-          <w:sz w:val="21"/>
-          <w:szCs w:val="21"/>
-          <w:bdr w:val="none" w:color="auto" w:sz="0" w:space="0"/>
-          <w:shd w:val="clear" w:fill="F6F8FA"/>
-        </w:rPr>
-      </w:pPr>
-      <w:r>
-        <w:rPr>
-          <w:rStyle w:val="11"/>
-          <w:rFonts w:hint="default" w:ascii="Consolas" w:hAnsi="Consolas" w:eastAsia="Consolas" w:cs="Consolas"/>
-          <w:color w:val="000000"/>
-          <w:sz w:val="21"/>
-          <w:szCs w:val="21"/>
-          <w:bdr w:val="none" w:color="auto" w:sz="0" w:space="0"/>
+          <w:rFonts w:hint="eastAsia" w:ascii="新宋体" w:hAnsi="新宋体" w:eastAsia="新宋体" w:cs="新宋体"/>
+          <w:color w:val="000000"/>
+          <w:sz w:val="18"/>
+          <w:szCs w:val="18"/>
+          <w:shd w:val="clear" w:fill="F6F8FA"/>
+        </w:rPr>
+      </w:pPr>
+      <w:r>
+        <w:rPr>
+          <w:rStyle w:val="11"/>
+          <w:rFonts w:hint="eastAsia" w:ascii="新宋体" w:hAnsi="新宋体" w:eastAsia="新宋体" w:cs="新宋体"/>
+          <w:color w:val="000000"/>
+          <w:sz w:val="18"/>
+          <w:szCs w:val="18"/>
           <w:shd w:val="clear" w:fill="F6F8FA"/>
         </w:rPr>
         <w:t xml:space="preserve">        peer.OpCustom(opCode, parameters, </w:t>
       </w:r>
       <w:r>
         <w:rPr>
-          <w:rFonts w:hint="default" w:ascii="Consolas" w:hAnsi="Consolas" w:eastAsia="Consolas" w:cs="Consolas"/>
+          <w:rFonts w:hint="eastAsia" w:ascii="新宋体" w:hAnsi="新宋体" w:eastAsia="新宋体" w:cs="新宋体"/>
           <w:color w:val="000088"/>
-          <w:sz w:val="21"/>
-          <w:szCs w:val="21"/>
-          <w:bdr w:val="none" w:color="auto" w:sz="0" w:space="0"/>
+          <w:sz w:val="18"/>
+          <w:szCs w:val="18"/>
           <w:shd w:val="clear" w:fill="F6F8FA"/>
         </w:rPr>
         <w:t>true</w:t>
@@ -4269,11 +4123,10 @@
       <w:r>
         <w:rPr>
           <w:rStyle w:val="11"/>
-          <w:rFonts w:hint="default" w:ascii="Consolas" w:hAnsi="Consolas" w:eastAsia="Consolas" w:cs="Consolas"/>
-          <w:color w:val="000000"/>
-          <w:sz w:val="21"/>
-          <w:szCs w:val="21"/>
-          <w:bdr w:val="none" w:color="auto" w:sz="0" w:space="0"/>
+          <w:rFonts w:hint="eastAsia" w:ascii="新宋体" w:hAnsi="新宋体" w:eastAsia="新宋体" w:cs="新宋体"/>
+          <w:color w:val="000000"/>
+          <w:sz w:val="18"/>
+          <w:szCs w:val="18"/>
           <w:shd w:val="clear" w:fill="F6F8FA"/>
         </w:rPr>
         <w:t>);</w:t>
@@ -4303,28 +4156,26 @@
         <w:bidi w:val="0"/>
         <w:adjustRightInd/>
         <w:snapToGrid/>
-        <w:spacing w:before="0" w:beforeAutospacing="0" w:afterAutospacing="0" w:line="300" w:lineRule="atLeast"/>
+        <w:spacing w:before="0" w:beforeAutospacing="0" w:afterAutospacing="0" w:line="0" w:lineRule="atLeast"/>
         <w:ind w:left="0" w:right="0"/>
         <w:textAlignment w:val="auto"/>
         <w:outlineLvl w:val="9"/>
         <w:rPr>
           <w:rStyle w:val="11"/>
-          <w:rFonts w:hint="default" w:ascii="Consolas" w:hAnsi="Consolas" w:eastAsia="Consolas" w:cs="Consolas"/>
-          <w:color w:val="000000"/>
-          <w:sz w:val="21"/>
-          <w:szCs w:val="21"/>
-          <w:bdr w:val="none" w:color="auto" w:sz="0" w:space="0"/>
-          <w:shd w:val="clear" w:fill="F6F8FA"/>
-        </w:rPr>
-      </w:pPr>
-      <w:r>
-        <w:rPr>
-          <w:rStyle w:val="11"/>
-          <w:rFonts w:hint="default" w:ascii="Consolas" w:hAnsi="Consolas" w:eastAsia="Consolas" w:cs="Consolas"/>
-          <w:color w:val="000000"/>
-          <w:sz w:val="21"/>
-          <w:szCs w:val="21"/>
-          <w:bdr w:val="none" w:color="auto" w:sz="0" w:space="0"/>
+          <w:rFonts w:hint="eastAsia" w:ascii="新宋体" w:hAnsi="新宋体" w:eastAsia="新宋体" w:cs="新宋体"/>
+          <w:color w:val="000000"/>
+          <w:sz w:val="18"/>
+          <w:szCs w:val="18"/>
+          <w:shd w:val="clear" w:fill="F6F8FA"/>
+        </w:rPr>
+      </w:pPr>
+      <w:r>
+        <w:rPr>
+          <w:rStyle w:val="11"/>
+          <w:rFonts w:hint="eastAsia" w:ascii="新宋体" w:hAnsi="新宋体" w:eastAsia="新宋体" w:cs="新宋体"/>
+          <w:color w:val="000000"/>
+          <w:sz w:val="18"/>
+          <w:szCs w:val="18"/>
           <w:shd w:val="clear" w:fill="F6F8FA"/>
         </w:rPr>
         <w:t xml:space="preserve">    }</w:t>
@@ -4354,39 +4205,36 @@
         <w:bidi w:val="0"/>
         <w:adjustRightInd/>
         <w:snapToGrid/>
-        <w:spacing w:before="0" w:beforeAutospacing="0" w:afterAutospacing="0" w:line="300" w:lineRule="atLeast"/>
+        <w:spacing w:before="0" w:beforeAutospacing="0" w:afterAutospacing="0" w:line="0" w:lineRule="atLeast"/>
         <w:ind w:left="0" w:right="0"/>
         <w:textAlignment w:val="auto"/>
         <w:outlineLvl w:val="9"/>
         <w:rPr>
           <w:rStyle w:val="11"/>
-          <w:rFonts w:hint="default" w:ascii="Consolas" w:hAnsi="Consolas" w:eastAsia="Consolas" w:cs="Consolas"/>
-          <w:color w:val="000000"/>
-          <w:sz w:val="21"/>
-          <w:szCs w:val="21"/>
-          <w:bdr w:val="none" w:color="auto" w:sz="0" w:space="0"/>
-          <w:shd w:val="clear" w:fill="F6F8FA"/>
-        </w:rPr>
-      </w:pPr>
-      <w:r>
-        <w:rPr>
-          <w:rStyle w:val="11"/>
-          <w:rFonts w:hint="default" w:ascii="Consolas" w:hAnsi="Consolas" w:eastAsia="Consolas" w:cs="Consolas"/>
-          <w:color w:val="000000"/>
-          <w:sz w:val="21"/>
-          <w:szCs w:val="21"/>
-          <w:bdr w:val="none" w:color="auto" w:sz="0" w:space="0"/>
+          <w:rFonts w:hint="eastAsia" w:ascii="新宋体" w:hAnsi="新宋体" w:eastAsia="新宋体" w:cs="新宋体"/>
+          <w:color w:val="000000"/>
+          <w:sz w:val="18"/>
+          <w:szCs w:val="18"/>
+          <w:shd w:val="clear" w:fill="F6F8FA"/>
+        </w:rPr>
+      </w:pPr>
+      <w:r>
+        <w:rPr>
+          <w:rStyle w:val="11"/>
+          <w:rFonts w:hint="eastAsia" w:ascii="新宋体" w:hAnsi="新宋体" w:eastAsia="新宋体" w:cs="新宋体"/>
+          <w:color w:val="000000"/>
+          <w:sz w:val="18"/>
+          <w:szCs w:val="18"/>
           <w:shd w:val="clear" w:fill="F6F8FA"/>
         </w:rPr>
         <w:t xml:space="preserve">    </w:t>
       </w:r>
       <w:r>
         <w:rPr>
-          <w:rFonts w:hint="default" w:ascii="Consolas" w:hAnsi="Consolas" w:eastAsia="Consolas" w:cs="Consolas"/>
+          <w:rFonts w:hint="eastAsia" w:ascii="新宋体" w:hAnsi="新宋体" w:eastAsia="新宋体" w:cs="新宋体"/>
           <w:color w:val="880000"/>
-          <w:sz w:val="21"/>
-          <w:szCs w:val="21"/>
-          <w:bdr w:val="none" w:color="auto" w:sz="0" w:space="0"/>
+          <w:sz w:val="18"/>
+          <w:szCs w:val="18"/>
           <w:shd w:val="clear" w:fill="F6F8FA"/>
         </w:rPr>
         <w:t>//服务端发送过来的响应</w:t>
@@ -4416,39 +4264,36 @@
         <w:bidi w:val="0"/>
         <w:adjustRightInd/>
         <w:snapToGrid/>
-        <w:spacing w:before="0" w:beforeAutospacing="0" w:afterAutospacing="0" w:line="300" w:lineRule="atLeast"/>
+        <w:spacing w:before="0" w:beforeAutospacing="0" w:afterAutospacing="0" w:line="0" w:lineRule="atLeast"/>
         <w:ind w:left="0" w:right="0"/>
         <w:textAlignment w:val="auto"/>
         <w:outlineLvl w:val="9"/>
         <w:rPr>
           <w:rStyle w:val="11"/>
-          <w:rFonts w:hint="default" w:ascii="Consolas" w:hAnsi="Consolas" w:eastAsia="Consolas" w:cs="Consolas"/>
-          <w:color w:val="000000"/>
-          <w:sz w:val="21"/>
-          <w:szCs w:val="21"/>
-          <w:bdr w:val="none" w:color="auto" w:sz="0" w:space="0"/>
-          <w:shd w:val="clear" w:fill="F6F8FA"/>
-        </w:rPr>
-      </w:pPr>
-      <w:r>
-        <w:rPr>
-          <w:rStyle w:val="11"/>
-          <w:rFonts w:hint="default" w:ascii="Consolas" w:hAnsi="Consolas" w:eastAsia="Consolas" w:cs="Consolas"/>
-          <w:color w:val="000000"/>
-          <w:sz w:val="21"/>
-          <w:szCs w:val="21"/>
-          <w:bdr w:val="none" w:color="auto" w:sz="0" w:space="0"/>
+          <w:rFonts w:hint="eastAsia" w:ascii="新宋体" w:hAnsi="新宋体" w:eastAsia="新宋体" w:cs="新宋体"/>
+          <w:color w:val="000000"/>
+          <w:sz w:val="18"/>
+          <w:szCs w:val="18"/>
+          <w:shd w:val="clear" w:fill="F6F8FA"/>
+        </w:rPr>
+      </w:pPr>
+      <w:r>
+        <w:rPr>
+          <w:rStyle w:val="11"/>
+          <w:rFonts w:hint="eastAsia" w:ascii="新宋体" w:hAnsi="新宋体" w:eastAsia="新宋体" w:cs="新宋体"/>
+          <w:color w:val="000000"/>
+          <w:sz w:val="18"/>
+          <w:szCs w:val="18"/>
           <w:shd w:val="clear" w:fill="F6F8FA"/>
         </w:rPr>
         <w:t xml:space="preserve">    </w:t>
       </w:r>
       <w:r>
         <w:rPr>
-          <w:rFonts w:hint="default" w:ascii="Consolas" w:hAnsi="Consolas" w:eastAsia="Consolas" w:cs="Consolas"/>
+          <w:rFonts w:hint="eastAsia" w:ascii="新宋体" w:hAnsi="新宋体" w:eastAsia="新宋体" w:cs="新宋体"/>
           <w:color w:val="000088"/>
-          <w:sz w:val="21"/>
-          <w:szCs w:val="21"/>
-          <w:bdr w:val="none" w:color="auto" w:sz="0" w:space="0"/>
+          <w:sz w:val="18"/>
+          <w:szCs w:val="18"/>
           <w:shd w:val="clear" w:fill="F6F8FA"/>
         </w:rPr>
         <w:t>public</w:t>
@@ -4456,22 +4301,20 @@
       <w:r>
         <w:rPr>
           <w:rStyle w:val="11"/>
-          <w:rFonts w:hint="default" w:ascii="Consolas" w:hAnsi="Consolas" w:eastAsia="Consolas" w:cs="Consolas"/>
-          <w:color w:val="000000"/>
-          <w:sz w:val="21"/>
-          <w:szCs w:val="21"/>
-          <w:bdr w:val="none" w:color="auto" w:sz="0" w:space="0"/>
+          <w:rFonts w:hint="eastAsia" w:ascii="新宋体" w:hAnsi="新宋体" w:eastAsia="新宋体" w:cs="新宋体"/>
+          <w:color w:val="000000"/>
+          <w:sz w:val="18"/>
+          <w:szCs w:val="18"/>
           <w:shd w:val="clear" w:fill="F6F8FA"/>
         </w:rPr>
         <w:t xml:space="preserve"> </w:t>
       </w:r>
       <w:r>
         <w:rPr>
-          <w:rFonts w:hint="default" w:ascii="Consolas" w:hAnsi="Consolas" w:eastAsia="Consolas" w:cs="Consolas"/>
+          <w:rFonts w:hint="eastAsia" w:ascii="新宋体" w:hAnsi="新宋体" w:eastAsia="新宋体" w:cs="新宋体"/>
           <w:color w:val="000088"/>
-          <w:sz w:val="21"/>
-          <w:szCs w:val="21"/>
-          <w:bdr w:val="none" w:color="auto" w:sz="0" w:space="0"/>
+          <w:sz w:val="18"/>
+          <w:szCs w:val="18"/>
           <w:shd w:val="clear" w:fill="F6F8FA"/>
         </w:rPr>
         <w:t>void</w:t>
@@ -4479,22 +4322,20 @@
       <w:r>
         <w:rPr>
           <w:rStyle w:val="11"/>
-          <w:rFonts w:hint="default" w:ascii="Consolas" w:hAnsi="Consolas" w:eastAsia="Consolas" w:cs="Consolas"/>
-          <w:color w:val="000000"/>
-          <w:sz w:val="21"/>
-          <w:szCs w:val="21"/>
-          <w:bdr w:val="none" w:color="auto" w:sz="0" w:space="0"/>
+          <w:rFonts w:hint="eastAsia" w:ascii="新宋体" w:hAnsi="新宋体" w:eastAsia="新宋体" w:cs="新宋体"/>
+          <w:color w:val="000000"/>
+          <w:sz w:val="18"/>
+          <w:szCs w:val="18"/>
           <w:shd w:val="clear" w:fill="F6F8FA"/>
         </w:rPr>
         <w:t xml:space="preserve"> </w:t>
       </w:r>
       <w:r>
         <w:rPr>
-          <w:rFonts w:hint="default" w:ascii="Consolas" w:hAnsi="Consolas" w:eastAsia="Consolas" w:cs="Consolas"/>
+          <w:rFonts w:hint="eastAsia" w:ascii="新宋体" w:hAnsi="新宋体" w:eastAsia="新宋体" w:cs="新宋体"/>
           <w:color w:val="009900"/>
-          <w:sz w:val="21"/>
-          <w:szCs w:val="21"/>
-          <w:bdr w:val="none" w:color="auto" w:sz="0" w:space="0"/>
+          <w:sz w:val="18"/>
+          <w:szCs w:val="18"/>
           <w:shd w:val="clear" w:fill="F6F8FA"/>
         </w:rPr>
         <w:t>OnOperationResponse</w:t>
@@ -4502,11 +4343,10 @@
       <w:r>
         <w:rPr>
           <w:rStyle w:val="11"/>
-          <w:rFonts w:hint="default" w:ascii="Consolas" w:hAnsi="Consolas" w:eastAsia="Consolas" w:cs="Consolas"/>
-          <w:color w:val="000000"/>
-          <w:sz w:val="21"/>
-          <w:szCs w:val="21"/>
-          <w:bdr w:val="none" w:color="auto" w:sz="0" w:space="0"/>
+          <w:rFonts w:hint="eastAsia" w:ascii="新宋体" w:hAnsi="新宋体" w:eastAsia="新宋体" w:cs="新宋体"/>
+          <w:color w:val="000000"/>
+          <w:sz w:val="18"/>
+          <w:szCs w:val="18"/>
           <w:shd w:val="clear" w:fill="F6F8FA"/>
         </w:rPr>
         <w:t>(OperationResponse response){</w:t>
@@ -4536,28 +4376,26 @@
         <w:bidi w:val="0"/>
         <w:adjustRightInd/>
         <w:snapToGrid/>
-        <w:spacing w:before="0" w:beforeAutospacing="0" w:afterAutospacing="0" w:line="300" w:lineRule="atLeast"/>
+        <w:spacing w:before="0" w:beforeAutospacing="0" w:afterAutospacing="0" w:line="0" w:lineRule="atLeast"/>
         <w:ind w:left="0" w:right="0"/>
         <w:textAlignment w:val="auto"/>
         <w:outlineLvl w:val="9"/>
         <w:rPr>
           <w:rStyle w:val="11"/>
-          <w:rFonts w:hint="default" w:ascii="Consolas" w:hAnsi="Consolas" w:eastAsia="Consolas" w:cs="Consolas"/>
-          <w:color w:val="000000"/>
-          <w:sz w:val="21"/>
-          <w:szCs w:val="21"/>
-          <w:bdr w:val="none" w:color="auto" w:sz="0" w:space="0"/>
-          <w:shd w:val="clear" w:fill="F6F8FA"/>
-        </w:rPr>
-      </w:pPr>
-      <w:r>
-        <w:rPr>
-          <w:rStyle w:val="11"/>
-          <w:rFonts w:hint="default" w:ascii="Consolas" w:hAnsi="Consolas" w:eastAsia="Consolas" w:cs="Consolas"/>
-          <w:color w:val="000000"/>
-          <w:sz w:val="21"/>
-          <w:szCs w:val="21"/>
-          <w:bdr w:val="none" w:color="auto" w:sz="0" w:space="0"/>
+          <w:rFonts w:hint="eastAsia" w:ascii="新宋体" w:hAnsi="新宋体" w:eastAsia="新宋体" w:cs="新宋体"/>
+          <w:color w:val="000000"/>
+          <w:sz w:val="18"/>
+          <w:szCs w:val="18"/>
+          <w:shd w:val="clear" w:fill="F6F8FA"/>
+        </w:rPr>
+      </w:pPr>
+      <w:r>
+        <w:rPr>
+          <w:rStyle w:val="11"/>
+          <w:rFonts w:hint="eastAsia" w:ascii="新宋体" w:hAnsi="新宋体" w:eastAsia="新宋体" w:cs="新宋体"/>
+          <w:color w:val="000000"/>
+          <w:sz w:val="18"/>
+          <w:szCs w:val="18"/>
           <w:shd w:val="clear" w:fill="F6F8FA"/>
         </w:rPr>
         <w:t xml:space="preserve">        Debug.Log(response.ToStringFull());</w:t>
@@ -4587,39 +4425,36 @@
         <w:bidi w:val="0"/>
         <w:adjustRightInd/>
         <w:snapToGrid/>
-        <w:spacing w:before="0" w:beforeAutospacing="0" w:afterAutospacing="0" w:line="300" w:lineRule="atLeast"/>
+        <w:spacing w:before="0" w:beforeAutospacing="0" w:afterAutospacing="0" w:line="0" w:lineRule="atLeast"/>
         <w:ind w:left="0" w:right="0"/>
         <w:textAlignment w:val="auto"/>
         <w:outlineLvl w:val="9"/>
         <w:rPr>
           <w:rStyle w:val="11"/>
-          <w:rFonts w:hint="default" w:ascii="Consolas" w:hAnsi="Consolas" w:eastAsia="Consolas" w:cs="Consolas"/>
-          <w:color w:val="000000"/>
-          <w:sz w:val="21"/>
-          <w:szCs w:val="21"/>
-          <w:bdr w:val="none" w:color="auto" w:sz="0" w:space="0"/>
-          <w:shd w:val="clear" w:fill="F6F8FA"/>
-        </w:rPr>
-      </w:pPr>
-      <w:r>
-        <w:rPr>
-          <w:rStyle w:val="11"/>
-          <w:rFonts w:hint="default" w:ascii="Consolas" w:hAnsi="Consolas" w:eastAsia="Consolas" w:cs="Consolas"/>
-          <w:color w:val="000000"/>
-          <w:sz w:val="21"/>
-          <w:szCs w:val="21"/>
-          <w:bdr w:val="none" w:color="auto" w:sz="0" w:space="0"/>
+          <w:rFonts w:hint="eastAsia" w:ascii="新宋体" w:hAnsi="新宋体" w:eastAsia="新宋体" w:cs="新宋体"/>
+          <w:color w:val="000000"/>
+          <w:sz w:val="18"/>
+          <w:szCs w:val="18"/>
+          <w:shd w:val="clear" w:fill="F6F8FA"/>
+        </w:rPr>
+      </w:pPr>
+      <w:r>
+        <w:rPr>
+          <w:rStyle w:val="11"/>
+          <w:rFonts w:hint="eastAsia" w:ascii="新宋体" w:hAnsi="新宋体" w:eastAsia="新宋体" w:cs="新宋体"/>
+          <w:color w:val="000000"/>
+          <w:sz w:val="18"/>
+          <w:szCs w:val="18"/>
           <w:shd w:val="clear" w:fill="F6F8FA"/>
         </w:rPr>
         <w:t xml:space="preserve">        </w:t>
       </w:r>
       <w:r>
         <w:rPr>
-          <w:rFonts w:hint="default" w:ascii="Consolas" w:hAnsi="Consolas" w:eastAsia="Consolas" w:cs="Consolas"/>
+          <w:rFonts w:hint="eastAsia" w:ascii="新宋体" w:hAnsi="新宋体" w:eastAsia="新宋体" w:cs="新宋体"/>
           <w:color w:val="000088"/>
-          <w:sz w:val="21"/>
-          <w:szCs w:val="21"/>
-          <w:bdr w:val="none" w:color="auto" w:sz="0" w:space="0"/>
+          <w:sz w:val="18"/>
+          <w:szCs w:val="18"/>
           <w:shd w:val="clear" w:fill="F6F8FA"/>
         </w:rPr>
         <w:t>byte</w:t>
@@ -4627,22 +4462,20 @@
       <w:r>
         <w:rPr>
           <w:rStyle w:val="11"/>
-          <w:rFonts w:hint="default" w:ascii="Consolas" w:hAnsi="Consolas" w:eastAsia="Consolas" w:cs="Consolas"/>
-          <w:color w:val="000000"/>
-          <w:sz w:val="21"/>
-          <w:szCs w:val="21"/>
-          <w:bdr w:val="none" w:color="auto" w:sz="0" w:space="0"/>
+          <w:rFonts w:hint="eastAsia" w:ascii="新宋体" w:hAnsi="新宋体" w:eastAsia="新宋体" w:cs="新宋体"/>
+          <w:color w:val="000000"/>
+          <w:sz w:val="18"/>
+          <w:szCs w:val="18"/>
           <w:shd w:val="clear" w:fill="F6F8FA"/>
         </w:rPr>
         <w:t xml:space="preserve"> subCode = (</w:t>
       </w:r>
       <w:r>
         <w:rPr>
-          <w:rFonts w:hint="default" w:ascii="Consolas" w:hAnsi="Consolas" w:eastAsia="Consolas" w:cs="Consolas"/>
+          <w:rFonts w:hint="eastAsia" w:ascii="新宋体" w:hAnsi="新宋体" w:eastAsia="新宋体" w:cs="新宋体"/>
           <w:color w:val="000088"/>
-          <w:sz w:val="21"/>
-          <w:szCs w:val="21"/>
-          <w:bdr w:val="none" w:color="auto" w:sz="0" w:space="0"/>
+          <w:sz w:val="18"/>
+          <w:szCs w:val="18"/>
           <w:shd w:val="clear" w:fill="F6F8FA"/>
         </w:rPr>
         <w:t>byte</w:t>
@@ -4650,22 +4483,20 @@
       <w:r>
         <w:rPr>
           <w:rStyle w:val="11"/>
-          <w:rFonts w:hint="default" w:ascii="Consolas" w:hAnsi="Consolas" w:eastAsia="Consolas" w:cs="Consolas"/>
-          <w:color w:val="000000"/>
-          <w:sz w:val="21"/>
-          <w:szCs w:val="21"/>
-          <w:bdr w:val="none" w:color="auto" w:sz="0" w:space="0"/>
+          <w:rFonts w:hint="eastAsia" w:ascii="新宋体" w:hAnsi="新宋体" w:eastAsia="新宋体" w:cs="新宋体"/>
+          <w:color w:val="000000"/>
+          <w:sz w:val="18"/>
+          <w:szCs w:val="18"/>
           <w:shd w:val="clear" w:fill="F6F8FA"/>
         </w:rPr>
         <w:t>)response.Parameters[</w:t>
       </w:r>
       <w:r>
         <w:rPr>
-          <w:rFonts w:hint="default" w:ascii="Consolas" w:hAnsi="Consolas" w:eastAsia="Consolas" w:cs="Consolas"/>
+          <w:rFonts w:hint="eastAsia" w:ascii="新宋体" w:hAnsi="新宋体" w:eastAsia="新宋体" w:cs="新宋体"/>
           <w:color w:val="006666"/>
-          <w:sz w:val="21"/>
-          <w:szCs w:val="21"/>
-          <w:bdr w:val="none" w:color="auto" w:sz="0" w:space="0"/>
+          <w:sz w:val="18"/>
+          <w:szCs w:val="18"/>
           <w:shd w:val="clear" w:fill="F6F8FA"/>
         </w:rPr>
         <w:t>80</w:t>
@@ -4673,11 +4504,10 @@
       <w:r>
         <w:rPr>
           <w:rStyle w:val="11"/>
-          <w:rFonts w:hint="default" w:ascii="Consolas" w:hAnsi="Consolas" w:eastAsia="Consolas" w:cs="Consolas"/>
-          <w:color w:val="000000"/>
-          <w:sz w:val="21"/>
-          <w:szCs w:val="21"/>
-          <w:bdr w:val="none" w:color="auto" w:sz="0" w:space="0"/>
+          <w:rFonts w:hint="eastAsia" w:ascii="新宋体" w:hAnsi="新宋体" w:eastAsia="新宋体" w:cs="新宋体"/>
+          <w:color w:val="000000"/>
+          <w:sz w:val="18"/>
+          <w:szCs w:val="18"/>
           <w:shd w:val="clear" w:fill="F6F8FA"/>
         </w:rPr>
         <w:t>];</w:t>
@@ -4707,39 +4537,36 @@
         <w:bidi w:val="0"/>
         <w:adjustRightInd/>
         <w:snapToGrid/>
-        <w:spacing w:before="0" w:beforeAutospacing="0" w:afterAutospacing="0" w:line="300" w:lineRule="atLeast"/>
+        <w:spacing w:before="0" w:beforeAutospacing="0" w:afterAutospacing="0" w:line="0" w:lineRule="atLeast"/>
         <w:ind w:left="0" w:right="0"/>
         <w:textAlignment w:val="auto"/>
         <w:outlineLvl w:val="9"/>
         <w:rPr>
           <w:rStyle w:val="11"/>
-          <w:rFonts w:hint="default" w:ascii="Consolas" w:hAnsi="Consolas" w:eastAsia="Consolas" w:cs="Consolas"/>
-          <w:color w:val="000000"/>
-          <w:sz w:val="21"/>
-          <w:szCs w:val="21"/>
-          <w:bdr w:val="none" w:color="auto" w:sz="0" w:space="0"/>
-          <w:shd w:val="clear" w:fill="F6F8FA"/>
-        </w:rPr>
-      </w:pPr>
-      <w:r>
-        <w:rPr>
-          <w:rStyle w:val="11"/>
-          <w:rFonts w:hint="default" w:ascii="Consolas" w:hAnsi="Consolas" w:eastAsia="Consolas" w:cs="Consolas"/>
-          <w:color w:val="000000"/>
-          <w:sz w:val="21"/>
-          <w:szCs w:val="21"/>
-          <w:bdr w:val="none" w:color="auto" w:sz="0" w:space="0"/>
+          <w:rFonts w:hint="eastAsia" w:ascii="新宋体" w:hAnsi="新宋体" w:eastAsia="新宋体" w:cs="新宋体"/>
+          <w:color w:val="000000"/>
+          <w:sz w:val="18"/>
+          <w:szCs w:val="18"/>
+          <w:shd w:val="clear" w:fill="F6F8FA"/>
+        </w:rPr>
+      </w:pPr>
+      <w:r>
+        <w:rPr>
+          <w:rStyle w:val="11"/>
+          <w:rFonts w:hint="eastAsia" w:ascii="新宋体" w:hAnsi="新宋体" w:eastAsia="新宋体" w:cs="新宋体"/>
+          <w:color w:val="000000"/>
+          <w:sz w:val="18"/>
+          <w:szCs w:val="18"/>
           <w:shd w:val="clear" w:fill="F6F8FA"/>
         </w:rPr>
         <w:t xml:space="preserve">        </w:t>
       </w:r>
       <w:r>
         <w:rPr>
-          <w:rFonts w:hint="default" w:ascii="Consolas" w:hAnsi="Consolas" w:eastAsia="Consolas" w:cs="Consolas"/>
+          <w:rFonts w:hint="eastAsia" w:ascii="新宋体" w:hAnsi="新宋体" w:eastAsia="新宋体" w:cs="新宋体"/>
           <w:color w:val="000088"/>
-          <w:sz w:val="21"/>
-          <w:szCs w:val="21"/>
-          <w:bdr w:val="none" w:color="auto" w:sz="0" w:space="0"/>
+          <w:sz w:val="18"/>
+          <w:szCs w:val="18"/>
           <w:shd w:val="clear" w:fill="F6F8FA"/>
         </w:rPr>
         <w:t>switch</w:t>
@@ -4747,11 +4574,10 @@
       <w:r>
         <w:rPr>
           <w:rStyle w:val="11"/>
-          <w:rFonts w:hint="default" w:ascii="Consolas" w:hAnsi="Consolas" w:eastAsia="Consolas" w:cs="Consolas"/>
-          <w:color w:val="000000"/>
-          <w:sz w:val="21"/>
-          <w:szCs w:val="21"/>
-          <w:bdr w:val="none" w:color="auto" w:sz="0" w:space="0"/>
+          <w:rFonts w:hint="eastAsia" w:ascii="新宋体" w:hAnsi="新宋体" w:eastAsia="新宋体" w:cs="新宋体"/>
+          <w:color w:val="000000"/>
+          <w:sz w:val="18"/>
+          <w:szCs w:val="18"/>
           <w:shd w:val="clear" w:fill="F6F8FA"/>
         </w:rPr>
         <w:t xml:space="preserve"> ((OpCode)response.OperationCode) </w:t>
@@ -4759,10 +4585,10 @@
       <w:r>
         <w:rPr>
           <w:rStyle w:val="11"/>
-          <w:rFonts w:hint="default" w:ascii="Consolas" w:hAnsi="Consolas" w:eastAsia="Consolas" w:cs="Consolas"/>
-          <w:color w:val="000000"/>
-          <w:sz w:val="21"/>
-          <w:szCs w:val="21"/>
+          <w:rFonts w:hint="eastAsia" w:ascii="新宋体" w:hAnsi="新宋体" w:eastAsia="新宋体" w:cs="新宋体"/>
+          <w:color w:val="000000"/>
+          <w:sz w:val="18"/>
+          <w:szCs w:val="18"/>
           <w:shd w:val="clear" w:fill="F6F8FA"/>
         </w:rPr>
         <w:t>{</w:t>
@@ -4770,22 +4596,20 @@
       <w:r>
         <w:rPr>
           <w:rStyle w:val="11"/>
-          <w:rFonts w:hint="default" w:ascii="Consolas" w:hAnsi="Consolas" w:eastAsia="Consolas" w:cs="Consolas"/>
-          <w:color w:val="000000"/>
-          <w:sz w:val="21"/>
-          <w:szCs w:val="21"/>
-          <w:bdr w:val="none" w:color="auto" w:sz="0" w:space="0"/>
+          <w:rFonts w:hint="eastAsia" w:ascii="新宋体" w:hAnsi="新宋体" w:eastAsia="新宋体" w:cs="新宋体"/>
+          <w:color w:val="000000"/>
+          <w:sz w:val="18"/>
+          <w:szCs w:val="18"/>
           <w:shd w:val="clear" w:fill="F6F8FA"/>
         </w:rPr>
         <w:t xml:space="preserve">    </w:t>
       </w:r>
       <w:r>
         <w:rPr>
-          <w:rFonts w:hint="default" w:ascii="Consolas" w:hAnsi="Consolas" w:eastAsia="Consolas" w:cs="Consolas"/>
+          <w:rFonts w:hint="eastAsia" w:ascii="新宋体" w:hAnsi="新宋体" w:eastAsia="新宋体" w:cs="新宋体"/>
           <w:color w:val="880000"/>
-          <w:sz w:val="21"/>
-          <w:szCs w:val="21"/>
-          <w:bdr w:val="none" w:color="auto" w:sz="0" w:space="0"/>
+          <w:sz w:val="18"/>
+          <w:szCs w:val="18"/>
           <w:shd w:val="clear" w:fill="F6F8FA"/>
         </w:rPr>
         <w:t>//判断发过来操作码，做出响应。</w:t>
@@ -4815,39 +4639,36 @@
         <w:bidi w:val="0"/>
         <w:adjustRightInd/>
         <w:snapToGrid/>
-        <w:spacing w:before="0" w:beforeAutospacing="0" w:afterAutospacing="0" w:line="300" w:lineRule="atLeast"/>
+        <w:spacing w:before="0" w:beforeAutospacing="0" w:afterAutospacing="0" w:line="0" w:lineRule="atLeast"/>
         <w:ind w:left="0" w:right="0"/>
         <w:textAlignment w:val="auto"/>
         <w:outlineLvl w:val="9"/>
         <w:rPr>
           <w:rStyle w:val="11"/>
-          <w:rFonts w:hint="default" w:ascii="Consolas" w:hAnsi="Consolas" w:eastAsia="Consolas" w:cs="Consolas"/>
-          <w:color w:val="000000"/>
-          <w:sz w:val="21"/>
-          <w:szCs w:val="21"/>
-          <w:bdr w:val="none" w:color="auto" w:sz="0" w:space="0"/>
-          <w:shd w:val="clear" w:fill="F6F8FA"/>
-        </w:rPr>
-      </w:pPr>
-      <w:r>
-        <w:rPr>
-          <w:rStyle w:val="11"/>
-          <w:rFonts w:hint="default" w:ascii="Consolas" w:hAnsi="Consolas" w:eastAsia="Consolas" w:cs="Consolas"/>
-          <w:color w:val="000000"/>
-          <w:sz w:val="21"/>
-          <w:szCs w:val="21"/>
-          <w:bdr w:val="none" w:color="auto" w:sz="0" w:space="0"/>
+          <w:rFonts w:hint="eastAsia" w:ascii="新宋体" w:hAnsi="新宋体" w:eastAsia="新宋体" w:cs="新宋体"/>
+          <w:color w:val="000000"/>
+          <w:sz w:val="18"/>
+          <w:szCs w:val="18"/>
+          <w:shd w:val="clear" w:fill="F6F8FA"/>
+        </w:rPr>
+      </w:pPr>
+      <w:r>
+        <w:rPr>
+          <w:rStyle w:val="11"/>
+          <w:rFonts w:hint="eastAsia" w:ascii="新宋体" w:hAnsi="新宋体" w:eastAsia="新宋体" w:cs="新宋体"/>
+          <w:color w:val="000000"/>
+          <w:sz w:val="18"/>
+          <w:szCs w:val="18"/>
           <w:shd w:val="clear" w:fill="F6F8FA"/>
         </w:rPr>
         <w:t xml:space="preserve">            </w:t>
       </w:r>
       <w:r>
         <w:rPr>
-          <w:rFonts w:hint="default" w:ascii="Consolas" w:hAnsi="Consolas" w:eastAsia="Consolas" w:cs="Consolas"/>
+          <w:rFonts w:hint="eastAsia" w:ascii="新宋体" w:hAnsi="新宋体" w:eastAsia="新宋体" w:cs="新宋体"/>
           <w:color w:val="000088"/>
-          <w:sz w:val="21"/>
-          <w:szCs w:val="21"/>
-          <w:bdr w:val="none" w:color="auto" w:sz="0" w:space="0"/>
+          <w:sz w:val="18"/>
+          <w:szCs w:val="18"/>
           <w:shd w:val="clear" w:fill="F6F8FA"/>
         </w:rPr>
         <w:t>case</w:t>
@@ -4855,11 +4676,10 @@
       <w:r>
         <w:rPr>
           <w:rStyle w:val="11"/>
-          <w:rFonts w:hint="default" w:ascii="Consolas" w:hAnsi="Consolas" w:eastAsia="Consolas" w:cs="Consolas"/>
-          <w:color w:val="000000"/>
-          <w:sz w:val="21"/>
-          <w:szCs w:val="21"/>
-          <w:bdr w:val="none" w:color="auto" w:sz="0" w:space="0"/>
+          <w:rFonts w:hint="eastAsia" w:ascii="新宋体" w:hAnsi="新宋体" w:eastAsia="新宋体" w:cs="新宋体"/>
+          <w:color w:val="000000"/>
+          <w:sz w:val="18"/>
+          <w:szCs w:val="18"/>
           <w:shd w:val="clear" w:fill="F6F8FA"/>
         </w:rPr>
         <w:t xml:space="preserve"> OpCode.Account: accountReceiver.OnReceive(subCode, response);</w:t>
@@ -4889,39 +4709,36 @@
         <w:bidi w:val="0"/>
         <w:adjustRightInd/>
         <w:snapToGrid/>
-        <w:spacing w:before="0" w:beforeAutospacing="0" w:afterAutospacing="0" w:line="300" w:lineRule="atLeast"/>
+        <w:spacing w:before="0" w:beforeAutospacing="0" w:afterAutospacing="0" w:line="0" w:lineRule="atLeast"/>
         <w:ind w:left="0" w:right="0"/>
         <w:textAlignment w:val="auto"/>
         <w:outlineLvl w:val="9"/>
         <w:rPr>
           <w:rStyle w:val="11"/>
-          <w:rFonts w:hint="default" w:ascii="Consolas" w:hAnsi="Consolas" w:eastAsia="Consolas" w:cs="Consolas"/>
-          <w:color w:val="000000"/>
-          <w:sz w:val="21"/>
-          <w:szCs w:val="21"/>
-          <w:bdr w:val="none" w:color="auto" w:sz="0" w:space="0"/>
-          <w:shd w:val="clear" w:fill="F6F8FA"/>
-        </w:rPr>
-      </w:pPr>
-      <w:r>
-        <w:rPr>
-          <w:rStyle w:val="11"/>
-          <w:rFonts w:hint="default" w:ascii="Consolas" w:hAnsi="Consolas" w:eastAsia="Consolas" w:cs="Consolas"/>
-          <w:color w:val="000000"/>
-          <w:sz w:val="21"/>
-          <w:szCs w:val="21"/>
-          <w:bdr w:val="none" w:color="auto" w:sz="0" w:space="0"/>
+          <w:rFonts w:hint="eastAsia" w:ascii="新宋体" w:hAnsi="新宋体" w:eastAsia="新宋体" w:cs="新宋体"/>
+          <w:color w:val="000000"/>
+          <w:sz w:val="18"/>
+          <w:szCs w:val="18"/>
+          <w:shd w:val="clear" w:fill="F6F8FA"/>
+        </w:rPr>
+      </w:pPr>
+      <w:r>
+        <w:rPr>
+          <w:rStyle w:val="11"/>
+          <w:rFonts w:hint="eastAsia" w:ascii="新宋体" w:hAnsi="新宋体" w:eastAsia="新宋体" w:cs="新宋体"/>
+          <w:color w:val="000000"/>
+          <w:sz w:val="18"/>
+          <w:szCs w:val="18"/>
           <w:shd w:val="clear" w:fill="F6F8FA"/>
         </w:rPr>
         <w:t xml:space="preserve">                </w:t>
       </w:r>
       <w:r>
         <w:rPr>
-          <w:rFonts w:hint="default" w:ascii="Consolas" w:hAnsi="Consolas" w:eastAsia="Consolas" w:cs="Consolas"/>
+          <w:rFonts w:hint="eastAsia" w:ascii="新宋体" w:hAnsi="新宋体" w:eastAsia="新宋体" w:cs="新宋体"/>
           <w:color w:val="000088"/>
-          <w:sz w:val="21"/>
-          <w:szCs w:val="21"/>
-          <w:bdr w:val="none" w:color="auto" w:sz="0" w:space="0"/>
+          <w:sz w:val="18"/>
+          <w:szCs w:val="18"/>
           <w:shd w:val="clear" w:fill="F6F8FA"/>
         </w:rPr>
         <w:t>break</w:t>
@@ -4929,11 +4746,10 @@
       <w:r>
         <w:rPr>
           <w:rStyle w:val="11"/>
-          <w:rFonts w:hint="default" w:ascii="Consolas" w:hAnsi="Consolas" w:eastAsia="Consolas" w:cs="Consolas"/>
-          <w:color w:val="000000"/>
-          <w:sz w:val="21"/>
-          <w:szCs w:val="21"/>
-          <w:bdr w:val="none" w:color="auto" w:sz="0" w:space="0"/>
+          <w:rFonts w:hint="eastAsia" w:ascii="新宋体" w:hAnsi="新宋体" w:eastAsia="新宋体" w:cs="新宋体"/>
+          <w:color w:val="000000"/>
+          <w:sz w:val="18"/>
+          <w:szCs w:val="18"/>
           <w:shd w:val="clear" w:fill="F6F8FA"/>
         </w:rPr>
         <w:t>;</w:t>
@@ -4963,39 +4779,36 @@
         <w:bidi w:val="0"/>
         <w:adjustRightInd/>
         <w:snapToGrid/>
-        <w:spacing w:before="0" w:beforeAutospacing="0" w:afterAutospacing="0" w:line="300" w:lineRule="atLeast"/>
+        <w:spacing w:before="0" w:beforeAutospacing="0" w:afterAutospacing="0" w:line="0" w:lineRule="atLeast"/>
         <w:ind w:left="0" w:right="0"/>
         <w:textAlignment w:val="auto"/>
         <w:outlineLvl w:val="9"/>
         <w:rPr>
           <w:rStyle w:val="11"/>
-          <w:rFonts w:hint="default" w:ascii="Consolas" w:hAnsi="Consolas" w:eastAsia="Consolas" w:cs="Consolas"/>
-          <w:color w:val="000000"/>
-          <w:sz w:val="21"/>
-          <w:szCs w:val="21"/>
-          <w:bdr w:val="none" w:color="auto" w:sz="0" w:space="0"/>
-          <w:shd w:val="clear" w:fill="F6F8FA"/>
-        </w:rPr>
-      </w:pPr>
-      <w:r>
-        <w:rPr>
-          <w:rStyle w:val="11"/>
-          <w:rFonts w:hint="default" w:ascii="Consolas" w:hAnsi="Consolas" w:eastAsia="Consolas" w:cs="Consolas"/>
-          <w:color w:val="000000"/>
-          <w:sz w:val="21"/>
-          <w:szCs w:val="21"/>
-          <w:bdr w:val="none" w:color="auto" w:sz="0" w:space="0"/>
+          <w:rFonts w:hint="eastAsia" w:ascii="新宋体" w:hAnsi="新宋体" w:eastAsia="新宋体" w:cs="新宋体"/>
+          <w:color w:val="000000"/>
+          <w:sz w:val="18"/>
+          <w:szCs w:val="18"/>
+          <w:shd w:val="clear" w:fill="F6F8FA"/>
+        </w:rPr>
+      </w:pPr>
+      <w:r>
+        <w:rPr>
+          <w:rStyle w:val="11"/>
+          <w:rFonts w:hint="eastAsia" w:ascii="新宋体" w:hAnsi="新宋体" w:eastAsia="新宋体" w:cs="新宋体"/>
+          <w:color w:val="000000"/>
+          <w:sz w:val="18"/>
+          <w:szCs w:val="18"/>
           <w:shd w:val="clear" w:fill="F6F8FA"/>
         </w:rPr>
         <w:t xml:space="preserve">            </w:t>
       </w:r>
       <w:r>
         <w:rPr>
-          <w:rFonts w:hint="default" w:ascii="Consolas" w:hAnsi="Consolas" w:eastAsia="Consolas" w:cs="Consolas"/>
+          <w:rFonts w:hint="eastAsia" w:ascii="新宋体" w:hAnsi="新宋体" w:eastAsia="新宋体" w:cs="新宋体"/>
           <w:color w:val="000088"/>
-          <w:sz w:val="21"/>
-          <w:szCs w:val="21"/>
-          <w:bdr w:val="none" w:color="auto" w:sz="0" w:space="0"/>
+          <w:sz w:val="18"/>
+          <w:szCs w:val="18"/>
           <w:shd w:val="clear" w:fill="F6F8FA"/>
         </w:rPr>
         <w:t>case</w:t>
@@ -5003,11 +4816,10 @@
       <w:r>
         <w:rPr>
           <w:rStyle w:val="11"/>
-          <w:rFonts w:hint="default" w:ascii="Consolas" w:hAnsi="Consolas" w:eastAsia="Consolas" w:cs="Consolas"/>
-          <w:color w:val="000000"/>
-          <w:sz w:val="21"/>
-          <w:szCs w:val="21"/>
-          <w:bdr w:val="none" w:color="auto" w:sz="0" w:space="0"/>
+          <w:rFonts w:hint="eastAsia" w:ascii="新宋体" w:hAnsi="新宋体" w:eastAsia="新宋体" w:cs="新宋体"/>
+          <w:color w:val="000000"/>
+          <w:sz w:val="18"/>
+          <w:szCs w:val="18"/>
           <w:shd w:val="clear" w:fill="F6F8FA"/>
         </w:rPr>
         <w:t xml:space="preserve"> OpCode.Room:    chatRceiver.OnReceive(subCode,response); </w:t>
@@ -5037,39 +4849,36 @@
         <w:bidi w:val="0"/>
         <w:adjustRightInd/>
         <w:snapToGrid/>
-        <w:spacing w:before="0" w:beforeAutospacing="0" w:afterAutospacing="0" w:line="300" w:lineRule="atLeast"/>
+        <w:spacing w:before="0" w:beforeAutospacing="0" w:afterAutospacing="0" w:line="0" w:lineRule="atLeast"/>
         <w:ind w:left="0" w:right="0"/>
         <w:textAlignment w:val="auto"/>
         <w:outlineLvl w:val="9"/>
         <w:rPr>
           <w:rStyle w:val="11"/>
-          <w:rFonts w:hint="default" w:ascii="Consolas" w:hAnsi="Consolas" w:eastAsia="Consolas" w:cs="Consolas"/>
-          <w:color w:val="000000"/>
-          <w:sz w:val="21"/>
-          <w:szCs w:val="21"/>
-          <w:bdr w:val="none" w:color="auto" w:sz="0" w:space="0"/>
-          <w:shd w:val="clear" w:fill="F6F8FA"/>
-        </w:rPr>
-      </w:pPr>
-      <w:r>
-        <w:rPr>
-          <w:rStyle w:val="11"/>
-          <w:rFonts w:hint="default" w:ascii="Consolas" w:hAnsi="Consolas" w:eastAsia="Consolas" w:cs="Consolas"/>
-          <w:color w:val="000000"/>
-          <w:sz w:val="21"/>
-          <w:szCs w:val="21"/>
-          <w:bdr w:val="none" w:color="auto" w:sz="0" w:space="0"/>
+          <w:rFonts w:hint="eastAsia" w:ascii="新宋体" w:hAnsi="新宋体" w:eastAsia="新宋体" w:cs="新宋体"/>
+          <w:color w:val="000000"/>
+          <w:sz w:val="18"/>
+          <w:szCs w:val="18"/>
+          <w:shd w:val="clear" w:fill="F6F8FA"/>
+        </w:rPr>
+      </w:pPr>
+      <w:r>
+        <w:rPr>
+          <w:rStyle w:val="11"/>
+          <w:rFonts w:hint="eastAsia" w:ascii="新宋体" w:hAnsi="新宋体" w:eastAsia="新宋体" w:cs="新宋体"/>
+          <w:color w:val="000000"/>
+          <w:sz w:val="18"/>
+          <w:szCs w:val="18"/>
           <w:shd w:val="clear" w:fill="F6F8FA"/>
         </w:rPr>
         <w:t xml:space="preserve">                </w:t>
       </w:r>
       <w:r>
         <w:rPr>
-          <w:rFonts w:hint="default" w:ascii="Consolas" w:hAnsi="Consolas" w:eastAsia="Consolas" w:cs="Consolas"/>
+          <w:rFonts w:hint="eastAsia" w:ascii="新宋体" w:hAnsi="新宋体" w:eastAsia="新宋体" w:cs="新宋体"/>
           <w:color w:val="000088"/>
-          <w:sz w:val="21"/>
-          <w:szCs w:val="21"/>
-          <w:bdr w:val="none" w:color="auto" w:sz="0" w:space="0"/>
+          <w:sz w:val="18"/>
+          <w:szCs w:val="18"/>
           <w:shd w:val="clear" w:fill="F6F8FA"/>
         </w:rPr>
         <w:t>break</w:t>
@@ -5077,11 +4886,10 @@
       <w:r>
         <w:rPr>
           <w:rStyle w:val="11"/>
-          <w:rFonts w:hint="default" w:ascii="Consolas" w:hAnsi="Consolas" w:eastAsia="Consolas" w:cs="Consolas"/>
-          <w:color w:val="000000"/>
-          <w:sz w:val="21"/>
-          <w:szCs w:val="21"/>
-          <w:bdr w:val="none" w:color="auto" w:sz="0" w:space="0"/>
+          <w:rFonts w:hint="eastAsia" w:ascii="新宋体" w:hAnsi="新宋体" w:eastAsia="新宋体" w:cs="新宋体"/>
+          <w:color w:val="000000"/>
+          <w:sz w:val="18"/>
+          <w:szCs w:val="18"/>
           <w:shd w:val="clear" w:fill="F6F8FA"/>
         </w:rPr>
         <w:t>;</w:t>
@@ -5111,28 +4919,26 @@
         <w:bidi w:val="0"/>
         <w:adjustRightInd/>
         <w:snapToGrid/>
-        <w:spacing w:before="0" w:beforeAutospacing="0" w:afterAutospacing="0" w:line="300" w:lineRule="atLeast"/>
+        <w:spacing w:before="0" w:beforeAutospacing="0" w:afterAutospacing="0" w:line="0" w:lineRule="atLeast"/>
         <w:ind w:left="0" w:right="0"/>
         <w:textAlignment w:val="auto"/>
         <w:outlineLvl w:val="9"/>
         <w:rPr>
           <w:rStyle w:val="11"/>
-          <w:rFonts w:hint="default" w:ascii="Consolas" w:hAnsi="Consolas" w:eastAsia="Consolas" w:cs="Consolas"/>
-          <w:color w:val="000000"/>
-          <w:sz w:val="21"/>
-          <w:szCs w:val="21"/>
-          <w:bdr w:val="none" w:color="auto" w:sz="0" w:space="0"/>
-          <w:shd w:val="clear" w:fill="F6F8FA"/>
-        </w:rPr>
-      </w:pPr>
-      <w:r>
-        <w:rPr>
-          <w:rStyle w:val="11"/>
-          <w:rFonts w:hint="default" w:ascii="Consolas" w:hAnsi="Consolas" w:eastAsia="Consolas" w:cs="Consolas"/>
-          <w:color w:val="000000"/>
-          <w:sz w:val="21"/>
-          <w:szCs w:val="21"/>
-          <w:bdr w:val="none" w:color="auto" w:sz="0" w:space="0"/>
+          <w:rFonts w:hint="eastAsia" w:ascii="新宋体" w:hAnsi="新宋体" w:eastAsia="新宋体" w:cs="新宋体"/>
+          <w:color w:val="000000"/>
+          <w:sz w:val="18"/>
+          <w:szCs w:val="18"/>
+          <w:shd w:val="clear" w:fill="F6F8FA"/>
+        </w:rPr>
+      </w:pPr>
+      <w:r>
+        <w:rPr>
+          <w:rStyle w:val="11"/>
+          <w:rFonts w:hint="eastAsia" w:ascii="新宋体" w:hAnsi="新宋体" w:eastAsia="新宋体" w:cs="新宋体"/>
+          <w:color w:val="000000"/>
+          <w:sz w:val="18"/>
+          <w:szCs w:val="18"/>
           <w:shd w:val="clear" w:fill="F6F8FA"/>
         </w:rPr>
         <w:t xml:space="preserve">        }</w:t>
@@ -5162,22 +4968,24 @@
         <w:bidi w:val="0"/>
         <w:adjustRightInd/>
         <w:snapToGrid/>
-        <w:spacing w:before="0" w:beforeAutospacing="0" w:afterAutospacing="0" w:line="300" w:lineRule="atLeast"/>
+        <w:spacing w:before="0" w:beforeAutospacing="0" w:afterAutospacing="0" w:line="0" w:lineRule="atLeast"/>
         <w:ind w:left="0" w:right="0"/>
         <w:textAlignment w:val="auto"/>
         <w:outlineLvl w:val="9"/>
         <w:rPr>
+          <w:rFonts w:hint="eastAsia" w:ascii="新宋体" w:hAnsi="新宋体" w:eastAsia="新宋体" w:cs="新宋体"/>
           <w:color w:val="999999"/>
-        </w:rPr>
-      </w:pPr>
-      <w:r>
-        <w:rPr>
-          <w:rStyle w:val="11"/>
-          <w:rFonts w:hint="default" w:ascii="Consolas" w:hAnsi="Consolas" w:eastAsia="Consolas" w:cs="Consolas"/>
-          <w:color w:val="000000"/>
-          <w:sz w:val="21"/>
-          <w:szCs w:val="21"/>
-          <w:bdr w:val="none" w:color="auto" w:sz="0" w:space="0"/>
+          <w:sz w:val="18"/>
+          <w:szCs w:val="18"/>
+        </w:rPr>
+      </w:pPr>
+      <w:r>
+        <w:rPr>
+          <w:rStyle w:val="11"/>
+          <w:rFonts w:hint="eastAsia" w:ascii="新宋体" w:hAnsi="新宋体" w:eastAsia="新宋体" w:cs="新宋体"/>
+          <w:color w:val="000000"/>
+          <w:sz w:val="18"/>
+          <w:szCs w:val="18"/>
           <w:shd w:val="clear" w:fill="F6F8FA"/>
         </w:rPr>
         <w:t xml:space="preserve">    }</w:t>
@@ -5309,7 +5117,6 @@
           <w:color w:val="000000"/>
           <w:sz w:val="21"/>
           <w:szCs w:val="21"/>
-          <w:bdr w:val="none" w:color="auto" w:sz="0" w:space="0"/>
           <w:shd w:val="clear" w:fill="F6F8FA"/>
         </w:rPr>
       </w:pPr>
@@ -5319,7 +5126,6 @@
           <w:color w:val="000088"/>
           <w:sz w:val="21"/>
           <w:szCs w:val="21"/>
-          <w:bdr w:val="none" w:color="auto" w:sz="0" w:space="0"/>
           <w:shd w:val="clear" w:fill="F6F8FA"/>
         </w:rPr>
         <w:t>interface</w:t>
@@ -5330,7 +5136,6 @@
           <w:color w:val="000000"/>
           <w:sz w:val="21"/>
           <w:szCs w:val="21"/>
-          <w:bdr w:val="none" w:color="auto" w:sz="0" w:space="0"/>
           <w:shd w:val="clear" w:fill="F6F8FA"/>
         </w:rPr>
         <w:t xml:space="preserve"> </w:t>
@@ -5341,7 +5146,6 @@
           <w:color w:val="4F4F4F"/>
           <w:sz w:val="21"/>
           <w:szCs w:val="21"/>
-          <w:bdr w:val="none" w:color="auto" w:sz="0" w:space="0"/>
           <w:shd w:val="clear" w:fill="F6F8FA"/>
         </w:rPr>
         <w:t>IReceiver</w:t>
@@ -5352,7 +5156,6 @@
           <w:color w:val="000000"/>
           <w:sz w:val="21"/>
           <w:szCs w:val="21"/>
-          <w:bdr w:val="none" w:color="auto" w:sz="0" w:space="0"/>
           <w:shd w:val="clear" w:fill="F6F8FA"/>
         </w:rPr>
         <w:t>{</w:t>
@@ -5392,7 +5195,6 @@
           <w:color w:val="000000"/>
           <w:sz w:val="21"/>
           <w:szCs w:val="21"/>
-          <w:bdr w:val="none" w:color="auto" w:sz="0" w:space="0"/>
           <w:shd w:val="clear" w:fill="F6F8FA"/>
         </w:rPr>
       </w:pPr>
@@ -5403,7 +5205,6 @@
           <w:color w:val="000000"/>
           <w:sz w:val="21"/>
           <w:szCs w:val="21"/>
-          <w:bdr w:val="none" w:color="auto" w:sz="0" w:space="0"/>
           <w:shd w:val="clear" w:fill="F6F8FA"/>
         </w:rPr>
         <w:t xml:space="preserve">    </w:t>
@@ -5414,7 +5215,6 @@
           <w:color w:val="880000"/>
           <w:sz w:val="21"/>
           <w:szCs w:val="21"/>
-          <w:bdr w:val="none" w:color="auto" w:sz="0" w:space="0"/>
           <w:shd w:val="clear" w:fill="F6F8FA"/>
         </w:rPr>
         <w:t>//接受服务器响应，参数：子操作码，响应信息。</w:t>
@@ -5454,7 +5254,6 @@
           <w:color w:val="000000"/>
           <w:sz w:val="21"/>
           <w:szCs w:val="21"/>
-          <w:bdr w:val="none" w:color="auto" w:sz="0" w:space="0"/>
           <w:shd w:val="clear" w:fill="F6F8FA"/>
         </w:rPr>
       </w:pPr>
@@ -5465,7 +5264,6 @@
           <w:color w:val="000000"/>
           <w:sz w:val="21"/>
           <w:szCs w:val="21"/>
-          <w:bdr w:val="none" w:color="auto" w:sz="0" w:space="0"/>
           <w:shd w:val="clear" w:fill="F6F8FA"/>
         </w:rPr>
         <w:t xml:space="preserve">    </w:t>
@@ -5476,7 +5274,6 @@
           <w:color w:val="000088"/>
           <w:sz w:val="21"/>
           <w:szCs w:val="21"/>
-          <w:bdr w:val="none" w:color="auto" w:sz="0" w:space="0"/>
           <w:shd w:val="clear" w:fill="F6F8FA"/>
         </w:rPr>
         <w:t>void</w:t>
@@ -5488,7 +5285,6 @@
           <w:color w:val="000000"/>
           <w:sz w:val="21"/>
           <w:szCs w:val="21"/>
-          <w:bdr w:val="none" w:color="auto" w:sz="0" w:space="0"/>
           <w:shd w:val="clear" w:fill="F6F8FA"/>
         </w:rPr>
         <w:t xml:space="preserve"> OnReceive(</w:t>
@@ -5499,7 +5295,6 @@
           <w:color w:val="000088"/>
           <w:sz w:val="21"/>
           <w:szCs w:val="21"/>
-          <w:bdr w:val="none" w:color="auto" w:sz="0" w:space="0"/>
           <w:shd w:val="clear" w:fill="F6F8FA"/>
         </w:rPr>
         <w:t>byte</w:t>
@@ -5511,7 +5306,6 @@
           <w:color w:val="000000"/>
           <w:sz w:val="21"/>
           <w:szCs w:val="21"/>
-          <w:bdr w:val="none" w:color="auto" w:sz="0" w:space="0"/>
           <w:shd w:val="clear" w:fill="F6F8FA"/>
         </w:rPr>
         <w:t xml:space="preserve"> subCode, OperationResponse response);</w:t>
@@ -5559,7 +5353,6 @@
           <w:color w:val="000000"/>
           <w:sz w:val="21"/>
           <w:szCs w:val="21"/>
-          <w:bdr w:val="none" w:color="auto" w:sz="0" w:space="0"/>
           <w:shd w:val="clear" w:fill="F6F8FA"/>
         </w:rPr>
         <w:t>}</w:t>
@@ -5691,7 +5484,6 @@
           <w:color w:val="000000"/>
           <w:sz w:val="21"/>
           <w:szCs w:val="21"/>
-          <w:bdr w:val="none" w:color="auto" w:sz="0" w:space="0"/>
           <w:shd w:val="clear" w:fill="F6F8FA"/>
         </w:rPr>
       </w:pPr>
@@ -5702,7 +5494,6 @@
           <w:color w:val="000000"/>
           <w:sz w:val="21"/>
           <w:szCs w:val="21"/>
-          <w:bdr w:val="none" w:color="auto" w:sz="0" w:space="0"/>
           <w:shd w:val="clear" w:fill="F6F8FA"/>
         </w:rPr>
         <w:t xml:space="preserve">    </w:t>
@@ -5713,7 +5504,6 @@
           <w:color w:val="000088"/>
           <w:sz w:val="21"/>
           <w:szCs w:val="21"/>
-          <w:bdr w:val="none" w:color="auto" w:sz="0" w:space="0"/>
           <w:shd w:val="clear" w:fill="F6F8FA"/>
         </w:rPr>
         <w:t>public</w:t>
@@ -5725,7 +5515,6 @@
           <w:color w:val="000000"/>
           <w:sz w:val="21"/>
           <w:szCs w:val="21"/>
-          <w:bdr w:val="none" w:color="auto" w:sz="0" w:space="0"/>
           <w:shd w:val="clear" w:fill="F6F8FA"/>
         </w:rPr>
         <w:t xml:space="preserve"> AccountView accountView;</w:t>
@@ -5765,7 +5554,6 @@
           <w:color w:val="000000"/>
           <w:sz w:val="21"/>
           <w:szCs w:val="21"/>
-          <w:bdr w:val="none" w:color="auto" w:sz="0" w:space="0"/>
           <w:shd w:val="clear" w:fill="F6F8FA"/>
         </w:rPr>
       </w:pPr>
@@ -5776,7 +5564,6 @@
           <w:color w:val="000000"/>
           <w:sz w:val="21"/>
           <w:szCs w:val="21"/>
-          <w:bdr w:val="none" w:color="auto" w:sz="0" w:space="0"/>
           <w:shd w:val="clear" w:fill="F6F8FA"/>
         </w:rPr>
         <w:t xml:space="preserve">    </w:t>
@@ -5787,7 +5574,6 @@
           <w:color w:val="000088"/>
           <w:sz w:val="21"/>
           <w:szCs w:val="21"/>
-          <w:bdr w:val="none" w:color="auto" w:sz="0" w:space="0"/>
           <w:shd w:val="clear" w:fill="F6F8FA"/>
         </w:rPr>
         <w:t>public</w:t>
@@ -5799,7 +5585,6 @@
           <w:color w:val="000000"/>
           <w:sz w:val="21"/>
           <w:szCs w:val="21"/>
-          <w:bdr w:val="none" w:color="auto" w:sz="0" w:space="0"/>
           <w:shd w:val="clear" w:fill="F6F8FA"/>
         </w:rPr>
         <w:t xml:space="preserve"> </w:t>
@@ -5810,7 +5595,6 @@
           <w:color w:val="000088"/>
           <w:sz w:val="21"/>
           <w:szCs w:val="21"/>
-          <w:bdr w:val="none" w:color="auto" w:sz="0" w:space="0"/>
           <w:shd w:val="clear" w:fill="F6F8FA"/>
         </w:rPr>
         <w:t>void</w:t>
@@ -5822,7 +5606,6 @@
           <w:color w:val="000000"/>
           <w:sz w:val="21"/>
           <w:szCs w:val="21"/>
-          <w:bdr w:val="none" w:color="auto" w:sz="0" w:space="0"/>
           <w:shd w:val="clear" w:fill="F6F8FA"/>
         </w:rPr>
         <w:t xml:space="preserve"> </w:t>
@@ -5833,7 +5616,6 @@
           <w:color w:val="009900"/>
           <w:sz w:val="21"/>
           <w:szCs w:val="21"/>
-          <w:bdr w:val="none" w:color="auto" w:sz="0" w:space="0"/>
           <w:shd w:val="clear" w:fill="F6F8FA"/>
         </w:rPr>
         <w:t>OnReceive</w:t>
@@ -5845,7 +5627,6 @@
           <w:color w:val="000000"/>
           <w:sz w:val="21"/>
           <w:szCs w:val="21"/>
-          <w:bdr w:val="none" w:color="auto" w:sz="0" w:space="0"/>
           <w:shd w:val="clear" w:fill="F6F8FA"/>
         </w:rPr>
         <w:t>(</w:t>
@@ -5856,7 +5637,6 @@
           <w:color w:val="000088"/>
           <w:sz w:val="21"/>
           <w:szCs w:val="21"/>
-          <w:bdr w:val="none" w:color="auto" w:sz="0" w:space="0"/>
           <w:shd w:val="clear" w:fill="F6F8FA"/>
         </w:rPr>
         <w:t>byte</w:t>
@@ -5868,7 +5648,6 @@
           <w:color w:val="000000"/>
           <w:sz w:val="21"/>
           <w:szCs w:val="21"/>
-          <w:bdr w:val="none" w:color="auto" w:sz="0" w:space="0"/>
           <w:shd w:val="clear" w:fill="F6F8FA"/>
         </w:rPr>
         <w:t xml:space="preserve"> subCode, OperationResponse response)  {</w:t>
@@ -5908,7 +5687,6 @@
           <w:color w:val="000000"/>
           <w:sz w:val="21"/>
           <w:szCs w:val="21"/>
-          <w:bdr w:val="none" w:color="auto" w:sz="0" w:space="0"/>
           <w:shd w:val="clear" w:fill="F6F8FA"/>
         </w:rPr>
       </w:pPr>
@@ -5919,7 +5697,6 @@
           <w:color w:val="000000"/>
           <w:sz w:val="21"/>
           <w:szCs w:val="21"/>
-          <w:bdr w:val="none" w:color="auto" w:sz="0" w:space="0"/>
           <w:shd w:val="clear" w:fill="F6F8FA"/>
         </w:rPr>
         <w:t xml:space="preserve">        </w:t>
@@ -5930,7 +5707,6 @@
           <w:color w:val="000088"/>
           <w:sz w:val="21"/>
           <w:szCs w:val="21"/>
-          <w:bdr w:val="none" w:color="auto" w:sz="0" w:space="0"/>
           <w:shd w:val="clear" w:fill="F6F8FA"/>
         </w:rPr>
         <w:t>switch</w:t>
@@ -5942,7 +5718,6 @@
           <w:color w:val="000000"/>
           <w:sz w:val="21"/>
           <w:szCs w:val="21"/>
-          <w:bdr w:val="none" w:color="auto" w:sz="0" w:space="0"/>
           <w:shd w:val="clear" w:fill="F6F8FA"/>
         </w:rPr>
         <w:t xml:space="preserve"> ((AccountCode)subCode)  {</w:t>
@@ -5982,7 +5757,6 @@
           <w:color w:val="000000"/>
           <w:sz w:val="21"/>
           <w:szCs w:val="21"/>
-          <w:bdr w:val="none" w:color="auto" w:sz="0" w:space="0"/>
           <w:shd w:val="clear" w:fill="F6F8FA"/>
         </w:rPr>
       </w:pPr>
@@ -5993,7 +5767,6 @@
           <w:color w:val="000000"/>
           <w:sz w:val="21"/>
           <w:szCs w:val="21"/>
-          <w:bdr w:val="none" w:color="auto" w:sz="0" w:space="0"/>
           <w:shd w:val="clear" w:fill="F6F8FA"/>
         </w:rPr>
         <w:t xml:space="preserve">            </w:t>
@@ -6004,7 +5777,6 @@
           <w:color w:val="000088"/>
           <w:sz w:val="21"/>
           <w:szCs w:val="21"/>
-          <w:bdr w:val="none" w:color="auto" w:sz="0" w:space="0"/>
           <w:shd w:val="clear" w:fill="F6F8FA"/>
         </w:rPr>
         <w:t>case</w:t>
@@ -6016,7 +5788,6 @@
           <w:color w:val="000000"/>
           <w:sz w:val="21"/>
           <w:szCs w:val="21"/>
-          <w:bdr w:val="none" w:color="auto" w:sz="0" w:space="0"/>
           <w:shd w:val="clear" w:fill="F6F8FA"/>
         </w:rPr>
         <w:t xml:space="preserve"> AccountCode.Register:</w:t>
@@ -6056,7 +5827,6 @@
           <w:color w:val="000000"/>
           <w:sz w:val="21"/>
           <w:szCs w:val="21"/>
-          <w:bdr w:val="none" w:color="auto" w:sz="0" w:space="0"/>
           <w:shd w:val="clear" w:fill="F6F8FA"/>
         </w:rPr>
       </w:pPr>
@@ -6067,7 +5837,6 @@
           <w:color w:val="000000"/>
           <w:sz w:val="21"/>
           <w:szCs w:val="21"/>
-          <w:bdr w:val="none" w:color="auto" w:sz="0" w:space="0"/>
           <w:shd w:val="clear" w:fill="F6F8FA"/>
         </w:rPr>
         <w:t xml:space="preserve">                </w:t>
@@ -6078,7 +5847,6 @@
           <w:color w:val="000088"/>
           <w:sz w:val="21"/>
           <w:szCs w:val="21"/>
-          <w:bdr w:val="none" w:color="auto" w:sz="0" w:space="0"/>
           <w:shd w:val="clear" w:fill="F6F8FA"/>
         </w:rPr>
         <w:t>if</w:t>
@@ -6090,7 +5858,6 @@
           <w:color w:val="000000"/>
           <w:sz w:val="21"/>
           <w:szCs w:val="21"/>
-          <w:bdr w:val="none" w:color="auto" w:sz="0" w:space="0"/>
           <w:shd w:val="clear" w:fill="F6F8FA"/>
         </w:rPr>
         <w:t xml:space="preserve"> (response.ReturnCode == </w:t>
@@ -6101,7 +5868,6 @@
           <w:color w:val="006666"/>
           <w:sz w:val="21"/>
           <w:szCs w:val="21"/>
-          <w:bdr w:val="none" w:color="auto" w:sz="0" w:space="0"/>
           <w:shd w:val="clear" w:fill="F6F8FA"/>
         </w:rPr>
         <w:t>0</w:t>
@@ -6113,7 +5879,6 @@
           <w:color w:val="000000"/>
           <w:sz w:val="21"/>
           <w:szCs w:val="21"/>
-          <w:bdr w:val="none" w:color="auto" w:sz="0" w:space="0"/>
           <w:shd w:val="clear" w:fill="F6F8FA"/>
         </w:rPr>
         <w:t xml:space="preserve">) </w:t>
@@ -6136,7 +5901,6 @@
           <w:color w:val="000000"/>
           <w:sz w:val="21"/>
           <w:szCs w:val="21"/>
-          <w:bdr w:val="none" w:color="auto" w:sz="0" w:space="0"/>
           <w:shd w:val="clear" w:fill="F6F8FA"/>
         </w:rPr>
         <w:t xml:space="preserve">            </w:t>
@@ -6147,7 +5911,6 @@
           <w:color w:val="880000"/>
           <w:sz w:val="21"/>
           <w:szCs w:val="21"/>
-          <w:bdr w:val="none" w:color="auto" w:sz="0" w:space="0"/>
           <w:shd w:val="clear" w:fill="F6F8FA"/>
         </w:rPr>
         <w:t>//返回码正确时</w:t>
@@ -6187,7 +5950,6 @@
           <w:color w:val="000000"/>
           <w:sz w:val="21"/>
           <w:szCs w:val="21"/>
-          <w:bdr w:val="none" w:color="auto" w:sz="0" w:space="0"/>
           <w:shd w:val="clear" w:fill="F6F8FA"/>
         </w:rPr>
       </w:pPr>
@@ -6198,7 +5960,6 @@
           <w:color w:val="000000"/>
           <w:sz w:val="21"/>
           <w:szCs w:val="21"/>
-          <w:bdr w:val="none" w:color="auto" w:sz="0" w:space="0"/>
           <w:shd w:val="clear" w:fill="F6F8FA"/>
         </w:rPr>
         <w:t xml:space="preserve">                    accountView.OnHideRegisterPanel();      </w:t>
@@ -6209,7 +5970,6 @@
           <w:color w:val="880000"/>
           <w:sz w:val="21"/>
           <w:szCs w:val="21"/>
-          <w:bdr w:val="none" w:color="auto" w:sz="0" w:space="0"/>
           <w:shd w:val="clear" w:fill="F6F8FA"/>
         </w:rPr>
         <w:t>//关闭注册面板。</w:t>
@@ -6249,7 +6009,6 @@
           <w:color w:val="000000"/>
           <w:sz w:val="21"/>
           <w:szCs w:val="21"/>
-          <w:bdr w:val="none" w:color="auto" w:sz="0" w:space="0"/>
           <w:shd w:val="clear" w:fill="F6F8FA"/>
         </w:rPr>
       </w:pPr>
@@ -6260,7 +6019,6 @@
           <w:color w:val="000000"/>
           <w:sz w:val="21"/>
           <w:szCs w:val="21"/>
-          <w:bdr w:val="none" w:color="auto" w:sz="0" w:space="0"/>
           <w:shd w:val="clear" w:fill="F6F8FA"/>
         </w:rPr>
         <w:t xml:space="preserve">                </w:t>
@@ -6271,7 +6029,6 @@
           <w:color w:val="000088"/>
           <w:sz w:val="21"/>
           <w:szCs w:val="21"/>
-          <w:bdr w:val="none" w:color="auto" w:sz="0" w:space="0"/>
           <w:shd w:val="clear" w:fill="F6F8FA"/>
         </w:rPr>
         <w:t>break</w:t>
@@ -6283,7 +6040,6 @@
           <w:color w:val="000000"/>
           <w:sz w:val="21"/>
           <w:szCs w:val="21"/>
-          <w:bdr w:val="none" w:color="auto" w:sz="0" w:space="0"/>
           <w:shd w:val="clear" w:fill="F6F8FA"/>
         </w:rPr>
         <w:t>;</w:t>
@@ -6323,7 +6079,6 @@
           <w:color w:val="000000"/>
           <w:sz w:val="21"/>
           <w:szCs w:val="21"/>
-          <w:bdr w:val="none" w:color="auto" w:sz="0" w:space="0"/>
           <w:shd w:val="clear" w:fill="F6F8FA"/>
         </w:rPr>
       </w:pPr>
@@ -6334,7 +6089,6 @@
           <w:color w:val="000000"/>
           <w:sz w:val="21"/>
           <w:szCs w:val="21"/>
-          <w:bdr w:val="none" w:color="auto" w:sz="0" w:space="0"/>
           <w:shd w:val="clear" w:fill="F6F8FA"/>
         </w:rPr>
         <w:t xml:space="preserve">            </w:t>
@@ -6345,7 +6099,6 @@
           <w:color w:val="000088"/>
           <w:sz w:val="21"/>
           <w:szCs w:val="21"/>
-          <w:bdr w:val="none" w:color="auto" w:sz="0" w:space="0"/>
           <w:shd w:val="clear" w:fill="F6F8FA"/>
         </w:rPr>
         <w:t>case</w:t>
@@ -6357,7 +6110,6 @@
           <w:color w:val="000000"/>
           <w:sz w:val="21"/>
           <w:szCs w:val="21"/>
-          <w:bdr w:val="none" w:color="auto" w:sz="0" w:space="0"/>
           <w:shd w:val="clear" w:fill="F6F8FA"/>
         </w:rPr>
         <w:t xml:space="preserve"> AccountCode.Login:</w:t>
@@ -6397,7 +6149,6 @@
           <w:color w:val="000000"/>
           <w:sz w:val="21"/>
           <w:szCs w:val="21"/>
-          <w:bdr w:val="none" w:color="auto" w:sz="0" w:space="0"/>
           <w:shd w:val="clear" w:fill="F6F8FA"/>
         </w:rPr>
       </w:pPr>
@@ -6408,7 +6159,6 @@
           <w:color w:val="000000"/>
           <w:sz w:val="21"/>
           <w:szCs w:val="21"/>
-          <w:bdr w:val="none" w:color="auto" w:sz="0" w:space="0"/>
           <w:shd w:val="clear" w:fill="F6F8FA"/>
         </w:rPr>
         <w:t xml:space="preserve">                </w:t>
@@ -6419,7 +6169,6 @@
           <w:color w:val="000088"/>
           <w:sz w:val="21"/>
           <w:szCs w:val="21"/>
-          <w:bdr w:val="none" w:color="auto" w:sz="0" w:space="0"/>
           <w:shd w:val="clear" w:fill="F6F8FA"/>
         </w:rPr>
         <w:t>if</w:t>
@@ -6431,7 +6180,6 @@
           <w:color w:val="000000"/>
           <w:sz w:val="21"/>
           <w:szCs w:val="21"/>
-          <w:bdr w:val="none" w:color="auto" w:sz="0" w:space="0"/>
           <w:shd w:val="clear" w:fill="F6F8FA"/>
         </w:rPr>
         <w:t xml:space="preserve"> (response.ReturnCode == </w:t>
@@ -6442,7 +6190,6 @@
           <w:color w:val="006666"/>
           <w:sz w:val="21"/>
           <w:szCs w:val="21"/>
-          <w:bdr w:val="none" w:color="auto" w:sz="0" w:space="0"/>
           <w:shd w:val="clear" w:fill="F6F8FA"/>
         </w:rPr>
         <w:t>0</w:t>
@@ -6454,7 +6201,6 @@
           <w:color w:val="000000"/>
           <w:sz w:val="21"/>
           <w:szCs w:val="21"/>
-          <w:bdr w:val="none" w:color="auto" w:sz="0" w:space="0"/>
           <w:shd w:val="clear" w:fill="F6F8FA"/>
         </w:rPr>
         <w:t>)</w:t>
@@ -6477,7 +6223,6 @@
           <w:color w:val="000000"/>
           <w:sz w:val="21"/>
           <w:szCs w:val="21"/>
-          <w:bdr w:val="none" w:color="auto" w:sz="0" w:space="0"/>
           <w:shd w:val="clear" w:fill="F6F8FA"/>
         </w:rPr>
         <w:t xml:space="preserve">             </w:t>
@@ -6488,7 +6233,6 @@
           <w:color w:val="880000"/>
           <w:sz w:val="21"/>
           <w:szCs w:val="21"/>
-          <w:bdr w:val="none" w:color="auto" w:sz="0" w:space="0"/>
           <w:shd w:val="clear" w:fill="F6F8FA"/>
         </w:rPr>
         <w:t>//返回码正确时</w:t>
@@ -6528,7 +6272,6 @@
           <w:color w:val="000000"/>
           <w:sz w:val="21"/>
           <w:szCs w:val="21"/>
-          <w:bdr w:val="none" w:color="auto" w:sz="0" w:space="0"/>
           <w:shd w:val="clear" w:fill="F6F8FA"/>
         </w:rPr>
       </w:pPr>
@@ -6539,7 +6282,6 @@
           <w:color w:val="000000"/>
           <w:sz w:val="21"/>
           <w:szCs w:val="21"/>
-          <w:bdr w:val="none" w:color="auto" w:sz="0" w:space="0"/>
           <w:shd w:val="clear" w:fill="F6F8FA"/>
         </w:rPr>
         <w:t xml:space="preserve">                    </w:t>
@@ -6550,7 +6292,6 @@
           <w:color w:val="880000"/>
           <w:sz w:val="21"/>
           <w:szCs w:val="21"/>
-          <w:bdr w:val="none" w:color="auto" w:sz="0" w:space="0"/>
           <w:shd w:val="clear" w:fill="F6F8FA"/>
         </w:rPr>
         <w:t>//告诉服务器可以将进入房间了</w:t>
@@ -6590,7 +6331,6 @@
           <w:color w:val="000000"/>
           <w:sz w:val="21"/>
           <w:szCs w:val="21"/>
-          <w:bdr w:val="none" w:color="auto" w:sz="0" w:space="0"/>
           <w:shd w:val="clear" w:fill="F6F8FA"/>
         </w:rPr>
       </w:pPr>
@@ -6601,7 +6341,6 @@
           <w:color w:val="000000"/>
           <w:sz w:val="21"/>
           <w:szCs w:val="21"/>
-          <w:bdr w:val="none" w:color="auto" w:sz="0" w:space="0"/>
           <w:shd w:val="clear" w:fill="F6F8FA"/>
         </w:rPr>
         <w:t xml:space="preserve">                    PhotonManager.Instance.OnOperationRequest((</w:t>
@@ -6612,7 +6351,6 @@
           <w:color w:val="000088"/>
           <w:sz w:val="21"/>
           <w:szCs w:val="21"/>
-          <w:bdr w:val="none" w:color="auto" w:sz="0" w:space="0"/>
           <w:shd w:val="clear" w:fill="F6F8FA"/>
         </w:rPr>
         <w:t>byte</w:t>
@@ -6624,7 +6362,6 @@
           <w:color w:val="000000"/>
           <w:sz w:val="21"/>
           <w:szCs w:val="21"/>
-          <w:bdr w:val="none" w:color="auto" w:sz="0" w:space="0"/>
           <w:shd w:val="clear" w:fill="F6F8FA"/>
         </w:rPr>
         <w:t xml:space="preserve">)OpCode.Room, </w:t>
@@ -6635,7 +6372,6 @@
           <w:color w:val="000088"/>
           <w:sz w:val="21"/>
           <w:szCs w:val="21"/>
-          <w:bdr w:val="none" w:color="auto" w:sz="0" w:space="0"/>
           <w:shd w:val="clear" w:fill="F6F8FA"/>
         </w:rPr>
         <w:t>new</w:t>
@@ -6647,7 +6383,6 @@
           <w:color w:val="000000"/>
           <w:sz w:val="21"/>
           <w:szCs w:val="21"/>
-          <w:bdr w:val="none" w:color="auto" w:sz="0" w:space="0"/>
           <w:shd w:val="clear" w:fill="F6F8FA"/>
         </w:rPr>
         <w:t xml:space="preserve"> Dictionary&lt;</w:t>
@@ -6658,7 +6393,6 @@
           <w:color w:val="000088"/>
           <w:sz w:val="21"/>
           <w:szCs w:val="21"/>
-          <w:bdr w:val="none" w:color="auto" w:sz="0" w:space="0"/>
           <w:shd w:val="clear" w:fill="F6F8FA"/>
         </w:rPr>
         <w:t>byte</w:t>
@@ -6670,7 +6404,6 @@
           <w:color w:val="000000"/>
           <w:sz w:val="21"/>
           <w:szCs w:val="21"/>
-          <w:bdr w:val="none" w:color="auto" w:sz="0" w:space="0"/>
           <w:shd w:val="clear" w:fill="F6F8FA"/>
         </w:rPr>
         <w:t xml:space="preserve">, </w:t>
@@ -6681,7 +6414,6 @@
           <w:color w:val="000088"/>
           <w:sz w:val="21"/>
           <w:szCs w:val="21"/>
-          <w:bdr w:val="none" w:color="auto" w:sz="0" w:space="0"/>
           <w:shd w:val="clear" w:fill="F6F8FA"/>
         </w:rPr>
         <w:t>object</w:t>
@@ -6693,7 +6425,6 @@
           <w:color w:val="000000"/>
           <w:sz w:val="21"/>
           <w:szCs w:val="21"/>
-          <w:bdr w:val="none" w:color="auto" w:sz="0" w:space="0"/>
           <w:shd w:val="clear" w:fill="F6F8FA"/>
         </w:rPr>
         <w:t>&gt;(), (</w:t>
@@ -6704,7 +6435,6 @@
           <w:color w:val="000088"/>
           <w:sz w:val="21"/>
           <w:szCs w:val="21"/>
-          <w:bdr w:val="none" w:color="auto" w:sz="0" w:space="0"/>
           <w:shd w:val="clear" w:fill="F6F8FA"/>
         </w:rPr>
         <w:t>byte</w:t>
@@ -6716,7 +6446,6 @@
           <w:color w:val="000000"/>
           <w:sz w:val="21"/>
           <w:szCs w:val="21"/>
-          <w:bdr w:val="none" w:color="auto" w:sz="0" w:space="0"/>
           <w:shd w:val="clear" w:fill="F6F8FA"/>
         </w:rPr>
         <w:t xml:space="preserve">)RoomCode.Enter);                     </w:t>
@@ -6756,7 +6485,6 @@
           <w:color w:val="000000"/>
           <w:sz w:val="21"/>
           <w:szCs w:val="21"/>
-          <w:bdr w:val="none" w:color="auto" w:sz="0" w:space="0"/>
           <w:shd w:val="clear" w:fill="F6F8FA"/>
         </w:rPr>
       </w:pPr>
@@ -6767,7 +6495,6 @@
           <w:color w:val="000000"/>
           <w:sz w:val="21"/>
           <w:szCs w:val="21"/>
-          <w:bdr w:val="none" w:color="auto" w:sz="0" w:space="0"/>
           <w:shd w:val="clear" w:fill="F6F8FA"/>
         </w:rPr>
         <w:t xml:space="preserve">                }</w:t>
@@ -6807,7 +6534,6 @@
           <w:color w:val="000000"/>
           <w:sz w:val="21"/>
           <w:szCs w:val="21"/>
-          <w:bdr w:val="none" w:color="auto" w:sz="0" w:space="0"/>
           <w:shd w:val="clear" w:fill="F6F8FA"/>
         </w:rPr>
       </w:pPr>
@@ -6818,7 +6544,6 @@
           <w:color w:val="000000"/>
           <w:sz w:val="21"/>
           <w:szCs w:val="21"/>
-          <w:bdr w:val="none" w:color="auto" w:sz="0" w:space="0"/>
           <w:shd w:val="clear" w:fill="F6F8FA"/>
         </w:rPr>
         <w:t xml:space="preserve">                </w:t>
@@ -6829,7 +6554,6 @@
           <w:color w:val="000088"/>
           <w:sz w:val="21"/>
           <w:szCs w:val="21"/>
-          <w:bdr w:val="none" w:color="auto" w:sz="0" w:space="0"/>
           <w:shd w:val="clear" w:fill="F6F8FA"/>
         </w:rPr>
         <w:t>break</w:t>
@@ -6841,7 +6565,6 @@
           <w:color w:val="000000"/>
           <w:sz w:val="21"/>
           <w:szCs w:val="21"/>
-          <w:bdr w:val="none" w:color="auto" w:sz="0" w:space="0"/>
           <w:shd w:val="clear" w:fill="F6F8FA"/>
         </w:rPr>
         <w:t>;</w:t>
@@ -6881,7 +6604,6 @@
           <w:color w:val="000000"/>
           <w:sz w:val="21"/>
           <w:szCs w:val="21"/>
-          <w:bdr w:val="none" w:color="auto" w:sz="0" w:space="0"/>
           <w:shd w:val="clear" w:fill="F6F8FA"/>
         </w:rPr>
       </w:pPr>
@@ -6892,7 +6614,6 @@
           <w:color w:val="000000"/>
           <w:sz w:val="21"/>
           <w:szCs w:val="21"/>
-          <w:bdr w:val="none" w:color="auto" w:sz="0" w:space="0"/>
           <w:shd w:val="clear" w:fill="F6F8FA"/>
         </w:rPr>
         <w:t xml:space="preserve">        }</w:t>
@@ -6940,7 +6661,6 @@
           <w:color w:val="000000"/>
           <w:sz w:val="21"/>
           <w:szCs w:val="21"/>
-          <w:bdr w:val="none" w:color="auto" w:sz="0" w:space="0"/>
           <w:shd w:val="clear" w:fill="F6F8FA"/>
         </w:rPr>
         <w:t xml:space="preserve">    }</w:t>
@@ -7062,39 +6782,36 @@
         <w:bidi w:val="0"/>
         <w:adjustRightInd/>
         <w:snapToGrid/>
-        <w:spacing w:before="0" w:beforeAutospacing="0" w:afterAutospacing="0" w:line="300" w:lineRule="atLeast"/>
+        <w:spacing w:before="0" w:beforeAutospacing="0" w:afterAutospacing="0" w:line="0" w:lineRule="atLeast"/>
         <w:ind w:left="0" w:right="0"/>
         <w:textAlignment w:val="auto"/>
         <w:outlineLvl w:val="9"/>
         <w:rPr>
           <w:rStyle w:val="11"/>
-          <w:rFonts w:hint="default" w:ascii="Consolas" w:hAnsi="Consolas" w:eastAsia="Consolas" w:cs="Consolas"/>
-          <w:color w:val="000000"/>
-          <w:sz w:val="21"/>
-          <w:szCs w:val="21"/>
-          <w:bdr w:val="none" w:color="auto" w:sz="0" w:space="0"/>
-          <w:shd w:val="clear" w:fill="F6F8FA"/>
-        </w:rPr>
-      </w:pPr>
-      <w:r>
-        <w:rPr>
-          <w:rStyle w:val="11"/>
-          <w:rFonts w:hint="default" w:ascii="Consolas" w:hAnsi="Consolas" w:eastAsia="Consolas" w:cs="Consolas"/>
-          <w:color w:val="000000"/>
-          <w:sz w:val="21"/>
-          <w:szCs w:val="21"/>
-          <w:bdr w:val="none" w:color="auto" w:sz="0" w:space="0"/>
+          <w:rFonts w:hint="default" w:ascii="Consolas" w:hAnsi="Consolas" w:eastAsia="新宋体" w:cs="Consolas"/>
+          <w:color w:val="000000"/>
+          <w:sz w:val="21"/>
+          <w:szCs w:val="21"/>
+          <w:shd w:val="clear" w:fill="F6F8FA"/>
+        </w:rPr>
+      </w:pPr>
+      <w:r>
+        <w:rPr>
+          <w:rStyle w:val="11"/>
+          <w:rFonts w:hint="default" w:ascii="Consolas" w:hAnsi="Consolas" w:eastAsia="新宋体" w:cs="Consolas"/>
+          <w:color w:val="000000"/>
+          <w:sz w:val="21"/>
+          <w:szCs w:val="21"/>
           <w:shd w:val="clear" w:fill="F6F8FA"/>
         </w:rPr>
         <w:t xml:space="preserve">    </w:t>
       </w:r>
       <w:r>
         <w:rPr>
-          <w:rFonts w:hint="default" w:ascii="Consolas" w:hAnsi="Consolas" w:eastAsia="Consolas" w:cs="Consolas"/>
+          <w:rFonts w:hint="default" w:ascii="Consolas" w:hAnsi="Consolas" w:eastAsia="新宋体" w:cs="Consolas"/>
           <w:color w:val="000088"/>
           <w:sz w:val="21"/>
           <w:szCs w:val="21"/>
-          <w:bdr w:val="none" w:color="auto" w:sz="0" w:space="0"/>
           <w:shd w:val="clear" w:fill="F6F8FA"/>
         </w:rPr>
         <w:t>public</w:t>
@@ -7102,22 +6819,20 @@
       <w:r>
         <w:rPr>
           <w:rStyle w:val="11"/>
-          <w:rFonts w:hint="default" w:ascii="Consolas" w:hAnsi="Consolas" w:eastAsia="Consolas" w:cs="Consolas"/>
-          <w:color w:val="000000"/>
-          <w:sz w:val="21"/>
-          <w:szCs w:val="21"/>
-          <w:bdr w:val="none" w:color="auto" w:sz="0" w:space="0"/>
+          <w:rFonts w:hint="default" w:ascii="Consolas" w:hAnsi="Consolas" w:eastAsia="新宋体" w:cs="Consolas"/>
+          <w:color w:val="000000"/>
+          <w:sz w:val="21"/>
+          <w:szCs w:val="21"/>
           <w:shd w:val="clear" w:fill="F6F8FA"/>
         </w:rPr>
         <w:t xml:space="preserve"> </w:t>
       </w:r>
       <w:r>
         <w:rPr>
-          <w:rFonts w:hint="default" w:ascii="Consolas" w:hAnsi="Consolas" w:eastAsia="Consolas" w:cs="Consolas"/>
+          <w:rFonts w:hint="default" w:ascii="Consolas" w:hAnsi="Consolas" w:eastAsia="新宋体" w:cs="Consolas"/>
           <w:color w:val="000088"/>
           <w:sz w:val="21"/>
           <w:szCs w:val="21"/>
-          <w:bdr w:val="none" w:color="auto" w:sz="0" w:space="0"/>
           <w:shd w:val="clear" w:fill="F6F8FA"/>
         </w:rPr>
         <w:t>void</w:t>
@@ -7125,22 +6840,20 @@
       <w:r>
         <w:rPr>
           <w:rStyle w:val="11"/>
-          <w:rFonts w:hint="default" w:ascii="Consolas" w:hAnsi="Consolas" w:eastAsia="Consolas" w:cs="Consolas"/>
-          <w:color w:val="000000"/>
-          <w:sz w:val="21"/>
-          <w:szCs w:val="21"/>
-          <w:bdr w:val="none" w:color="auto" w:sz="0" w:space="0"/>
+          <w:rFonts w:hint="default" w:ascii="Consolas" w:hAnsi="Consolas" w:eastAsia="新宋体" w:cs="Consolas"/>
+          <w:color w:val="000000"/>
+          <w:sz w:val="21"/>
+          <w:szCs w:val="21"/>
           <w:shd w:val="clear" w:fill="F6F8FA"/>
         </w:rPr>
         <w:t xml:space="preserve"> </w:t>
       </w:r>
       <w:r>
         <w:rPr>
-          <w:rFonts w:hint="default" w:ascii="Consolas" w:hAnsi="Consolas" w:eastAsia="Consolas" w:cs="Consolas"/>
+          <w:rFonts w:hint="default" w:ascii="Consolas" w:hAnsi="Consolas" w:eastAsia="新宋体" w:cs="Consolas"/>
           <w:color w:val="009900"/>
           <w:sz w:val="21"/>
           <w:szCs w:val="21"/>
-          <w:bdr w:val="none" w:color="auto" w:sz="0" w:space="0"/>
           <w:shd w:val="clear" w:fill="F6F8FA"/>
         </w:rPr>
         <w:t>OnReceive</w:t>
@@ -7148,22 +6861,20 @@
       <w:r>
         <w:rPr>
           <w:rStyle w:val="11"/>
-          <w:rFonts w:hint="default" w:ascii="Consolas" w:hAnsi="Consolas" w:eastAsia="Consolas" w:cs="Consolas"/>
-          <w:color w:val="000000"/>
-          <w:sz w:val="21"/>
-          <w:szCs w:val="21"/>
-          <w:bdr w:val="none" w:color="auto" w:sz="0" w:space="0"/>
+          <w:rFonts w:hint="default" w:ascii="Consolas" w:hAnsi="Consolas" w:eastAsia="新宋体" w:cs="Consolas"/>
+          <w:color w:val="000000"/>
+          <w:sz w:val="21"/>
+          <w:szCs w:val="21"/>
           <w:shd w:val="clear" w:fill="F6F8FA"/>
         </w:rPr>
         <w:t>(</w:t>
       </w:r>
       <w:r>
         <w:rPr>
-          <w:rFonts w:hint="default" w:ascii="Consolas" w:hAnsi="Consolas" w:eastAsia="Consolas" w:cs="Consolas"/>
+          <w:rFonts w:hint="default" w:ascii="Consolas" w:hAnsi="Consolas" w:eastAsia="新宋体" w:cs="Consolas"/>
           <w:color w:val="000088"/>
           <w:sz w:val="21"/>
           <w:szCs w:val="21"/>
-          <w:bdr w:val="none" w:color="auto" w:sz="0" w:space="0"/>
           <w:shd w:val="clear" w:fill="F6F8FA"/>
         </w:rPr>
         <w:t>byte</w:t>
@@ -7171,11 +6882,10 @@
       <w:r>
         <w:rPr>
           <w:rStyle w:val="11"/>
-          <w:rFonts w:hint="default" w:ascii="Consolas" w:hAnsi="Consolas" w:eastAsia="Consolas" w:cs="Consolas"/>
-          <w:color w:val="000000"/>
-          <w:sz w:val="21"/>
-          <w:szCs w:val="21"/>
-          <w:bdr w:val="none" w:color="auto" w:sz="0" w:space="0"/>
+          <w:rFonts w:hint="default" w:ascii="Consolas" w:hAnsi="Consolas" w:eastAsia="新宋体" w:cs="Consolas"/>
+          <w:color w:val="000000"/>
+          <w:sz w:val="21"/>
+          <w:szCs w:val="21"/>
           <w:shd w:val="clear" w:fill="F6F8FA"/>
         </w:rPr>
         <w:t xml:space="preserve"> subCode, OperationResponse response) {</w:t>
@@ -7205,39 +6915,36 @@
         <w:bidi w:val="0"/>
         <w:adjustRightInd/>
         <w:snapToGrid/>
-        <w:spacing w:before="0" w:beforeAutospacing="0" w:afterAutospacing="0" w:line="300" w:lineRule="atLeast"/>
+        <w:spacing w:before="0" w:beforeAutospacing="0" w:afterAutospacing="0" w:line="0" w:lineRule="atLeast"/>
         <w:ind w:left="0" w:right="0"/>
         <w:textAlignment w:val="auto"/>
         <w:outlineLvl w:val="9"/>
         <w:rPr>
           <w:rStyle w:val="11"/>
-          <w:rFonts w:hint="default" w:ascii="Consolas" w:hAnsi="Consolas" w:eastAsia="Consolas" w:cs="Consolas"/>
-          <w:color w:val="000000"/>
-          <w:sz w:val="21"/>
-          <w:szCs w:val="21"/>
-          <w:bdr w:val="none" w:color="auto" w:sz="0" w:space="0"/>
-          <w:shd w:val="clear" w:fill="F6F8FA"/>
-        </w:rPr>
-      </w:pPr>
-      <w:r>
-        <w:rPr>
-          <w:rStyle w:val="11"/>
-          <w:rFonts w:hint="default" w:ascii="Consolas" w:hAnsi="Consolas" w:eastAsia="Consolas" w:cs="Consolas"/>
-          <w:color w:val="000000"/>
-          <w:sz w:val="21"/>
-          <w:szCs w:val="21"/>
-          <w:bdr w:val="none" w:color="auto" w:sz="0" w:space="0"/>
+          <w:rFonts w:hint="default" w:ascii="Consolas" w:hAnsi="Consolas" w:eastAsia="新宋体" w:cs="Consolas"/>
+          <w:color w:val="000000"/>
+          <w:sz w:val="21"/>
+          <w:szCs w:val="21"/>
+          <w:shd w:val="clear" w:fill="F6F8FA"/>
+        </w:rPr>
+      </w:pPr>
+      <w:r>
+        <w:rPr>
+          <w:rStyle w:val="11"/>
+          <w:rFonts w:hint="default" w:ascii="Consolas" w:hAnsi="Consolas" w:eastAsia="新宋体" w:cs="Consolas"/>
+          <w:color w:val="000000"/>
+          <w:sz w:val="21"/>
+          <w:szCs w:val="21"/>
           <w:shd w:val="clear" w:fill="F6F8FA"/>
         </w:rPr>
         <w:t xml:space="preserve">        </w:t>
       </w:r>
       <w:r>
         <w:rPr>
-          <w:rFonts w:hint="default" w:ascii="Consolas" w:hAnsi="Consolas" w:eastAsia="Consolas" w:cs="Consolas"/>
+          <w:rFonts w:hint="default" w:ascii="Consolas" w:hAnsi="Consolas" w:eastAsia="新宋体" w:cs="Consolas"/>
           <w:color w:val="000088"/>
           <w:sz w:val="21"/>
           <w:szCs w:val="21"/>
-          <w:bdr w:val="none" w:color="auto" w:sz="0" w:space="0"/>
           <w:shd w:val="clear" w:fill="F6F8FA"/>
         </w:rPr>
         <w:t>switch</w:t>
@@ -7245,11 +6952,10 @@
       <w:r>
         <w:rPr>
           <w:rStyle w:val="11"/>
-          <w:rFonts w:hint="default" w:ascii="Consolas" w:hAnsi="Consolas" w:eastAsia="Consolas" w:cs="Consolas"/>
-          <w:color w:val="000000"/>
-          <w:sz w:val="21"/>
-          <w:szCs w:val="21"/>
-          <w:bdr w:val="none" w:color="auto" w:sz="0" w:space="0"/>
+          <w:rFonts w:hint="default" w:ascii="Consolas" w:hAnsi="Consolas" w:eastAsia="新宋体" w:cs="Consolas"/>
+          <w:color w:val="000000"/>
+          <w:sz w:val="21"/>
+          <w:szCs w:val="21"/>
           <w:shd w:val="clear" w:fill="F6F8FA"/>
         </w:rPr>
         <w:t xml:space="preserve"> ((RoomCode)subCode)  {</w:t>
@@ -7279,39 +6985,36 @@
         <w:bidi w:val="0"/>
         <w:adjustRightInd/>
         <w:snapToGrid/>
-        <w:spacing w:before="0" w:beforeAutospacing="0" w:afterAutospacing="0" w:line="300" w:lineRule="atLeast"/>
+        <w:spacing w:before="0" w:beforeAutospacing="0" w:afterAutospacing="0" w:line="0" w:lineRule="atLeast"/>
         <w:ind w:left="0" w:right="0"/>
         <w:textAlignment w:val="auto"/>
         <w:outlineLvl w:val="9"/>
         <w:rPr>
           <w:rStyle w:val="11"/>
-          <w:rFonts w:hint="default" w:ascii="Consolas" w:hAnsi="Consolas" w:eastAsia="Consolas" w:cs="Consolas"/>
-          <w:color w:val="000000"/>
-          <w:sz w:val="21"/>
-          <w:szCs w:val="21"/>
-          <w:bdr w:val="none" w:color="auto" w:sz="0" w:space="0"/>
-          <w:shd w:val="clear" w:fill="F6F8FA"/>
-        </w:rPr>
-      </w:pPr>
-      <w:r>
-        <w:rPr>
-          <w:rStyle w:val="11"/>
-          <w:rFonts w:hint="default" w:ascii="Consolas" w:hAnsi="Consolas" w:eastAsia="Consolas" w:cs="Consolas"/>
-          <w:color w:val="000000"/>
-          <w:sz w:val="21"/>
-          <w:szCs w:val="21"/>
-          <w:bdr w:val="none" w:color="auto" w:sz="0" w:space="0"/>
+          <w:rFonts w:hint="default" w:ascii="Consolas" w:hAnsi="Consolas" w:eastAsia="新宋体" w:cs="Consolas"/>
+          <w:color w:val="000000"/>
+          <w:sz w:val="21"/>
+          <w:szCs w:val="21"/>
+          <w:shd w:val="clear" w:fill="F6F8FA"/>
+        </w:rPr>
+      </w:pPr>
+      <w:r>
+        <w:rPr>
+          <w:rStyle w:val="11"/>
+          <w:rFonts w:hint="default" w:ascii="Consolas" w:hAnsi="Consolas" w:eastAsia="新宋体" w:cs="Consolas"/>
+          <w:color w:val="000000"/>
+          <w:sz w:val="21"/>
+          <w:szCs w:val="21"/>
           <w:shd w:val="clear" w:fill="F6F8FA"/>
         </w:rPr>
         <w:t xml:space="preserve">            </w:t>
       </w:r>
       <w:r>
         <w:rPr>
-          <w:rFonts w:hint="default" w:ascii="Consolas" w:hAnsi="Consolas" w:eastAsia="Consolas" w:cs="Consolas"/>
+          <w:rFonts w:hint="default" w:ascii="Consolas" w:hAnsi="Consolas" w:eastAsia="新宋体" w:cs="Consolas"/>
           <w:color w:val="000088"/>
           <w:sz w:val="21"/>
           <w:szCs w:val="21"/>
-          <w:bdr w:val="none" w:color="auto" w:sz="0" w:space="0"/>
           <w:shd w:val="clear" w:fill="F6F8FA"/>
         </w:rPr>
         <w:t>case</w:t>
@@ -7319,22 +7022,20 @@
       <w:r>
         <w:rPr>
           <w:rStyle w:val="11"/>
-          <w:rFonts w:hint="default" w:ascii="Consolas" w:hAnsi="Consolas" w:eastAsia="Consolas" w:cs="Consolas"/>
-          <w:color w:val="000000"/>
-          <w:sz w:val="21"/>
-          <w:szCs w:val="21"/>
-          <w:bdr w:val="none" w:color="auto" w:sz="0" w:space="0"/>
+          <w:rFonts w:hint="default" w:ascii="Consolas" w:hAnsi="Consolas" w:eastAsia="新宋体" w:cs="Consolas"/>
+          <w:color w:val="000000"/>
+          <w:sz w:val="21"/>
+          <w:szCs w:val="21"/>
           <w:shd w:val="clear" w:fill="F6F8FA"/>
         </w:rPr>
         <w:t xml:space="preserve"> RoomCode.Enter:                    </w:t>
       </w:r>
       <w:r>
         <w:rPr>
-          <w:rFonts w:hint="default" w:ascii="Consolas" w:hAnsi="Consolas" w:eastAsia="Consolas" w:cs="Consolas"/>
+          <w:rFonts w:hint="default" w:ascii="Consolas" w:hAnsi="Consolas" w:eastAsia="新宋体" w:cs="Consolas"/>
           <w:color w:val="880000"/>
           <w:sz w:val="21"/>
           <w:szCs w:val="21"/>
-          <w:bdr w:val="none" w:color="auto" w:sz="0" w:space="0"/>
           <w:shd w:val="clear" w:fill="F6F8FA"/>
         </w:rPr>
         <w:t>//本人进入房间处理</w:t>
@@ -7364,39 +7065,36 @@
         <w:bidi w:val="0"/>
         <w:adjustRightInd/>
         <w:snapToGrid/>
-        <w:spacing w:before="0" w:beforeAutospacing="0" w:afterAutospacing="0" w:line="300" w:lineRule="atLeast"/>
+        <w:spacing w:before="0" w:beforeAutospacing="0" w:afterAutospacing="0" w:line="0" w:lineRule="atLeast"/>
         <w:ind w:left="0" w:right="0"/>
         <w:textAlignment w:val="auto"/>
         <w:outlineLvl w:val="9"/>
         <w:rPr>
           <w:rStyle w:val="11"/>
-          <w:rFonts w:hint="default" w:ascii="Consolas" w:hAnsi="Consolas" w:eastAsia="Consolas" w:cs="Consolas"/>
-          <w:color w:val="000000"/>
-          <w:sz w:val="21"/>
-          <w:szCs w:val="21"/>
-          <w:bdr w:val="none" w:color="auto" w:sz="0" w:space="0"/>
-          <w:shd w:val="clear" w:fill="F6F8FA"/>
-        </w:rPr>
-      </w:pPr>
-      <w:r>
-        <w:rPr>
-          <w:rStyle w:val="11"/>
-          <w:rFonts w:hint="default" w:ascii="Consolas" w:hAnsi="Consolas" w:eastAsia="Consolas" w:cs="Consolas"/>
-          <w:color w:val="000000"/>
-          <w:sz w:val="21"/>
-          <w:szCs w:val="21"/>
-          <w:bdr w:val="none" w:color="auto" w:sz="0" w:space="0"/>
+          <w:rFonts w:hint="default" w:ascii="Consolas" w:hAnsi="Consolas" w:eastAsia="新宋体" w:cs="Consolas"/>
+          <w:color w:val="000000"/>
+          <w:sz w:val="21"/>
+          <w:szCs w:val="21"/>
+          <w:shd w:val="clear" w:fill="F6F8FA"/>
+        </w:rPr>
+      </w:pPr>
+      <w:r>
+        <w:rPr>
+          <w:rStyle w:val="11"/>
+          <w:rFonts w:hint="default" w:ascii="Consolas" w:hAnsi="Consolas" w:eastAsia="新宋体" w:cs="Consolas"/>
+          <w:color w:val="000000"/>
+          <w:sz w:val="21"/>
+          <w:szCs w:val="21"/>
           <w:shd w:val="clear" w:fill="F6F8FA"/>
         </w:rPr>
         <w:t xml:space="preserve">                </w:t>
       </w:r>
       <w:r>
         <w:rPr>
-          <w:rFonts w:hint="default" w:ascii="Consolas" w:hAnsi="Consolas" w:eastAsia="Consolas" w:cs="Consolas"/>
+          <w:rFonts w:hint="default" w:ascii="Consolas" w:hAnsi="Consolas" w:eastAsia="新宋体" w:cs="Consolas"/>
           <w:color w:val="000088"/>
           <w:sz w:val="21"/>
           <w:szCs w:val="21"/>
-          <w:bdr w:val="none" w:color="auto" w:sz="0" w:space="0"/>
           <w:shd w:val="clear" w:fill="F6F8FA"/>
         </w:rPr>
         <w:t>if</w:t>
@@ -7404,22 +7102,20 @@
       <w:r>
         <w:rPr>
           <w:rStyle w:val="11"/>
-          <w:rFonts w:hint="default" w:ascii="Consolas" w:hAnsi="Consolas" w:eastAsia="Consolas" w:cs="Consolas"/>
-          <w:color w:val="000000"/>
-          <w:sz w:val="21"/>
-          <w:szCs w:val="21"/>
-          <w:bdr w:val="none" w:color="auto" w:sz="0" w:space="0"/>
+          <w:rFonts w:hint="default" w:ascii="Consolas" w:hAnsi="Consolas" w:eastAsia="新宋体" w:cs="Consolas"/>
+          <w:color w:val="000000"/>
+          <w:sz w:val="21"/>
+          <w:szCs w:val="21"/>
           <w:shd w:val="clear" w:fill="F6F8FA"/>
         </w:rPr>
         <w:t xml:space="preserve"> (response.ReturnCode == </w:t>
       </w:r>
       <w:r>
         <w:rPr>
-          <w:rFonts w:hint="default" w:ascii="Consolas" w:hAnsi="Consolas" w:eastAsia="Consolas" w:cs="Consolas"/>
+          <w:rFonts w:hint="default" w:ascii="Consolas" w:hAnsi="Consolas" w:eastAsia="新宋体" w:cs="Consolas"/>
           <w:color w:val="006666"/>
           <w:sz w:val="21"/>
           <w:szCs w:val="21"/>
-          <w:bdr w:val="none" w:color="auto" w:sz="0" w:space="0"/>
           <w:shd w:val="clear" w:fill="F6F8FA"/>
         </w:rPr>
         <w:t>0</w:t>
@@ -7427,11 +7123,10 @@
       <w:r>
         <w:rPr>
           <w:rStyle w:val="11"/>
-          <w:rFonts w:hint="default" w:ascii="Consolas" w:hAnsi="Consolas" w:eastAsia="Consolas" w:cs="Consolas"/>
-          <w:color w:val="000000"/>
-          <w:sz w:val="21"/>
-          <w:szCs w:val="21"/>
-          <w:bdr w:val="none" w:color="auto" w:sz="0" w:space="0"/>
+          <w:rFonts w:hint="default" w:ascii="Consolas" w:hAnsi="Consolas" w:eastAsia="新宋体" w:cs="Consolas"/>
+          <w:color w:val="000000"/>
+          <w:sz w:val="21"/>
+          <w:szCs w:val="21"/>
           <w:shd w:val="clear" w:fill="F6F8FA"/>
         </w:rPr>
         <w:t>) {</w:t>
@@ -7461,39 +7156,36 @@
         <w:bidi w:val="0"/>
         <w:adjustRightInd/>
         <w:snapToGrid/>
-        <w:spacing w:before="0" w:beforeAutospacing="0" w:afterAutospacing="0" w:line="300" w:lineRule="atLeast"/>
+        <w:spacing w:before="0" w:beforeAutospacing="0" w:afterAutospacing="0" w:line="0" w:lineRule="atLeast"/>
         <w:ind w:left="0" w:right="0"/>
         <w:textAlignment w:val="auto"/>
         <w:outlineLvl w:val="9"/>
         <w:rPr>
           <w:rStyle w:val="11"/>
-          <w:rFonts w:hint="default" w:ascii="Consolas" w:hAnsi="Consolas" w:eastAsia="Consolas" w:cs="Consolas"/>
-          <w:color w:val="000000"/>
-          <w:sz w:val="21"/>
-          <w:szCs w:val="21"/>
-          <w:bdr w:val="none" w:color="auto" w:sz="0" w:space="0"/>
-          <w:shd w:val="clear" w:fill="F6F8FA"/>
-        </w:rPr>
-      </w:pPr>
-      <w:r>
-        <w:rPr>
-          <w:rStyle w:val="11"/>
-          <w:rFonts w:hint="default" w:ascii="Consolas" w:hAnsi="Consolas" w:eastAsia="Consolas" w:cs="Consolas"/>
-          <w:color w:val="000000"/>
-          <w:sz w:val="21"/>
-          <w:szCs w:val="21"/>
-          <w:bdr w:val="none" w:color="auto" w:sz="0" w:space="0"/>
+          <w:rFonts w:hint="default" w:ascii="Consolas" w:hAnsi="Consolas" w:eastAsia="新宋体" w:cs="Consolas"/>
+          <w:color w:val="000000"/>
+          <w:sz w:val="21"/>
+          <w:szCs w:val="21"/>
+          <w:shd w:val="clear" w:fill="F6F8FA"/>
+        </w:rPr>
+      </w:pPr>
+      <w:r>
+        <w:rPr>
+          <w:rStyle w:val="11"/>
+          <w:rFonts w:hint="default" w:ascii="Consolas" w:hAnsi="Consolas" w:eastAsia="新宋体" w:cs="Consolas"/>
+          <w:color w:val="000000"/>
+          <w:sz w:val="21"/>
+          <w:szCs w:val="21"/>
           <w:shd w:val="clear" w:fill="F6F8FA"/>
         </w:rPr>
         <w:t xml:space="preserve">                    loginCanvas.SetActive(</w:t>
       </w:r>
       <w:r>
         <w:rPr>
-          <w:rFonts w:hint="default" w:ascii="Consolas" w:hAnsi="Consolas" w:eastAsia="Consolas" w:cs="Consolas"/>
+          <w:rFonts w:hint="default" w:ascii="Consolas" w:hAnsi="Consolas" w:eastAsia="新宋体" w:cs="Consolas"/>
           <w:color w:val="000088"/>
           <w:sz w:val="21"/>
           <w:szCs w:val="21"/>
-          <w:bdr w:val="none" w:color="auto" w:sz="0" w:space="0"/>
           <w:shd w:val="clear" w:fill="F6F8FA"/>
         </w:rPr>
         <w:t>false</w:t>
@@ -7501,22 +7193,20 @@
       <w:r>
         <w:rPr>
           <w:rStyle w:val="11"/>
-          <w:rFonts w:hint="default" w:ascii="Consolas" w:hAnsi="Consolas" w:eastAsia="Consolas" w:cs="Consolas"/>
-          <w:color w:val="000000"/>
-          <w:sz w:val="21"/>
-          <w:szCs w:val="21"/>
-          <w:bdr w:val="none" w:color="auto" w:sz="0" w:space="0"/>
+          <w:rFonts w:hint="default" w:ascii="Consolas" w:hAnsi="Consolas" w:eastAsia="新宋体" w:cs="Consolas"/>
+          <w:color w:val="000000"/>
+          <w:sz w:val="21"/>
+          <w:szCs w:val="21"/>
           <w:shd w:val="clear" w:fill="F6F8FA"/>
         </w:rPr>
         <w:t xml:space="preserve">);   </w:t>
       </w:r>
       <w:r>
         <w:rPr>
-          <w:rFonts w:hint="default" w:ascii="Consolas" w:hAnsi="Consolas" w:eastAsia="Consolas" w:cs="Consolas"/>
+          <w:rFonts w:hint="default" w:ascii="Consolas" w:hAnsi="Consolas" w:eastAsia="新宋体" w:cs="Consolas"/>
           <w:color w:val="880000"/>
           <w:sz w:val="21"/>
           <w:szCs w:val="21"/>
-          <w:bdr w:val="none" w:color="auto" w:sz="0" w:space="0"/>
           <w:shd w:val="clear" w:fill="F6F8FA"/>
         </w:rPr>
         <w:t>//隐藏登录面板</w:t>
@@ -7546,39 +7236,36 @@
         <w:bidi w:val="0"/>
         <w:adjustRightInd/>
         <w:snapToGrid/>
-        <w:spacing w:before="0" w:beforeAutospacing="0" w:afterAutospacing="0" w:line="300" w:lineRule="atLeast"/>
+        <w:spacing w:before="0" w:beforeAutospacing="0" w:afterAutospacing="0" w:line="0" w:lineRule="atLeast"/>
         <w:ind w:left="0" w:right="0"/>
         <w:textAlignment w:val="auto"/>
         <w:outlineLvl w:val="9"/>
         <w:rPr>
           <w:rStyle w:val="11"/>
-          <w:rFonts w:hint="default" w:ascii="Consolas" w:hAnsi="Consolas" w:eastAsia="Consolas" w:cs="Consolas"/>
-          <w:color w:val="000000"/>
-          <w:sz w:val="21"/>
-          <w:szCs w:val="21"/>
-          <w:bdr w:val="none" w:color="auto" w:sz="0" w:space="0"/>
-          <w:shd w:val="clear" w:fill="F6F8FA"/>
-        </w:rPr>
-      </w:pPr>
-      <w:r>
-        <w:rPr>
-          <w:rStyle w:val="11"/>
-          <w:rFonts w:hint="default" w:ascii="Consolas" w:hAnsi="Consolas" w:eastAsia="Consolas" w:cs="Consolas"/>
-          <w:color w:val="000000"/>
-          <w:sz w:val="21"/>
-          <w:szCs w:val="21"/>
-          <w:bdr w:val="none" w:color="auto" w:sz="0" w:space="0"/>
+          <w:rFonts w:hint="default" w:ascii="Consolas" w:hAnsi="Consolas" w:eastAsia="新宋体" w:cs="Consolas"/>
+          <w:color w:val="000000"/>
+          <w:sz w:val="21"/>
+          <w:szCs w:val="21"/>
+          <w:shd w:val="clear" w:fill="F6F8FA"/>
+        </w:rPr>
+      </w:pPr>
+      <w:r>
+        <w:rPr>
+          <w:rStyle w:val="11"/>
+          <w:rFonts w:hint="default" w:ascii="Consolas" w:hAnsi="Consolas" w:eastAsia="新宋体" w:cs="Consolas"/>
+          <w:color w:val="000000"/>
+          <w:sz w:val="21"/>
+          <w:szCs w:val="21"/>
           <w:shd w:val="clear" w:fill="F6F8FA"/>
         </w:rPr>
         <w:t xml:space="preserve">                    chatCanvas.SetActive(</w:t>
       </w:r>
       <w:r>
         <w:rPr>
-          <w:rFonts w:hint="default" w:ascii="Consolas" w:hAnsi="Consolas" w:eastAsia="Consolas" w:cs="Consolas"/>
+          <w:rFonts w:hint="default" w:ascii="Consolas" w:hAnsi="Consolas" w:eastAsia="新宋体" w:cs="Consolas"/>
           <w:color w:val="000088"/>
           <w:sz w:val="21"/>
           <w:szCs w:val="21"/>
-          <w:bdr w:val="none" w:color="auto" w:sz="0" w:space="0"/>
           <w:shd w:val="clear" w:fill="F6F8FA"/>
         </w:rPr>
         <w:t>true</w:t>
@@ -7586,22 +7273,20 @@
       <w:r>
         <w:rPr>
           <w:rStyle w:val="11"/>
-          <w:rFonts w:hint="default" w:ascii="Consolas" w:hAnsi="Consolas" w:eastAsia="Consolas" w:cs="Consolas"/>
-          <w:color w:val="000000"/>
-          <w:sz w:val="21"/>
-          <w:szCs w:val="21"/>
-          <w:bdr w:val="none" w:color="auto" w:sz="0" w:space="0"/>
+          <w:rFonts w:hint="default" w:ascii="Consolas" w:hAnsi="Consolas" w:eastAsia="新宋体" w:cs="Consolas"/>
+          <w:color w:val="000000"/>
+          <w:sz w:val="21"/>
+          <w:szCs w:val="21"/>
           <w:shd w:val="clear" w:fill="F6F8FA"/>
         </w:rPr>
         <w:t xml:space="preserve">);     </w:t>
       </w:r>
       <w:r>
         <w:rPr>
-          <w:rFonts w:hint="default" w:ascii="Consolas" w:hAnsi="Consolas" w:eastAsia="Consolas" w:cs="Consolas"/>
+          <w:rFonts w:hint="default" w:ascii="Consolas" w:hAnsi="Consolas" w:eastAsia="新宋体" w:cs="Consolas"/>
           <w:color w:val="880000"/>
           <w:sz w:val="21"/>
           <w:szCs w:val="21"/>
-          <w:bdr w:val="none" w:color="auto" w:sz="0" w:space="0"/>
           <w:shd w:val="clear" w:fill="F6F8FA"/>
         </w:rPr>
         <w:t>//显示聊天面板</w:t>
@@ -7631,39 +7316,36 @@
         <w:bidi w:val="0"/>
         <w:adjustRightInd/>
         <w:snapToGrid/>
-        <w:spacing w:before="0" w:beforeAutospacing="0" w:afterAutospacing="0" w:line="300" w:lineRule="atLeast"/>
+        <w:spacing w:before="0" w:beforeAutospacing="0" w:afterAutospacing="0" w:line="0" w:lineRule="atLeast"/>
         <w:ind w:left="0" w:right="0"/>
         <w:textAlignment w:val="auto"/>
         <w:outlineLvl w:val="9"/>
         <w:rPr>
           <w:rStyle w:val="11"/>
-          <w:rFonts w:hint="default" w:ascii="Consolas" w:hAnsi="Consolas" w:eastAsia="Consolas" w:cs="Consolas"/>
-          <w:color w:val="000000"/>
-          <w:sz w:val="21"/>
-          <w:szCs w:val="21"/>
-          <w:bdr w:val="none" w:color="auto" w:sz="0" w:space="0"/>
-          <w:shd w:val="clear" w:fill="F6F8FA"/>
-        </w:rPr>
-      </w:pPr>
-      <w:r>
-        <w:rPr>
-          <w:rStyle w:val="11"/>
-          <w:rFonts w:hint="default" w:ascii="Consolas" w:hAnsi="Consolas" w:eastAsia="Consolas" w:cs="Consolas"/>
-          <w:color w:val="000000"/>
-          <w:sz w:val="21"/>
-          <w:szCs w:val="21"/>
-          <w:bdr w:val="none" w:color="auto" w:sz="0" w:space="0"/>
+          <w:rFonts w:hint="default" w:ascii="Consolas" w:hAnsi="Consolas" w:eastAsia="新宋体" w:cs="Consolas"/>
+          <w:color w:val="000000"/>
+          <w:sz w:val="21"/>
+          <w:szCs w:val="21"/>
+          <w:shd w:val="clear" w:fill="F6F8FA"/>
+        </w:rPr>
+      </w:pPr>
+      <w:r>
+        <w:rPr>
+          <w:rStyle w:val="11"/>
+          <w:rFonts w:hint="default" w:ascii="Consolas" w:hAnsi="Consolas" w:eastAsia="新宋体" w:cs="Consolas"/>
+          <w:color w:val="000000"/>
+          <w:sz w:val="21"/>
+          <w:szCs w:val="21"/>
           <w:shd w:val="clear" w:fill="F6F8FA"/>
         </w:rPr>
         <w:t xml:space="preserve">                    </w:t>
       </w:r>
       <w:r>
         <w:rPr>
-          <w:rFonts w:hint="default" w:ascii="Consolas" w:hAnsi="Consolas" w:eastAsia="Consolas" w:cs="Consolas"/>
+          <w:rFonts w:hint="default" w:ascii="Consolas" w:hAnsi="Consolas" w:eastAsia="新宋体" w:cs="Consolas"/>
           <w:color w:val="880000"/>
           <w:sz w:val="21"/>
           <w:szCs w:val="21"/>
-          <w:bdr w:val="none" w:color="auto" w:sz="0" w:space="0"/>
           <w:shd w:val="clear" w:fill="F6F8FA"/>
         </w:rPr>
         <w:t>//获取房间信息并初始化</w:t>
@@ -7693,28 +7375,26 @@
         <w:bidi w:val="0"/>
         <w:adjustRightInd/>
         <w:snapToGrid/>
-        <w:spacing w:before="0" w:beforeAutospacing="0" w:afterAutospacing="0" w:line="300" w:lineRule="atLeast"/>
+        <w:spacing w:before="0" w:beforeAutospacing="0" w:afterAutospacing="0" w:line="0" w:lineRule="atLeast"/>
         <w:ind w:left="0" w:right="0"/>
         <w:textAlignment w:val="auto"/>
         <w:outlineLvl w:val="9"/>
         <w:rPr>
           <w:rStyle w:val="11"/>
-          <w:rFonts w:hint="default" w:ascii="Consolas" w:hAnsi="Consolas" w:eastAsia="Consolas" w:cs="Consolas"/>
-          <w:color w:val="000000"/>
-          <w:sz w:val="21"/>
-          <w:szCs w:val="21"/>
-          <w:bdr w:val="none" w:color="auto" w:sz="0" w:space="0"/>
-          <w:shd w:val="clear" w:fill="F6F8FA"/>
-        </w:rPr>
-      </w:pPr>
-      <w:r>
-        <w:rPr>
-          <w:rStyle w:val="11"/>
-          <w:rFonts w:hint="default" w:ascii="Consolas" w:hAnsi="Consolas" w:eastAsia="Consolas" w:cs="Consolas"/>
-          <w:color w:val="000000"/>
-          <w:sz w:val="21"/>
-          <w:szCs w:val="21"/>
-          <w:bdr w:val="none" w:color="auto" w:sz="0" w:space="0"/>
+          <w:rFonts w:hint="default" w:ascii="Consolas" w:hAnsi="Consolas" w:eastAsia="新宋体" w:cs="Consolas"/>
+          <w:color w:val="000000"/>
+          <w:sz w:val="21"/>
+          <w:szCs w:val="21"/>
+          <w:shd w:val="clear" w:fill="F6F8FA"/>
+        </w:rPr>
+      </w:pPr>
+      <w:r>
+        <w:rPr>
+          <w:rStyle w:val="11"/>
+          <w:rFonts w:hint="default" w:ascii="Consolas" w:hAnsi="Consolas" w:eastAsia="新宋体" w:cs="Consolas"/>
+          <w:color w:val="000000"/>
+          <w:sz w:val="21"/>
+          <w:szCs w:val="21"/>
           <w:shd w:val="clear" w:fill="F6F8FA"/>
         </w:rPr>
         <w:t xml:space="preserve">                    chatView.Init(GetResponseFromJson&lt;RoomDto&gt;(response));</w:t>
@@ -7744,28 +7424,26 @@
         <w:bidi w:val="0"/>
         <w:adjustRightInd/>
         <w:snapToGrid/>
-        <w:spacing w:before="0" w:beforeAutospacing="0" w:afterAutospacing="0" w:line="300" w:lineRule="atLeast"/>
+        <w:spacing w:before="0" w:beforeAutospacing="0" w:afterAutospacing="0" w:line="0" w:lineRule="atLeast"/>
         <w:ind w:left="0" w:right="0"/>
         <w:textAlignment w:val="auto"/>
         <w:outlineLvl w:val="9"/>
         <w:rPr>
           <w:rStyle w:val="11"/>
-          <w:rFonts w:hint="default" w:ascii="Consolas" w:hAnsi="Consolas" w:eastAsia="Consolas" w:cs="Consolas"/>
-          <w:color w:val="000000"/>
-          <w:sz w:val="21"/>
-          <w:szCs w:val="21"/>
-          <w:bdr w:val="none" w:color="auto" w:sz="0" w:space="0"/>
-          <w:shd w:val="clear" w:fill="F6F8FA"/>
-        </w:rPr>
-      </w:pPr>
-      <w:r>
-        <w:rPr>
-          <w:rStyle w:val="11"/>
-          <w:rFonts w:hint="default" w:ascii="Consolas" w:hAnsi="Consolas" w:eastAsia="Consolas" w:cs="Consolas"/>
-          <w:color w:val="000000"/>
-          <w:sz w:val="21"/>
-          <w:szCs w:val="21"/>
-          <w:bdr w:val="none" w:color="auto" w:sz="0" w:space="0"/>
+          <w:rFonts w:hint="default" w:ascii="Consolas" w:hAnsi="Consolas" w:eastAsia="新宋体" w:cs="Consolas"/>
+          <w:color w:val="000000"/>
+          <w:sz w:val="21"/>
+          <w:szCs w:val="21"/>
+          <w:shd w:val="clear" w:fill="F6F8FA"/>
+        </w:rPr>
+      </w:pPr>
+      <w:r>
+        <w:rPr>
+          <w:rStyle w:val="11"/>
+          <w:rFonts w:hint="default" w:ascii="Consolas" w:hAnsi="Consolas" w:eastAsia="新宋体" w:cs="Consolas"/>
+          <w:color w:val="000000"/>
+          <w:sz w:val="21"/>
+          <w:szCs w:val="21"/>
           <w:shd w:val="clear" w:fill="F6F8FA"/>
         </w:rPr>
         <w:t xml:space="preserve">                }</w:t>
@@ -7795,39 +7473,36 @@
         <w:bidi w:val="0"/>
         <w:adjustRightInd/>
         <w:snapToGrid/>
-        <w:spacing w:before="0" w:beforeAutospacing="0" w:afterAutospacing="0" w:line="300" w:lineRule="atLeast"/>
+        <w:spacing w:before="0" w:beforeAutospacing="0" w:afterAutospacing="0" w:line="0" w:lineRule="atLeast"/>
         <w:ind w:left="0" w:right="0"/>
         <w:textAlignment w:val="auto"/>
         <w:outlineLvl w:val="9"/>
         <w:rPr>
           <w:rStyle w:val="11"/>
-          <w:rFonts w:hint="default" w:ascii="Consolas" w:hAnsi="Consolas" w:eastAsia="Consolas" w:cs="Consolas"/>
-          <w:color w:val="000000"/>
-          <w:sz w:val="21"/>
-          <w:szCs w:val="21"/>
-          <w:bdr w:val="none" w:color="auto" w:sz="0" w:space="0"/>
-          <w:shd w:val="clear" w:fill="F6F8FA"/>
-        </w:rPr>
-      </w:pPr>
-      <w:r>
-        <w:rPr>
-          <w:rStyle w:val="11"/>
-          <w:rFonts w:hint="default" w:ascii="Consolas" w:hAnsi="Consolas" w:eastAsia="Consolas" w:cs="Consolas"/>
-          <w:color w:val="000000"/>
-          <w:sz w:val="21"/>
-          <w:szCs w:val="21"/>
-          <w:bdr w:val="none" w:color="auto" w:sz="0" w:space="0"/>
+          <w:rFonts w:hint="default" w:ascii="Consolas" w:hAnsi="Consolas" w:eastAsia="新宋体" w:cs="Consolas"/>
+          <w:color w:val="000000"/>
+          <w:sz w:val="21"/>
+          <w:szCs w:val="21"/>
+          <w:shd w:val="clear" w:fill="F6F8FA"/>
+        </w:rPr>
+      </w:pPr>
+      <w:r>
+        <w:rPr>
+          <w:rStyle w:val="11"/>
+          <w:rFonts w:hint="default" w:ascii="Consolas" w:hAnsi="Consolas" w:eastAsia="新宋体" w:cs="Consolas"/>
+          <w:color w:val="000000"/>
+          <w:sz w:val="21"/>
+          <w:szCs w:val="21"/>
           <w:shd w:val="clear" w:fill="F6F8FA"/>
         </w:rPr>
         <w:t xml:space="preserve">                </w:t>
       </w:r>
       <w:r>
         <w:rPr>
-          <w:rFonts w:hint="default" w:ascii="Consolas" w:hAnsi="Consolas" w:eastAsia="Consolas" w:cs="Consolas"/>
+          <w:rFonts w:hint="default" w:ascii="Consolas" w:hAnsi="Consolas" w:eastAsia="新宋体" w:cs="Consolas"/>
           <w:color w:val="000088"/>
           <w:sz w:val="21"/>
           <w:szCs w:val="21"/>
-          <w:bdr w:val="none" w:color="auto" w:sz="0" w:space="0"/>
           <w:shd w:val="clear" w:fill="F6F8FA"/>
         </w:rPr>
         <w:t>break</w:t>
@@ -7835,11 +7510,10 @@
       <w:r>
         <w:rPr>
           <w:rStyle w:val="11"/>
-          <w:rFonts w:hint="default" w:ascii="Consolas" w:hAnsi="Consolas" w:eastAsia="Consolas" w:cs="Consolas"/>
-          <w:color w:val="000000"/>
-          <w:sz w:val="21"/>
-          <w:szCs w:val="21"/>
-          <w:bdr w:val="none" w:color="auto" w:sz="0" w:space="0"/>
+          <w:rFonts w:hint="default" w:ascii="Consolas" w:hAnsi="Consolas" w:eastAsia="新宋体" w:cs="Consolas"/>
+          <w:color w:val="000000"/>
+          <w:sz w:val="21"/>
+          <w:szCs w:val="21"/>
           <w:shd w:val="clear" w:fill="F6F8FA"/>
         </w:rPr>
         <w:t>;</w:t>
@@ -7869,39 +7543,36 @@
         <w:bidi w:val="0"/>
         <w:adjustRightInd/>
         <w:snapToGrid/>
-        <w:spacing w:before="0" w:beforeAutospacing="0" w:afterAutospacing="0" w:line="300" w:lineRule="atLeast"/>
+        <w:spacing w:before="0" w:beforeAutospacing="0" w:afterAutospacing="0" w:line="0" w:lineRule="atLeast"/>
         <w:ind w:left="0" w:right="0"/>
         <w:textAlignment w:val="auto"/>
         <w:outlineLvl w:val="9"/>
         <w:rPr>
           <w:rStyle w:val="11"/>
-          <w:rFonts w:hint="default" w:ascii="Consolas" w:hAnsi="Consolas" w:eastAsia="Consolas" w:cs="Consolas"/>
-          <w:color w:val="000000"/>
-          <w:sz w:val="21"/>
-          <w:szCs w:val="21"/>
-          <w:bdr w:val="none" w:color="auto" w:sz="0" w:space="0"/>
-          <w:shd w:val="clear" w:fill="F6F8FA"/>
-        </w:rPr>
-      </w:pPr>
-      <w:r>
-        <w:rPr>
-          <w:rStyle w:val="11"/>
-          <w:rFonts w:hint="default" w:ascii="Consolas" w:hAnsi="Consolas" w:eastAsia="Consolas" w:cs="Consolas"/>
-          <w:color w:val="000000"/>
-          <w:sz w:val="21"/>
-          <w:szCs w:val="21"/>
-          <w:bdr w:val="none" w:color="auto" w:sz="0" w:space="0"/>
+          <w:rFonts w:hint="default" w:ascii="Consolas" w:hAnsi="Consolas" w:eastAsia="新宋体" w:cs="Consolas"/>
+          <w:color w:val="000000"/>
+          <w:sz w:val="21"/>
+          <w:szCs w:val="21"/>
+          <w:shd w:val="clear" w:fill="F6F8FA"/>
+        </w:rPr>
+      </w:pPr>
+      <w:r>
+        <w:rPr>
+          <w:rStyle w:val="11"/>
+          <w:rFonts w:hint="default" w:ascii="Consolas" w:hAnsi="Consolas" w:eastAsia="新宋体" w:cs="Consolas"/>
+          <w:color w:val="000000"/>
+          <w:sz w:val="21"/>
+          <w:szCs w:val="21"/>
           <w:shd w:val="clear" w:fill="F6F8FA"/>
         </w:rPr>
         <w:t xml:space="preserve">            </w:t>
       </w:r>
       <w:r>
         <w:rPr>
-          <w:rFonts w:hint="default" w:ascii="Consolas" w:hAnsi="Consolas" w:eastAsia="Consolas" w:cs="Consolas"/>
+          <w:rFonts w:hint="default" w:ascii="Consolas" w:hAnsi="Consolas" w:eastAsia="新宋体" w:cs="Consolas"/>
           <w:color w:val="000088"/>
           <w:sz w:val="21"/>
           <w:szCs w:val="21"/>
-          <w:bdr w:val="none" w:color="auto" w:sz="0" w:space="0"/>
           <w:shd w:val="clear" w:fill="F6F8FA"/>
         </w:rPr>
         <w:t>case</w:t>
@@ -7909,22 +7580,20 @@
       <w:r>
         <w:rPr>
           <w:rStyle w:val="11"/>
-          <w:rFonts w:hint="default" w:ascii="Consolas" w:hAnsi="Consolas" w:eastAsia="Consolas" w:cs="Consolas"/>
-          <w:color w:val="000000"/>
-          <w:sz w:val="21"/>
-          <w:szCs w:val="21"/>
-          <w:bdr w:val="none" w:color="auto" w:sz="0" w:space="0"/>
+          <w:rFonts w:hint="default" w:ascii="Consolas" w:hAnsi="Consolas" w:eastAsia="新宋体" w:cs="Consolas"/>
+          <w:color w:val="000000"/>
+          <w:sz w:val="21"/>
+          <w:szCs w:val="21"/>
           <w:shd w:val="clear" w:fill="F6F8FA"/>
         </w:rPr>
         <w:t xml:space="preserve"> RoomCode.Add:                      </w:t>
       </w:r>
       <w:r>
         <w:rPr>
-          <w:rFonts w:hint="default" w:ascii="Consolas" w:hAnsi="Consolas" w:eastAsia="Consolas" w:cs="Consolas"/>
+          <w:rFonts w:hint="default" w:ascii="Consolas" w:hAnsi="Consolas" w:eastAsia="新宋体" w:cs="Consolas"/>
           <w:color w:val="880000"/>
           <w:sz w:val="21"/>
           <w:szCs w:val="21"/>
-          <w:bdr w:val="none" w:color="auto" w:sz="0" w:space="0"/>
           <w:shd w:val="clear" w:fill="F6F8FA"/>
         </w:rPr>
         <w:t>//房间有新用户处理</w:t>
@@ -7954,28 +7623,26 @@
         <w:bidi w:val="0"/>
         <w:adjustRightInd/>
         <w:snapToGrid/>
-        <w:spacing w:before="0" w:beforeAutospacing="0" w:afterAutospacing="0" w:line="300" w:lineRule="atLeast"/>
+        <w:spacing w:before="0" w:beforeAutospacing="0" w:afterAutospacing="0" w:line="0" w:lineRule="atLeast"/>
         <w:ind w:left="0" w:right="0"/>
         <w:textAlignment w:val="auto"/>
         <w:outlineLvl w:val="9"/>
         <w:rPr>
           <w:rStyle w:val="11"/>
-          <w:rFonts w:hint="default" w:ascii="Consolas" w:hAnsi="Consolas" w:eastAsia="Consolas" w:cs="Consolas"/>
-          <w:color w:val="000000"/>
-          <w:sz w:val="21"/>
-          <w:szCs w:val="21"/>
-          <w:bdr w:val="none" w:color="auto" w:sz="0" w:space="0"/>
-          <w:shd w:val="clear" w:fill="F6F8FA"/>
-        </w:rPr>
-      </w:pPr>
-      <w:r>
-        <w:rPr>
-          <w:rStyle w:val="11"/>
-          <w:rFonts w:hint="default" w:ascii="Consolas" w:hAnsi="Consolas" w:eastAsia="Consolas" w:cs="Consolas"/>
-          <w:color w:val="000000"/>
-          <w:sz w:val="21"/>
-          <w:szCs w:val="21"/>
-          <w:bdr w:val="none" w:color="auto" w:sz="0" w:space="0"/>
+          <w:rFonts w:hint="default" w:ascii="Consolas" w:hAnsi="Consolas" w:eastAsia="新宋体" w:cs="Consolas"/>
+          <w:color w:val="000000"/>
+          <w:sz w:val="21"/>
+          <w:szCs w:val="21"/>
+          <w:shd w:val="clear" w:fill="F6F8FA"/>
+        </w:rPr>
+      </w:pPr>
+      <w:r>
+        <w:rPr>
+          <w:rStyle w:val="11"/>
+          <w:rFonts w:hint="default" w:ascii="Consolas" w:hAnsi="Consolas" w:eastAsia="新宋体" w:cs="Consolas"/>
+          <w:color w:val="000000"/>
+          <w:sz w:val="21"/>
+          <w:szCs w:val="21"/>
           <w:shd w:val="clear" w:fill="F6F8FA"/>
         </w:rPr>
         <w:t xml:space="preserve">                chatView.AddAccount(GetResponseFromJson&lt;AccountDto&gt;(response));</w:t>
@@ -8005,39 +7672,36 @@
         <w:bidi w:val="0"/>
         <w:adjustRightInd/>
         <w:snapToGrid/>
-        <w:spacing w:before="0" w:beforeAutospacing="0" w:afterAutospacing="0" w:line="300" w:lineRule="atLeast"/>
+        <w:spacing w:before="0" w:beforeAutospacing="0" w:afterAutospacing="0" w:line="0" w:lineRule="atLeast"/>
         <w:ind w:left="0" w:right="0"/>
         <w:textAlignment w:val="auto"/>
         <w:outlineLvl w:val="9"/>
         <w:rPr>
           <w:rStyle w:val="11"/>
-          <w:rFonts w:hint="default" w:ascii="Consolas" w:hAnsi="Consolas" w:eastAsia="Consolas" w:cs="Consolas"/>
-          <w:color w:val="000000"/>
-          <w:sz w:val="21"/>
-          <w:szCs w:val="21"/>
-          <w:bdr w:val="none" w:color="auto" w:sz="0" w:space="0"/>
-          <w:shd w:val="clear" w:fill="F6F8FA"/>
-        </w:rPr>
-      </w:pPr>
-      <w:r>
-        <w:rPr>
-          <w:rStyle w:val="11"/>
-          <w:rFonts w:hint="default" w:ascii="Consolas" w:hAnsi="Consolas" w:eastAsia="Consolas" w:cs="Consolas"/>
-          <w:color w:val="000000"/>
-          <w:sz w:val="21"/>
-          <w:szCs w:val="21"/>
-          <w:bdr w:val="none" w:color="auto" w:sz="0" w:space="0"/>
+          <w:rFonts w:hint="default" w:ascii="Consolas" w:hAnsi="Consolas" w:eastAsia="新宋体" w:cs="Consolas"/>
+          <w:color w:val="000000"/>
+          <w:sz w:val="21"/>
+          <w:szCs w:val="21"/>
+          <w:shd w:val="clear" w:fill="F6F8FA"/>
+        </w:rPr>
+      </w:pPr>
+      <w:r>
+        <w:rPr>
+          <w:rStyle w:val="11"/>
+          <w:rFonts w:hint="default" w:ascii="Consolas" w:hAnsi="Consolas" w:eastAsia="新宋体" w:cs="Consolas"/>
+          <w:color w:val="000000"/>
+          <w:sz w:val="21"/>
+          <w:szCs w:val="21"/>
           <w:shd w:val="clear" w:fill="F6F8FA"/>
         </w:rPr>
         <w:t xml:space="preserve">                </w:t>
       </w:r>
       <w:r>
         <w:rPr>
-          <w:rFonts w:hint="default" w:ascii="Consolas" w:hAnsi="Consolas" w:eastAsia="Consolas" w:cs="Consolas"/>
+          <w:rFonts w:hint="default" w:ascii="Consolas" w:hAnsi="Consolas" w:eastAsia="新宋体" w:cs="Consolas"/>
           <w:color w:val="000088"/>
           <w:sz w:val="21"/>
           <w:szCs w:val="21"/>
-          <w:bdr w:val="none" w:color="auto" w:sz="0" w:space="0"/>
           <w:shd w:val="clear" w:fill="F6F8FA"/>
         </w:rPr>
         <w:t>break</w:t>
@@ -8045,11 +7709,10 @@
       <w:r>
         <w:rPr>
           <w:rStyle w:val="11"/>
-          <w:rFonts w:hint="default" w:ascii="Consolas" w:hAnsi="Consolas" w:eastAsia="Consolas" w:cs="Consolas"/>
-          <w:color w:val="000000"/>
-          <w:sz w:val="21"/>
-          <w:szCs w:val="21"/>
-          <w:bdr w:val="none" w:color="auto" w:sz="0" w:space="0"/>
+          <w:rFonts w:hint="default" w:ascii="Consolas" w:hAnsi="Consolas" w:eastAsia="新宋体" w:cs="Consolas"/>
+          <w:color w:val="000000"/>
+          <w:sz w:val="21"/>
+          <w:szCs w:val="21"/>
           <w:shd w:val="clear" w:fill="F6F8FA"/>
         </w:rPr>
         <w:t>;</w:t>
@@ -8079,39 +7742,36 @@
         <w:bidi w:val="0"/>
         <w:adjustRightInd/>
         <w:snapToGrid/>
-        <w:spacing w:before="0" w:beforeAutospacing="0" w:afterAutospacing="0" w:line="300" w:lineRule="atLeast"/>
+        <w:spacing w:before="0" w:beforeAutospacing="0" w:afterAutospacing="0" w:line="0" w:lineRule="atLeast"/>
         <w:ind w:left="0" w:right="0"/>
         <w:textAlignment w:val="auto"/>
         <w:outlineLvl w:val="9"/>
         <w:rPr>
           <w:rStyle w:val="11"/>
-          <w:rFonts w:hint="default" w:ascii="Consolas" w:hAnsi="Consolas" w:eastAsia="Consolas" w:cs="Consolas"/>
-          <w:color w:val="000000"/>
-          <w:sz w:val="21"/>
-          <w:szCs w:val="21"/>
-          <w:bdr w:val="none" w:color="auto" w:sz="0" w:space="0"/>
-          <w:shd w:val="clear" w:fill="F6F8FA"/>
-        </w:rPr>
-      </w:pPr>
-      <w:r>
-        <w:rPr>
-          <w:rStyle w:val="11"/>
-          <w:rFonts w:hint="default" w:ascii="Consolas" w:hAnsi="Consolas" w:eastAsia="Consolas" w:cs="Consolas"/>
-          <w:color w:val="000000"/>
-          <w:sz w:val="21"/>
-          <w:szCs w:val="21"/>
-          <w:bdr w:val="none" w:color="auto" w:sz="0" w:space="0"/>
+          <w:rFonts w:hint="default" w:ascii="Consolas" w:hAnsi="Consolas" w:eastAsia="新宋体" w:cs="Consolas"/>
+          <w:color w:val="000000"/>
+          <w:sz w:val="21"/>
+          <w:szCs w:val="21"/>
+          <w:shd w:val="clear" w:fill="F6F8FA"/>
+        </w:rPr>
+      </w:pPr>
+      <w:r>
+        <w:rPr>
+          <w:rStyle w:val="11"/>
+          <w:rFonts w:hint="default" w:ascii="Consolas" w:hAnsi="Consolas" w:eastAsia="新宋体" w:cs="Consolas"/>
+          <w:color w:val="000000"/>
+          <w:sz w:val="21"/>
+          <w:szCs w:val="21"/>
           <w:shd w:val="clear" w:fill="F6F8FA"/>
         </w:rPr>
         <w:t xml:space="preserve">            </w:t>
       </w:r>
       <w:r>
         <w:rPr>
-          <w:rFonts w:hint="default" w:ascii="Consolas" w:hAnsi="Consolas" w:eastAsia="Consolas" w:cs="Consolas"/>
+          <w:rFonts w:hint="default" w:ascii="Consolas" w:hAnsi="Consolas" w:eastAsia="新宋体" w:cs="Consolas"/>
           <w:color w:val="000088"/>
           <w:sz w:val="21"/>
           <w:szCs w:val="21"/>
-          <w:bdr w:val="none" w:color="auto" w:sz="0" w:space="0"/>
           <w:shd w:val="clear" w:fill="F6F8FA"/>
         </w:rPr>
         <w:t>case</w:t>
@@ -8119,22 +7779,20 @@
       <w:r>
         <w:rPr>
           <w:rStyle w:val="11"/>
-          <w:rFonts w:hint="default" w:ascii="Consolas" w:hAnsi="Consolas" w:eastAsia="Consolas" w:cs="Consolas"/>
-          <w:color w:val="000000"/>
-          <w:sz w:val="21"/>
-          <w:szCs w:val="21"/>
-          <w:bdr w:val="none" w:color="auto" w:sz="0" w:space="0"/>
+          <w:rFonts w:hint="default" w:ascii="Consolas" w:hAnsi="Consolas" w:eastAsia="新宋体" w:cs="Consolas"/>
+          <w:color w:val="000000"/>
+          <w:sz w:val="21"/>
+          <w:szCs w:val="21"/>
           <w:shd w:val="clear" w:fill="F6F8FA"/>
         </w:rPr>
         <w:t xml:space="preserve"> RoomCode.Talk:                     </w:t>
       </w:r>
       <w:r>
         <w:rPr>
-          <w:rFonts w:hint="default" w:ascii="Consolas" w:hAnsi="Consolas" w:eastAsia="Consolas" w:cs="Consolas"/>
+          <w:rFonts w:hint="default" w:ascii="Consolas" w:hAnsi="Consolas" w:eastAsia="新宋体" w:cs="Consolas"/>
           <w:color w:val="880000"/>
           <w:sz w:val="21"/>
           <w:szCs w:val="21"/>
-          <w:bdr w:val="none" w:color="auto" w:sz="0" w:space="0"/>
           <w:shd w:val="clear" w:fill="F6F8FA"/>
         </w:rPr>
         <w:t>//房间有人说话处理</w:t>
@@ -8164,39 +7822,36 @@
         <w:bidi w:val="0"/>
         <w:adjustRightInd/>
         <w:snapToGrid/>
-        <w:spacing w:before="0" w:beforeAutospacing="0" w:afterAutospacing="0" w:line="300" w:lineRule="atLeast"/>
+        <w:spacing w:before="0" w:beforeAutospacing="0" w:afterAutospacing="0" w:line="0" w:lineRule="atLeast"/>
         <w:ind w:left="0" w:right="0"/>
         <w:textAlignment w:val="auto"/>
         <w:outlineLvl w:val="9"/>
         <w:rPr>
           <w:rStyle w:val="11"/>
-          <w:rFonts w:hint="default" w:ascii="Consolas" w:hAnsi="Consolas" w:eastAsia="Consolas" w:cs="Consolas"/>
-          <w:color w:val="000000"/>
-          <w:sz w:val="21"/>
-          <w:szCs w:val="21"/>
-          <w:bdr w:val="none" w:color="auto" w:sz="0" w:space="0"/>
-          <w:shd w:val="clear" w:fill="F6F8FA"/>
-        </w:rPr>
-      </w:pPr>
-      <w:r>
-        <w:rPr>
-          <w:rStyle w:val="11"/>
-          <w:rFonts w:hint="default" w:ascii="Consolas" w:hAnsi="Consolas" w:eastAsia="Consolas" w:cs="Consolas"/>
-          <w:color w:val="000000"/>
-          <w:sz w:val="21"/>
-          <w:szCs w:val="21"/>
-          <w:bdr w:val="none" w:color="auto" w:sz="0" w:space="0"/>
+          <w:rFonts w:hint="default" w:ascii="Consolas" w:hAnsi="Consolas" w:eastAsia="新宋体" w:cs="Consolas"/>
+          <w:color w:val="000000"/>
+          <w:sz w:val="21"/>
+          <w:szCs w:val="21"/>
+          <w:shd w:val="clear" w:fill="F6F8FA"/>
+        </w:rPr>
+      </w:pPr>
+      <w:r>
+        <w:rPr>
+          <w:rStyle w:val="11"/>
+          <w:rFonts w:hint="default" w:ascii="Consolas" w:hAnsi="Consolas" w:eastAsia="新宋体" w:cs="Consolas"/>
+          <w:color w:val="000000"/>
+          <w:sz w:val="21"/>
+          <w:szCs w:val="21"/>
           <w:shd w:val="clear" w:fill="F6F8FA"/>
         </w:rPr>
         <w:t xml:space="preserve">                </w:t>
       </w:r>
       <w:r>
         <w:rPr>
-          <w:rFonts w:hint="default" w:ascii="Consolas" w:hAnsi="Consolas" w:eastAsia="Consolas" w:cs="Consolas"/>
+          <w:rFonts w:hint="default" w:ascii="Consolas" w:hAnsi="Consolas" w:eastAsia="新宋体" w:cs="Consolas"/>
           <w:color w:val="000088"/>
           <w:sz w:val="21"/>
           <w:szCs w:val="21"/>
-          <w:bdr w:val="none" w:color="auto" w:sz="0" w:space="0"/>
           <w:shd w:val="clear" w:fill="F6F8FA"/>
         </w:rPr>
         <w:t>string</w:t>
@@ -8204,22 +7859,20 @@
       <w:r>
         <w:rPr>
           <w:rStyle w:val="11"/>
-          <w:rFonts w:hint="default" w:ascii="Consolas" w:hAnsi="Consolas" w:eastAsia="Consolas" w:cs="Consolas"/>
-          <w:color w:val="000000"/>
-          <w:sz w:val="21"/>
-          <w:szCs w:val="21"/>
-          <w:bdr w:val="none" w:color="auto" w:sz="0" w:space="0"/>
+          <w:rFonts w:hint="default" w:ascii="Consolas" w:hAnsi="Consolas" w:eastAsia="新宋体" w:cs="Consolas"/>
+          <w:color w:val="000000"/>
+          <w:sz w:val="21"/>
+          <w:szCs w:val="21"/>
           <w:shd w:val="clear" w:fill="F6F8FA"/>
         </w:rPr>
         <w:t xml:space="preserve"> text = response.Parameters[</w:t>
       </w:r>
       <w:r>
         <w:rPr>
-          <w:rFonts w:hint="default" w:ascii="Consolas" w:hAnsi="Consolas" w:eastAsia="Consolas" w:cs="Consolas"/>
+          <w:rFonts w:hint="default" w:ascii="Consolas" w:hAnsi="Consolas" w:eastAsia="新宋体" w:cs="Consolas"/>
           <w:color w:val="006666"/>
           <w:sz w:val="21"/>
           <w:szCs w:val="21"/>
-          <w:bdr w:val="none" w:color="auto" w:sz="0" w:space="0"/>
           <w:shd w:val="clear" w:fill="F6F8FA"/>
         </w:rPr>
         <w:t>0</w:t>
@@ -8227,11 +7880,10 @@
       <w:r>
         <w:rPr>
           <w:rStyle w:val="11"/>
-          <w:rFonts w:hint="default" w:ascii="Consolas" w:hAnsi="Consolas" w:eastAsia="Consolas" w:cs="Consolas"/>
-          <w:color w:val="000000"/>
-          <w:sz w:val="21"/>
-          <w:szCs w:val="21"/>
-          <w:bdr w:val="none" w:color="auto" w:sz="0" w:space="0"/>
+          <w:rFonts w:hint="default" w:ascii="Consolas" w:hAnsi="Consolas" w:eastAsia="新宋体" w:cs="Consolas"/>
+          <w:color w:val="000000"/>
+          <w:sz w:val="21"/>
+          <w:szCs w:val="21"/>
           <w:shd w:val="clear" w:fill="F6F8FA"/>
         </w:rPr>
         <w:t>].ToString();</w:t>
@@ -8261,28 +7913,26 @@
         <w:bidi w:val="0"/>
         <w:adjustRightInd/>
         <w:snapToGrid/>
-        <w:spacing w:before="0" w:beforeAutospacing="0" w:afterAutospacing="0" w:line="300" w:lineRule="atLeast"/>
+        <w:spacing w:before="0" w:beforeAutospacing="0" w:afterAutospacing="0" w:line="0" w:lineRule="atLeast"/>
         <w:ind w:left="0" w:right="0"/>
         <w:textAlignment w:val="auto"/>
         <w:outlineLvl w:val="9"/>
         <w:rPr>
           <w:rStyle w:val="11"/>
-          <w:rFonts w:hint="default" w:ascii="Consolas" w:hAnsi="Consolas" w:eastAsia="Consolas" w:cs="Consolas"/>
-          <w:color w:val="000000"/>
-          <w:sz w:val="21"/>
-          <w:szCs w:val="21"/>
-          <w:bdr w:val="none" w:color="auto" w:sz="0" w:space="0"/>
-          <w:shd w:val="clear" w:fill="F6F8FA"/>
-        </w:rPr>
-      </w:pPr>
-      <w:r>
-        <w:rPr>
-          <w:rStyle w:val="11"/>
-          <w:rFonts w:hint="default" w:ascii="Consolas" w:hAnsi="Consolas" w:eastAsia="Consolas" w:cs="Consolas"/>
-          <w:color w:val="000000"/>
-          <w:sz w:val="21"/>
-          <w:szCs w:val="21"/>
-          <w:bdr w:val="none" w:color="auto" w:sz="0" w:space="0"/>
+          <w:rFonts w:hint="default" w:ascii="Consolas" w:hAnsi="Consolas" w:eastAsia="新宋体" w:cs="Consolas"/>
+          <w:color w:val="000000"/>
+          <w:sz w:val="21"/>
+          <w:szCs w:val="21"/>
+          <w:shd w:val="clear" w:fill="F6F8FA"/>
+        </w:rPr>
+      </w:pPr>
+      <w:r>
+        <w:rPr>
+          <w:rStyle w:val="11"/>
+          <w:rFonts w:hint="default" w:ascii="Consolas" w:hAnsi="Consolas" w:eastAsia="新宋体" w:cs="Consolas"/>
+          <w:color w:val="000000"/>
+          <w:sz w:val="21"/>
+          <w:szCs w:val="21"/>
           <w:shd w:val="clear" w:fill="F6F8FA"/>
         </w:rPr>
         <w:t xml:space="preserve">                chatView.Append(text);</w:t>
@@ -8312,39 +7962,36 @@
         <w:bidi w:val="0"/>
         <w:adjustRightInd/>
         <w:snapToGrid/>
-        <w:spacing w:before="0" w:beforeAutospacing="0" w:afterAutospacing="0" w:line="300" w:lineRule="atLeast"/>
+        <w:spacing w:before="0" w:beforeAutospacing="0" w:afterAutospacing="0" w:line="0" w:lineRule="atLeast"/>
         <w:ind w:left="0" w:right="0"/>
         <w:textAlignment w:val="auto"/>
         <w:outlineLvl w:val="9"/>
         <w:rPr>
           <w:rStyle w:val="11"/>
-          <w:rFonts w:hint="default" w:ascii="Consolas" w:hAnsi="Consolas" w:eastAsia="Consolas" w:cs="Consolas"/>
-          <w:color w:val="000000"/>
-          <w:sz w:val="21"/>
-          <w:szCs w:val="21"/>
-          <w:bdr w:val="none" w:color="auto" w:sz="0" w:space="0"/>
-          <w:shd w:val="clear" w:fill="F6F8FA"/>
-        </w:rPr>
-      </w:pPr>
-      <w:r>
-        <w:rPr>
-          <w:rStyle w:val="11"/>
-          <w:rFonts w:hint="default" w:ascii="Consolas" w:hAnsi="Consolas" w:eastAsia="Consolas" w:cs="Consolas"/>
-          <w:color w:val="000000"/>
-          <w:sz w:val="21"/>
-          <w:szCs w:val="21"/>
-          <w:bdr w:val="none" w:color="auto" w:sz="0" w:space="0"/>
+          <w:rFonts w:hint="default" w:ascii="Consolas" w:hAnsi="Consolas" w:eastAsia="新宋体" w:cs="Consolas"/>
+          <w:color w:val="000000"/>
+          <w:sz w:val="21"/>
+          <w:szCs w:val="21"/>
+          <w:shd w:val="clear" w:fill="F6F8FA"/>
+        </w:rPr>
+      </w:pPr>
+      <w:r>
+        <w:rPr>
+          <w:rStyle w:val="11"/>
+          <w:rFonts w:hint="default" w:ascii="Consolas" w:hAnsi="Consolas" w:eastAsia="新宋体" w:cs="Consolas"/>
+          <w:color w:val="000000"/>
+          <w:sz w:val="21"/>
+          <w:szCs w:val="21"/>
           <w:shd w:val="clear" w:fill="F6F8FA"/>
         </w:rPr>
         <w:t xml:space="preserve">                </w:t>
       </w:r>
       <w:r>
         <w:rPr>
-          <w:rFonts w:hint="default" w:ascii="Consolas" w:hAnsi="Consolas" w:eastAsia="Consolas" w:cs="Consolas"/>
+          <w:rFonts w:hint="default" w:ascii="Consolas" w:hAnsi="Consolas" w:eastAsia="新宋体" w:cs="Consolas"/>
           <w:color w:val="000088"/>
           <w:sz w:val="21"/>
           <w:szCs w:val="21"/>
-          <w:bdr w:val="none" w:color="auto" w:sz="0" w:space="0"/>
           <w:shd w:val="clear" w:fill="F6F8FA"/>
         </w:rPr>
         <w:t>break</w:t>
@@ -8352,11 +7999,10 @@
       <w:r>
         <w:rPr>
           <w:rStyle w:val="11"/>
-          <w:rFonts w:hint="default" w:ascii="Consolas" w:hAnsi="Consolas" w:eastAsia="Consolas" w:cs="Consolas"/>
-          <w:color w:val="000000"/>
-          <w:sz w:val="21"/>
-          <w:szCs w:val="21"/>
-          <w:bdr w:val="none" w:color="auto" w:sz="0" w:space="0"/>
+          <w:rFonts w:hint="default" w:ascii="Consolas" w:hAnsi="Consolas" w:eastAsia="新宋体" w:cs="Consolas"/>
+          <w:color w:val="000000"/>
+          <w:sz w:val="21"/>
+          <w:szCs w:val="21"/>
           <w:shd w:val="clear" w:fill="F6F8FA"/>
         </w:rPr>
         <w:t>;</w:t>
@@ -8386,39 +8032,36 @@
         <w:bidi w:val="0"/>
         <w:adjustRightInd/>
         <w:snapToGrid/>
-        <w:spacing w:before="0" w:beforeAutospacing="0" w:afterAutospacing="0" w:line="300" w:lineRule="atLeast"/>
+        <w:spacing w:before="0" w:beforeAutospacing="0" w:afterAutospacing="0" w:line="0" w:lineRule="atLeast"/>
         <w:ind w:left="0" w:right="0"/>
         <w:textAlignment w:val="auto"/>
         <w:outlineLvl w:val="9"/>
         <w:rPr>
           <w:rStyle w:val="11"/>
-          <w:rFonts w:hint="default" w:ascii="Consolas" w:hAnsi="Consolas" w:eastAsia="Consolas" w:cs="Consolas"/>
-          <w:color w:val="000000"/>
-          <w:sz w:val="21"/>
-          <w:szCs w:val="21"/>
-          <w:bdr w:val="none" w:color="auto" w:sz="0" w:space="0"/>
-          <w:shd w:val="clear" w:fill="F6F8FA"/>
-        </w:rPr>
-      </w:pPr>
-      <w:r>
-        <w:rPr>
-          <w:rStyle w:val="11"/>
-          <w:rFonts w:hint="default" w:ascii="Consolas" w:hAnsi="Consolas" w:eastAsia="Consolas" w:cs="Consolas"/>
-          <w:color w:val="000000"/>
-          <w:sz w:val="21"/>
-          <w:szCs w:val="21"/>
-          <w:bdr w:val="none" w:color="auto" w:sz="0" w:space="0"/>
+          <w:rFonts w:hint="default" w:ascii="Consolas" w:hAnsi="Consolas" w:eastAsia="新宋体" w:cs="Consolas"/>
+          <w:color w:val="000000"/>
+          <w:sz w:val="21"/>
+          <w:szCs w:val="21"/>
+          <w:shd w:val="clear" w:fill="F6F8FA"/>
+        </w:rPr>
+      </w:pPr>
+      <w:r>
+        <w:rPr>
+          <w:rStyle w:val="11"/>
+          <w:rFonts w:hint="default" w:ascii="Consolas" w:hAnsi="Consolas" w:eastAsia="新宋体" w:cs="Consolas"/>
+          <w:color w:val="000000"/>
+          <w:sz w:val="21"/>
+          <w:szCs w:val="21"/>
           <w:shd w:val="clear" w:fill="F6F8FA"/>
         </w:rPr>
         <w:t xml:space="preserve">            </w:t>
       </w:r>
       <w:r>
         <w:rPr>
-          <w:rFonts w:hint="default" w:ascii="Consolas" w:hAnsi="Consolas" w:eastAsia="Consolas" w:cs="Consolas"/>
+          <w:rFonts w:hint="default" w:ascii="Consolas" w:hAnsi="Consolas" w:eastAsia="新宋体" w:cs="Consolas"/>
           <w:color w:val="000088"/>
           <w:sz w:val="21"/>
           <w:szCs w:val="21"/>
-          <w:bdr w:val="none" w:color="auto" w:sz="0" w:space="0"/>
           <w:shd w:val="clear" w:fill="F6F8FA"/>
         </w:rPr>
         <w:t>case</w:t>
@@ -8426,22 +8069,20 @@
       <w:r>
         <w:rPr>
           <w:rStyle w:val="11"/>
-          <w:rFonts w:hint="default" w:ascii="Consolas" w:hAnsi="Consolas" w:eastAsia="Consolas" w:cs="Consolas"/>
-          <w:color w:val="000000"/>
-          <w:sz w:val="21"/>
-          <w:szCs w:val="21"/>
-          <w:bdr w:val="none" w:color="auto" w:sz="0" w:space="0"/>
+          <w:rFonts w:hint="default" w:ascii="Consolas" w:hAnsi="Consolas" w:eastAsia="新宋体" w:cs="Consolas"/>
+          <w:color w:val="000000"/>
+          <w:sz w:val="21"/>
+          <w:szCs w:val="21"/>
           <w:shd w:val="clear" w:fill="F6F8FA"/>
         </w:rPr>
         <w:t xml:space="preserve"> RoomCode.Leave:                    </w:t>
       </w:r>
       <w:r>
         <w:rPr>
-          <w:rFonts w:hint="default" w:ascii="Consolas" w:hAnsi="Consolas" w:eastAsia="Consolas" w:cs="Consolas"/>
+          <w:rFonts w:hint="default" w:ascii="Consolas" w:hAnsi="Consolas" w:eastAsia="新宋体" w:cs="Consolas"/>
           <w:color w:val="880000"/>
           <w:sz w:val="21"/>
           <w:szCs w:val="21"/>
-          <w:bdr w:val="none" w:color="auto" w:sz="0" w:space="0"/>
           <w:shd w:val="clear" w:fill="F6F8FA"/>
         </w:rPr>
         <w:t>//房间有人离开处理</w:t>
@@ -8471,28 +8112,26 @@
         <w:bidi w:val="0"/>
         <w:adjustRightInd/>
         <w:snapToGrid/>
-        <w:spacing w:before="0" w:beforeAutospacing="0" w:afterAutospacing="0" w:line="300" w:lineRule="atLeast"/>
+        <w:spacing w:before="0" w:beforeAutospacing="0" w:afterAutospacing="0" w:line="0" w:lineRule="atLeast"/>
         <w:ind w:left="0" w:right="0"/>
         <w:textAlignment w:val="auto"/>
         <w:outlineLvl w:val="9"/>
         <w:rPr>
           <w:rStyle w:val="11"/>
-          <w:rFonts w:hint="default" w:ascii="Consolas" w:hAnsi="Consolas" w:eastAsia="Consolas" w:cs="Consolas"/>
-          <w:color w:val="000000"/>
-          <w:sz w:val="21"/>
-          <w:szCs w:val="21"/>
-          <w:bdr w:val="none" w:color="auto" w:sz="0" w:space="0"/>
-          <w:shd w:val="clear" w:fill="F6F8FA"/>
-        </w:rPr>
-      </w:pPr>
-      <w:r>
-        <w:rPr>
-          <w:rStyle w:val="11"/>
-          <w:rFonts w:hint="default" w:ascii="Consolas" w:hAnsi="Consolas" w:eastAsia="Consolas" w:cs="Consolas"/>
-          <w:color w:val="000000"/>
-          <w:sz w:val="21"/>
-          <w:szCs w:val="21"/>
-          <w:bdr w:val="none" w:color="auto" w:sz="0" w:space="0"/>
+          <w:rFonts w:hint="default" w:ascii="Consolas" w:hAnsi="Consolas" w:eastAsia="新宋体" w:cs="Consolas"/>
+          <w:color w:val="000000"/>
+          <w:sz w:val="21"/>
+          <w:szCs w:val="21"/>
+          <w:shd w:val="clear" w:fill="F6F8FA"/>
+        </w:rPr>
+      </w:pPr>
+      <w:r>
+        <w:rPr>
+          <w:rStyle w:val="11"/>
+          <w:rFonts w:hint="default" w:ascii="Consolas" w:hAnsi="Consolas" w:eastAsia="新宋体" w:cs="Consolas"/>
+          <w:color w:val="000000"/>
+          <w:sz w:val="21"/>
+          <w:szCs w:val="21"/>
           <w:shd w:val="clear" w:fill="F6F8FA"/>
         </w:rPr>
         <w:t xml:space="preserve">                chatView.LeaveRoom(GetResponseFromJson&lt;AccountDto&gt;(response));</w:t>
@@ -8522,39 +8161,36 @@
         <w:bidi w:val="0"/>
         <w:adjustRightInd/>
         <w:snapToGrid/>
-        <w:spacing w:before="0" w:beforeAutospacing="0" w:afterAutospacing="0" w:line="300" w:lineRule="atLeast"/>
+        <w:spacing w:before="0" w:beforeAutospacing="0" w:afterAutospacing="0" w:line="0" w:lineRule="atLeast"/>
         <w:ind w:left="0" w:right="0"/>
         <w:textAlignment w:val="auto"/>
         <w:outlineLvl w:val="9"/>
         <w:rPr>
           <w:rStyle w:val="11"/>
-          <w:rFonts w:hint="default" w:ascii="Consolas" w:hAnsi="Consolas" w:eastAsia="Consolas" w:cs="Consolas"/>
-          <w:color w:val="000000"/>
-          <w:sz w:val="21"/>
-          <w:szCs w:val="21"/>
-          <w:bdr w:val="none" w:color="auto" w:sz="0" w:space="0"/>
-          <w:shd w:val="clear" w:fill="F6F8FA"/>
-        </w:rPr>
-      </w:pPr>
-      <w:r>
-        <w:rPr>
-          <w:rStyle w:val="11"/>
-          <w:rFonts w:hint="default" w:ascii="Consolas" w:hAnsi="Consolas" w:eastAsia="Consolas" w:cs="Consolas"/>
-          <w:color w:val="000000"/>
-          <w:sz w:val="21"/>
-          <w:szCs w:val="21"/>
-          <w:bdr w:val="none" w:color="auto" w:sz="0" w:space="0"/>
+          <w:rFonts w:hint="default" w:ascii="Consolas" w:hAnsi="Consolas" w:eastAsia="新宋体" w:cs="Consolas"/>
+          <w:color w:val="000000"/>
+          <w:sz w:val="21"/>
+          <w:szCs w:val="21"/>
+          <w:shd w:val="clear" w:fill="F6F8FA"/>
+        </w:rPr>
+      </w:pPr>
+      <w:r>
+        <w:rPr>
+          <w:rStyle w:val="11"/>
+          <w:rFonts w:hint="default" w:ascii="Consolas" w:hAnsi="Consolas" w:eastAsia="新宋体" w:cs="Consolas"/>
+          <w:color w:val="000000"/>
+          <w:sz w:val="21"/>
+          <w:szCs w:val="21"/>
           <w:shd w:val="clear" w:fill="F6F8FA"/>
         </w:rPr>
         <w:t xml:space="preserve">                </w:t>
       </w:r>
       <w:r>
         <w:rPr>
-          <w:rFonts w:hint="default" w:ascii="Consolas" w:hAnsi="Consolas" w:eastAsia="Consolas" w:cs="Consolas"/>
+          <w:rFonts w:hint="default" w:ascii="Consolas" w:hAnsi="Consolas" w:eastAsia="新宋体" w:cs="Consolas"/>
           <w:color w:val="000088"/>
           <w:sz w:val="21"/>
           <w:szCs w:val="21"/>
-          <w:bdr w:val="none" w:color="auto" w:sz="0" w:space="0"/>
           <w:shd w:val="clear" w:fill="F6F8FA"/>
         </w:rPr>
         <w:t>break</w:t>
@@ -8562,11 +8198,10 @@
       <w:r>
         <w:rPr>
           <w:rStyle w:val="11"/>
-          <w:rFonts w:hint="default" w:ascii="Consolas" w:hAnsi="Consolas" w:eastAsia="Consolas" w:cs="Consolas"/>
-          <w:color w:val="000000"/>
-          <w:sz w:val="21"/>
-          <w:szCs w:val="21"/>
-          <w:bdr w:val="none" w:color="auto" w:sz="0" w:space="0"/>
+          <w:rFonts w:hint="default" w:ascii="Consolas" w:hAnsi="Consolas" w:eastAsia="新宋体" w:cs="Consolas"/>
+          <w:color w:val="000000"/>
+          <w:sz w:val="21"/>
+          <w:szCs w:val="21"/>
           <w:shd w:val="clear" w:fill="F6F8FA"/>
         </w:rPr>
         <w:t>;</w:t>
@@ -8596,39 +8231,36 @@
         <w:bidi w:val="0"/>
         <w:adjustRightInd/>
         <w:snapToGrid/>
-        <w:spacing w:before="0" w:beforeAutospacing="0" w:afterAutospacing="0" w:line="300" w:lineRule="atLeast"/>
+        <w:spacing w:before="0" w:beforeAutospacing="0" w:afterAutospacing="0" w:line="0" w:lineRule="atLeast"/>
         <w:ind w:left="0" w:right="0"/>
         <w:textAlignment w:val="auto"/>
         <w:outlineLvl w:val="9"/>
         <w:rPr>
           <w:rStyle w:val="11"/>
-          <w:rFonts w:hint="default" w:ascii="Consolas" w:hAnsi="Consolas" w:eastAsia="Consolas" w:cs="Consolas"/>
-          <w:color w:val="000000"/>
-          <w:sz w:val="21"/>
-          <w:szCs w:val="21"/>
-          <w:bdr w:val="none" w:color="auto" w:sz="0" w:space="0"/>
-          <w:shd w:val="clear" w:fill="F6F8FA"/>
-        </w:rPr>
-      </w:pPr>
-      <w:r>
-        <w:rPr>
-          <w:rStyle w:val="11"/>
-          <w:rFonts w:hint="default" w:ascii="Consolas" w:hAnsi="Consolas" w:eastAsia="Consolas" w:cs="Consolas"/>
-          <w:color w:val="000000"/>
-          <w:sz w:val="21"/>
-          <w:szCs w:val="21"/>
-          <w:bdr w:val="none" w:color="auto" w:sz="0" w:space="0"/>
+          <w:rFonts w:hint="default" w:ascii="Consolas" w:hAnsi="Consolas" w:eastAsia="新宋体" w:cs="Consolas"/>
+          <w:color w:val="000000"/>
+          <w:sz w:val="21"/>
+          <w:szCs w:val="21"/>
+          <w:shd w:val="clear" w:fill="F6F8FA"/>
+        </w:rPr>
+      </w:pPr>
+      <w:r>
+        <w:rPr>
+          <w:rStyle w:val="11"/>
+          <w:rFonts w:hint="default" w:ascii="Consolas" w:hAnsi="Consolas" w:eastAsia="新宋体" w:cs="Consolas"/>
+          <w:color w:val="000000"/>
+          <w:sz w:val="21"/>
+          <w:szCs w:val="21"/>
           <w:shd w:val="clear" w:fill="F6F8FA"/>
         </w:rPr>
         <w:t xml:space="preserve">            </w:t>
       </w:r>
       <w:r>
         <w:rPr>
-          <w:rFonts w:hint="default" w:ascii="Consolas" w:hAnsi="Consolas" w:eastAsia="Consolas" w:cs="Consolas"/>
+          <w:rFonts w:hint="default" w:ascii="Consolas" w:hAnsi="Consolas" w:eastAsia="新宋体" w:cs="Consolas"/>
           <w:color w:val="000088"/>
           <w:sz w:val="21"/>
           <w:szCs w:val="21"/>
-          <w:bdr w:val="none" w:color="auto" w:sz="0" w:space="0"/>
           <w:shd w:val="clear" w:fill="F6F8FA"/>
         </w:rPr>
         <w:t>default</w:t>
@@ -8636,11 +8268,10 @@
       <w:r>
         <w:rPr>
           <w:rStyle w:val="11"/>
-          <w:rFonts w:hint="default" w:ascii="Consolas" w:hAnsi="Consolas" w:eastAsia="Consolas" w:cs="Consolas"/>
-          <w:color w:val="000000"/>
-          <w:sz w:val="21"/>
-          <w:szCs w:val="21"/>
-          <w:bdr w:val="none" w:color="auto" w:sz="0" w:space="0"/>
+          <w:rFonts w:hint="default" w:ascii="Consolas" w:hAnsi="Consolas" w:eastAsia="新宋体" w:cs="Consolas"/>
+          <w:color w:val="000000"/>
+          <w:sz w:val="21"/>
+          <w:szCs w:val="21"/>
           <w:shd w:val="clear" w:fill="F6F8FA"/>
         </w:rPr>
         <w:t>:</w:t>
@@ -8670,39 +8301,36 @@
         <w:bidi w:val="0"/>
         <w:adjustRightInd/>
         <w:snapToGrid/>
-        <w:spacing w:before="0" w:beforeAutospacing="0" w:afterAutospacing="0" w:line="300" w:lineRule="atLeast"/>
+        <w:spacing w:before="0" w:beforeAutospacing="0" w:afterAutospacing="0" w:line="0" w:lineRule="atLeast"/>
         <w:ind w:left="0" w:right="0"/>
         <w:textAlignment w:val="auto"/>
         <w:outlineLvl w:val="9"/>
         <w:rPr>
           <w:rStyle w:val="11"/>
-          <w:rFonts w:hint="default" w:ascii="Consolas" w:hAnsi="Consolas" w:eastAsia="Consolas" w:cs="Consolas"/>
-          <w:color w:val="000000"/>
-          <w:sz w:val="21"/>
-          <w:szCs w:val="21"/>
-          <w:bdr w:val="none" w:color="auto" w:sz="0" w:space="0"/>
-          <w:shd w:val="clear" w:fill="F6F8FA"/>
-        </w:rPr>
-      </w:pPr>
-      <w:r>
-        <w:rPr>
-          <w:rStyle w:val="11"/>
-          <w:rFonts w:hint="default" w:ascii="Consolas" w:hAnsi="Consolas" w:eastAsia="Consolas" w:cs="Consolas"/>
-          <w:color w:val="000000"/>
-          <w:sz w:val="21"/>
-          <w:szCs w:val="21"/>
-          <w:bdr w:val="none" w:color="auto" w:sz="0" w:space="0"/>
+          <w:rFonts w:hint="default" w:ascii="Consolas" w:hAnsi="Consolas" w:eastAsia="新宋体" w:cs="Consolas"/>
+          <w:color w:val="000000"/>
+          <w:sz w:val="21"/>
+          <w:szCs w:val="21"/>
+          <w:shd w:val="clear" w:fill="F6F8FA"/>
+        </w:rPr>
+      </w:pPr>
+      <w:r>
+        <w:rPr>
+          <w:rStyle w:val="11"/>
+          <w:rFonts w:hint="default" w:ascii="Consolas" w:hAnsi="Consolas" w:eastAsia="新宋体" w:cs="Consolas"/>
+          <w:color w:val="000000"/>
+          <w:sz w:val="21"/>
+          <w:szCs w:val="21"/>
           <w:shd w:val="clear" w:fill="F6F8FA"/>
         </w:rPr>
         <w:t xml:space="preserve">                </w:t>
       </w:r>
       <w:r>
         <w:rPr>
-          <w:rFonts w:hint="default" w:ascii="Consolas" w:hAnsi="Consolas" w:eastAsia="Consolas" w:cs="Consolas"/>
+          <w:rFonts w:hint="default" w:ascii="Consolas" w:hAnsi="Consolas" w:eastAsia="新宋体" w:cs="Consolas"/>
           <w:color w:val="000088"/>
           <w:sz w:val="21"/>
           <w:szCs w:val="21"/>
-          <w:bdr w:val="none" w:color="auto" w:sz="0" w:space="0"/>
           <w:shd w:val="clear" w:fill="F6F8FA"/>
         </w:rPr>
         <w:t>break</w:t>
@@ -8710,11 +8338,10 @@
       <w:r>
         <w:rPr>
           <w:rStyle w:val="11"/>
-          <w:rFonts w:hint="default" w:ascii="Consolas" w:hAnsi="Consolas" w:eastAsia="Consolas" w:cs="Consolas"/>
-          <w:color w:val="000000"/>
-          <w:sz w:val="21"/>
-          <w:szCs w:val="21"/>
-          <w:bdr w:val="none" w:color="auto" w:sz="0" w:space="0"/>
+          <w:rFonts w:hint="default" w:ascii="Consolas" w:hAnsi="Consolas" w:eastAsia="新宋体" w:cs="Consolas"/>
+          <w:color w:val="000000"/>
+          <w:sz w:val="21"/>
+          <w:szCs w:val="21"/>
           <w:shd w:val="clear" w:fill="F6F8FA"/>
         </w:rPr>
         <w:t>;</w:t>
@@ -8744,28 +8371,26 @@
         <w:bidi w:val="0"/>
         <w:adjustRightInd/>
         <w:snapToGrid/>
-        <w:spacing w:before="0" w:beforeAutospacing="0" w:afterAutospacing="0" w:line="300" w:lineRule="atLeast"/>
+        <w:spacing w:before="0" w:beforeAutospacing="0" w:afterAutospacing="0" w:line="0" w:lineRule="atLeast"/>
         <w:ind w:left="0" w:right="0"/>
         <w:textAlignment w:val="auto"/>
         <w:outlineLvl w:val="9"/>
         <w:rPr>
           <w:rStyle w:val="11"/>
-          <w:rFonts w:hint="default" w:ascii="Consolas" w:hAnsi="Consolas" w:eastAsia="Consolas" w:cs="Consolas"/>
-          <w:color w:val="000000"/>
-          <w:sz w:val="21"/>
-          <w:szCs w:val="21"/>
-          <w:bdr w:val="none" w:color="auto" w:sz="0" w:space="0"/>
-          <w:shd w:val="clear" w:fill="F6F8FA"/>
-        </w:rPr>
-      </w:pPr>
-      <w:r>
-        <w:rPr>
-          <w:rStyle w:val="11"/>
-          <w:rFonts w:hint="default" w:ascii="Consolas" w:hAnsi="Consolas" w:eastAsia="Consolas" w:cs="Consolas"/>
-          <w:color w:val="000000"/>
-          <w:sz w:val="21"/>
-          <w:szCs w:val="21"/>
-          <w:bdr w:val="none" w:color="auto" w:sz="0" w:space="0"/>
+          <w:rFonts w:hint="default" w:ascii="Consolas" w:hAnsi="Consolas" w:eastAsia="新宋体" w:cs="Consolas"/>
+          <w:color w:val="000000"/>
+          <w:sz w:val="21"/>
+          <w:szCs w:val="21"/>
+          <w:shd w:val="clear" w:fill="F6F8FA"/>
+        </w:rPr>
+      </w:pPr>
+      <w:r>
+        <w:rPr>
+          <w:rStyle w:val="11"/>
+          <w:rFonts w:hint="default" w:ascii="Consolas" w:hAnsi="Consolas" w:eastAsia="新宋体" w:cs="Consolas"/>
+          <w:color w:val="000000"/>
+          <w:sz w:val="21"/>
+          <w:szCs w:val="21"/>
           <w:shd w:val="clear" w:fill="F6F8FA"/>
         </w:rPr>
         <w:t xml:space="preserve">        }</w:t>
@@ -8795,28 +8420,26 @@
         <w:bidi w:val="0"/>
         <w:adjustRightInd/>
         <w:snapToGrid/>
-        <w:spacing w:before="0" w:beforeAutospacing="0" w:afterAutospacing="0" w:line="300" w:lineRule="atLeast"/>
+        <w:spacing w:before="0" w:beforeAutospacing="0" w:afterAutospacing="0" w:line="0" w:lineRule="atLeast"/>
         <w:ind w:left="0" w:right="0"/>
         <w:textAlignment w:val="auto"/>
         <w:outlineLvl w:val="9"/>
         <w:rPr>
           <w:rStyle w:val="11"/>
-          <w:rFonts w:hint="default" w:ascii="Consolas" w:hAnsi="Consolas" w:eastAsia="Consolas" w:cs="Consolas"/>
-          <w:color w:val="000000"/>
-          <w:sz w:val="21"/>
-          <w:szCs w:val="21"/>
-          <w:bdr w:val="none" w:color="auto" w:sz="0" w:space="0"/>
-          <w:shd w:val="clear" w:fill="F6F8FA"/>
-        </w:rPr>
-      </w:pPr>
-      <w:r>
-        <w:rPr>
-          <w:rStyle w:val="11"/>
-          <w:rFonts w:hint="default" w:ascii="Consolas" w:hAnsi="Consolas" w:eastAsia="Consolas" w:cs="Consolas"/>
-          <w:color w:val="000000"/>
-          <w:sz w:val="21"/>
-          <w:szCs w:val="21"/>
-          <w:bdr w:val="none" w:color="auto" w:sz="0" w:space="0"/>
+          <w:rFonts w:hint="default" w:ascii="Consolas" w:hAnsi="Consolas" w:eastAsia="新宋体" w:cs="Consolas"/>
+          <w:color w:val="000000"/>
+          <w:sz w:val="21"/>
+          <w:szCs w:val="21"/>
+          <w:shd w:val="clear" w:fill="F6F8FA"/>
+        </w:rPr>
+      </w:pPr>
+      <w:r>
+        <w:rPr>
+          <w:rStyle w:val="11"/>
+          <w:rFonts w:hint="default" w:ascii="Consolas" w:hAnsi="Consolas" w:eastAsia="新宋体" w:cs="Consolas"/>
+          <w:color w:val="000000"/>
+          <w:sz w:val="21"/>
+          <w:szCs w:val="21"/>
           <w:shd w:val="clear" w:fill="F6F8FA"/>
         </w:rPr>
         <w:t xml:space="preserve">    }</w:t>
@@ -8846,39 +8469,36 @@
         <w:bidi w:val="0"/>
         <w:adjustRightInd/>
         <w:snapToGrid/>
-        <w:spacing w:before="0" w:beforeAutospacing="0" w:afterAutospacing="0" w:line="300" w:lineRule="atLeast"/>
+        <w:spacing w:before="0" w:beforeAutospacing="0" w:afterAutospacing="0" w:line="0" w:lineRule="atLeast"/>
         <w:ind w:left="0" w:right="0"/>
         <w:textAlignment w:val="auto"/>
         <w:outlineLvl w:val="9"/>
         <w:rPr>
           <w:rStyle w:val="11"/>
-          <w:rFonts w:hint="default" w:ascii="Consolas" w:hAnsi="Consolas" w:eastAsia="Consolas" w:cs="Consolas"/>
-          <w:color w:val="000000"/>
-          <w:sz w:val="21"/>
-          <w:szCs w:val="21"/>
-          <w:bdr w:val="none" w:color="auto" w:sz="0" w:space="0"/>
-          <w:shd w:val="clear" w:fill="F6F8FA"/>
-        </w:rPr>
-      </w:pPr>
-      <w:r>
-        <w:rPr>
-          <w:rStyle w:val="11"/>
-          <w:rFonts w:hint="default" w:ascii="Consolas" w:hAnsi="Consolas" w:eastAsia="Consolas" w:cs="Consolas"/>
-          <w:color w:val="000000"/>
-          <w:sz w:val="21"/>
-          <w:szCs w:val="21"/>
-          <w:bdr w:val="none" w:color="auto" w:sz="0" w:space="0"/>
+          <w:rFonts w:hint="default" w:ascii="Consolas" w:hAnsi="Consolas" w:eastAsia="新宋体" w:cs="Consolas"/>
+          <w:color w:val="000000"/>
+          <w:sz w:val="21"/>
+          <w:szCs w:val="21"/>
+          <w:shd w:val="clear" w:fill="F6F8FA"/>
+        </w:rPr>
+      </w:pPr>
+      <w:r>
+        <w:rPr>
+          <w:rStyle w:val="11"/>
+          <w:rFonts w:hint="default" w:ascii="Consolas" w:hAnsi="Consolas" w:eastAsia="新宋体" w:cs="Consolas"/>
+          <w:color w:val="000000"/>
+          <w:sz w:val="21"/>
+          <w:szCs w:val="21"/>
           <w:shd w:val="clear" w:fill="F6F8FA"/>
         </w:rPr>
         <w:t xml:space="preserve">    </w:t>
       </w:r>
       <w:r>
         <w:rPr>
-          <w:rFonts w:hint="default" w:ascii="Consolas" w:hAnsi="Consolas" w:eastAsia="Consolas" w:cs="Consolas"/>
+          <w:rFonts w:hint="default" w:ascii="Consolas" w:hAnsi="Consolas" w:eastAsia="新宋体" w:cs="Consolas"/>
           <w:color w:val="880000"/>
           <w:sz w:val="21"/>
           <w:szCs w:val="21"/>
-          <w:bdr w:val="none" w:color="auto" w:sz="0" w:space="0"/>
           <w:shd w:val="clear" w:fill="F6F8FA"/>
         </w:rPr>
         <w:t>//从获取到的Json信息中提取出Dto</w:t>
@@ -8908,39 +8528,36 @@
         <w:bidi w:val="0"/>
         <w:adjustRightInd/>
         <w:snapToGrid/>
-        <w:spacing w:before="0" w:beforeAutospacing="0" w:afterAutospacing="0" w:line="300" w:lineRule="atLeast"/>
+        <w:spacing w:before="0" w:beforeAutospacing="0" w:afterAutospacing="0" w:line="0" w:lineRule="atLeast"/>
         <w:ind w:left="0" w:right="0"/>
         <w:textAlignment w:val="auto"/>
         <w:outlineLvl w:val="9"/>
         <w:rPr>
           <w:rStyle w:val="11"/>
-          <w:rFonts w:hint="default" w:ascii="Consolas" w:hAnsi="Consolas" w:eastAsia="Consolas" w:cs="Consolas"/>
-          <w:color w:val="000000"/>
-          <w:sz w:val="21"/>
-          <w:szCs w:val="21"/>
-          <w:bdr w:val="none" w:color="auto" w:sz="0" w:space="0"/>
-          <w:shd w:val="clear" w:fill="F6F8FA"/>
-        </w:rPr>
-      </w:pPr>
-      <w:r>
-        <w:rPr>
-          <w:rStyle w:val="11"/>
-          <w:rFonts w:hint="default" w:ascii="Consolas" w:hAnsi="Consolas" w:eastAsia="Consolas" w:cs="Consolas"/>
-          <w:color w:val="000000"/>
-          <w:sz w:val="21"/>
-          <w:szCs w:val="21"/>
-          <w:bdr w:val="none" w:color="auto" w:sz="0" w:space="0"/>
+          <w:rFonts w:hint="default" w:ascii="Consolas" w:hAnsi="Consolas" w:eastAsia="新宋体" w:cs="Consolas"/>
+          <w:color w:val="000000"/>
+          <w:sz w:val="21"/>
+          <w:szCs w:val="21"/>
+          <w:shd w:val="clear" w:fill="F6F8FA"/>
+        </w:rPr>
+      </w:pPr>
+      <w:r>
+        <w:rPr>
+          <w:rStyle w:val="11"/>
+          <w:rFonts w:hint="default" w:ascii="Consolas" w:hAnsi="Consolas" w:eastAsia="新宋体" w:cs="Consolas"/>
+          <w:color w:val="000000"/>
+          <w:sz w:val="21"/>
+          <w:szCs w:val="21"/>
           <w:shd w:val="clear" w:fill="F6F8FA"/>
         </w:rPr>
         <w:t xml:space="preserve">    </w:t>
       </w:r>
       <w:r>
         <w:rPr>
-          <w:rFonts w:hint="default" w:ascii="Consolas" w:hAnsi="Consolas" w:eastAsia="Consolas" w:cs="Consolas"/>
+          <w:rFonts w:hint="default" w:ascii="Consolas" w:hAnsi="Consolas" w:eastAsia="新宋体" w:cs="Consolas"/>
           <w:color w:val="000088"/>
           <w:sz w:val="21"/>
           <w:szCs w:val="21"/>
-          <w:bdr w:val="none" w:color="auto" w:sz="0" w:space="0"/>
           <w:shd w:val="clear" w:fill="F6F8FA"/>
         </w:rPr>
         <w:t>private</w:t>
@@ -8948,11 +8565,10 @@
       <w:r>
         <w:rPr>
           <w:rStyle w:val="11"/>
-          <w:rFonts w:hint="default" w:ascii="Consolas" w:hAnsi="Consolas" w:eastAsia="Consolas" w:cs="Consolas"/>
-          <w:color w:val="000000"/>
-          <w:sz w:val="21"/>
-          <w:szCs w:val="21"/>
-          <w:bdr w:val="none" w:color="auto" w:sz="0" w:space="0"/>
+          <w:rFonts w:hint="default" w:ascii="Consolas" w:hAnsi="Consolas" w:eastAsia="新宋体" w:cs="Consolas"/>
+          <w:color w:val="000000"/>
+          <w:sz w:val="21"/>
+          <w:szCs w:val="21"/>
           <w:shd w:val="clear" w:fill="F6F8FA"/>
         </w:rPr>
         <w:t xml:space="preserve"> Dto GetResponseFromJson&lt;Dto&gt;(OperationResponse response)  {</w:t>
@@ -8982,39 +8598,36 @@
         <w:bidi w:val="0"/>
         <w:adjustRightInd/>
         <w:snapToGrid/>
-        <w:spacing w:before="0" w:beforeAutospacing="0" w:afterAutospacing="0" w:line="300" w:lineRule="atLeast"/>
+        <w:spacing w:before="0" w:beforeAutospacing="0" w:afterAutospacing="0" w:line="0" w:lineRule="atLeast"/>
         <w:ind w:left="0" w:right="0"/>
         <w:textAlignment w:val="auto"/>
         <w:outlineLvl w:val="9"/>
         <w:rPr>
           <w:rStyle w:val="11"/>
-          <w:rFonts w:hint="default" w:ascii="Consolas" w:hAnsi="Consolas" w:eastAsia="Consolas" w:cs="Consolas"/>
-          <w:color w:val="000000"/>
-          <w:sz w:val="21"/>
-          <w:szCs w:val="21"/>
-          <w:bdr w:val="none" w:color="auto" w:sz="0" w:space="0"/>
-          <w:shd w:val="clear" w:fill="F6F8FA"/>
-        </w:rPr>
-      </w:pPr>
-      <w:r>
-        <w:rPr>
-          <w:rStyle w:val="11"/>
-          <w:rFonts w:hint="default" w:ascii="Consolas" w:hAnsi="Consolas" w:eastAsia="Consolas" w:cs="Consolas"/>
-          <w:color w:val="000000"/>
-          <w:sz w:val="21"/>
-          <w:szCs w:val="21"/>
-          <w:bdr w:val="none" w:color="auto" w:sz="0" w:space="0"/>
+          <w:rFonts w:hint="default" w:ascii="Consolas" w:hAnsi="Consolas" w:eastAsia="新宋体" w:cs="Consolas"/>
+          <w:color w:val="000000"/>
+          <w:sz w:val="21"/>
+          <w:szCs w:val="21"/>
+          <w:shd w:val="clear" w:fill="F6F8FA"/>
+        </w:rPr>
+      </w:pPr>
+      <w:r>
+        <w:rPr>
+          <w:rStyle w:val="11"/>
+          <w:rFonts w:hint="default" w:ascii="Consolas" w:hAnsi="Consolas" w:eastAsia="新宋体" w:cs="Consolas"/>
+          <w:color w:val="000000"/>
+          <w:sz w:val="21"/>
+          <w:szCs w:val="21"/>
           <w:shd w:val="clear" w:fill="F6F8FA"/>
         </w:rPr>
         <w:t xml:space="preserve">        </w:t>
       </w:r>
       <w:r>
         <w:rPr>
-          <w:rFonts w:hint="default" w:ascii="Consolas" w:hAnsi="Consolas" w:eastAsia="Consolas" w:cs="Consolas"/>
+          <w:rFonts w:hint="default" w:ascii="Consolas" w:hAnsi="Consolas" w:eastAsia="新宋体" w:cs="Consolas"/>
           <w:color w:val="000088"/>
           <w:sz w:val="21"/>
           <w:szCs w:val="21"/>
-          <w:bdr w:val="none" w:color="auto" w:sz="0" w:space="0"/>
           <w:shd w:val="clear" w:fill="F6F8FA"/>
         </w:rPr>
         <w:t>return</w:t>
@@ -9022,22 +8635,20 @@
       <w:r>
         <w:rPr>
           <w:rStyle w:val="11"/>
-          <w:rFonts w:hint="default" w:ascii="Consolas" w:hAnsi="Consolas" w:eastAsia="Consolas" w:cs="Consolas"/>
-          <w:color w:val="000000"/>
-          <w:sz w:val="21"/>
-          <w:szCs w:val="21"/>
-          <w:bdr w:val="none" w:color="auto" w:sz="0" w:space="0"/>
+          <w:rFonts w:hint="default" w:ascii="Consolas" w:hAnsi="Consolas" w:eastAsia="新宋体" w:cs="Consolas"/>
+          <w:color w:val="000000"/>
+          <w:sz w:val="21"/>
+          <w:szCs w:val="21"/>
           <w:shd w:val="clear" w:fill="F6F8FA"/>
         </w:rPr>
         <w:t xml:space="preserve"> JsonUtility.FromJson&lt;Dto&gt;(response.Parameters[</w:t>
       </w:r>
       <w:r>
         <w:rPr>
-          <w:rFonts w:hint="default" w:ascii="Consolas" w:hAnsi="Consolas" w:eastAsia="Consolas" w:cs="Consolas"/>
+          <w:rFonts w:hint="default" w:ascii="Consolas" w:hAnsi="Consolas" w:eastAsia="新宋体" w:cs="Consolas"/>
           <w:color w:val="006666"/>
           <w:sz w:val="21"/>
           <w:szCs w:val="21"/>
-          <w:bdr w:val="none" w:color="auto" w:sz="0" w:space="0"/>
           <w:shd w:val="clear" w:fill="F6F8FA"/>
         </w:rPr>
         <w:t>0</w:t>
@@ -9045,11 +8656,10 @@
       <w:r>
         <w:rPr>
           <w:rStyle w:val="11"/>
-          <w:rFonts w:hint="default" w:ascii="Consolas" w:hAnsi="Consolas" w:eastAsia="Consolas" w:cs="Consolas"/>
-          <w:color w:val="000000"/>
-          <w:sz w:val="21"/>
-          <w:szCs w:val="21"/>
-          <w:bdr w:val="none" w:color="auto" w:sz="0" w:space="0"/>
+          <w:rFonts w:hint="default" w:ascii="Consolas" w:hAnsi="Consolas" w:eastAsia="新宋体" w:cs="Consolas"/>
+          <w:color w:val="000000"/>
+          <w:sz w:val="21"/>
+          <w:szCs w:val="21"/>
           <w:shd w:val="clear" w:fill="F6F8FA"/>
         </w:rPr>
         <w:t>].ToString());</w:t>
@@ -9079,25 +8689,24 @@
         <w:bidi w:val="0"/>
         <w:adjustRightInd/>
         <w:snapToGrid/>
-        <w:spacing w:before="0" w:beforeAutospacing="0" w:afterAutospacing="0" w:line="300" w:lineRule="atLeast"/>
+        <w:spacing w:before="0" w:beforeAutospacing="0" w:afterAutospacing="0" w:line="0" w:lineRule="atLeast"/>
         <w:ind w:left="0" w:right="0"/>
         <w:textAlignment w:val="auto"/>
         <w:outlineLvl w:val="9"/>
         <w:rPr>
-          <w:rFonts w:hint="default" w:ascii="Consolas" w:hAnsi="Consolas" w:eastAsia="Consolas" w:cs="Consolas"/>
-          <w:color w:val="000000"/>
-          <w:sz w:val="21"/>
-          <w:szCs w:val="21"/>
-        </w:rPr>
-      </w:pPr>
-      <w:r>
-        <w:rPr>
-          <w:rStyle w:val="11"/>
-          <w:rFonts w:hint="default" w:ascii="Consolas" w:hAnsi="Consolas" w:eastAsia="Consolas" w:cs="Consolas"/>
-          <w:color w:val="000000"/>
-          <w:sz w:val="21"/>
-          <w:szCs w:val="21"/>
-          <w:bdr w:val="none" w:color="auto" w:sz="0" w:space="0"/>
+          <w:rFonts w:hint="default" w:ascii="Consolas" w:hAnsi="Consolas" w:eastAsia="新宋体" w:cs="Consolas"/>
+          <w:color w:val="000000"/>
+          <w:sz w:val="21"/>
+          <w:szCs w:val="21"/>
+        </w:rPr>
+      </w:pPr>
+      <w:r>
+        <w:rPr>
+          <w:rStyle w:val="11"/>
+          <w:rFonts w:hint="default" w:ascii="Consolas" w:hAnsi="Consolas" w:eastAsia="新宋体" w:cs="Consolas"/>
+          <w:color w:val="000000"/>
+          <w:sz w:val="21"/>
+          <w:szCs w:val="21"/>
           <w:shd w:val="clear" w:fill="F6F8FA"/>
         </w:rPr>
         <w:t xml:space="preserve">    } </w:t>
@@ -9219,39 +8828,36 @@
         <w:bidi w:val="0"/>
         <w:adjustRightInd/>
         <w:snapToGrid/>
-        <w:spacing w:before="0" w:beforeAutospacing="0" w:afterAutospacing="0" w:line="300" w:lineRule="atLeast"/>
+        <w:spacing w:before="0" w:beforeAutospacing="0" w:afterAutospacing="0" w:line="240" w:lineRule="atLeast"/>
         <w:ind w:left="0" w:right="0"/>
         <w:textAlignment w:val="auto"/>
         <w:outlineLvl w:val="9"/>
         <w:rPr>
           <w:rStyle w:val="11"/>
-          <w:rFonts w:hint="default" w:ascii="Consolas" w:hAnsi="Consolas" w:eastAsia="Consolas" w:cs="Consolas"/>
-          <w:color w:val="000000"/>
-          <w:sz w:val="21"/>
-          <w:szCs w:val="21"/>
-          <w:bdr w:val="none" w:color="auto" w:sz="0" w:space="0"/>
-          <w:shd w:val="clear" w:fill="F6F8FA"/>
-        </w:rPr>
-      </w:pPr>
-      <w:r>
-        <w:rPr>
-          <w:rStyle w:val="11"/>
-          <w:rFonts w:hint="default" w:ascii="Consolas" w:hAnsi="Consolas" w:eastAsia="Consolas" w:cs="Consolas"/>
-          <w:color w:val="000000"/>
-          <w:sz w:val="21"/>
-          <w:szCs w:val="21"/>
-          <w:bdr w:val="none" w:color="auto" w:sz="0" w:space="0"/>
+          <w:rFonts w:hint="default" w:ascii="Consolas" w:hAnsi="Consolas" w:eastAsia="新宋体" w:cs="Consolas"/>
+          <w:color w:val="000000"/>
+          <w:sz w:val="18"/>
+          <w:szCs w:val="21"/>
+          <w:shd w:val="clear" w:fill="F6F8FA"/>
+        </w:rPr>
+      </w:pPr>
+      <w:r>
+        <w:rPr>
+          <w:rStyle w:val="11"/>
+          <w:rFonts w:hint="default" w:ascii="Consolas" w:hAnsi="Consolas" w:eastAsia="新宋体" w:cs="Consolas"/>
+          <w:color w:val="000000"/>
+          <w:sz w:val="18"/>
+          <w:szCs w:val="21"/>
           <w:shd w:val="clear" w:fill="F6F8FA"/>
         </w:rPr>
         <w:t xml:space="preserve">    </w:t>
       </w:r>
       <w:r>
         <w:rPr>
-          <w:rFonts w:hint="default" w:ascii="Consolas" w:hAnsi="Consolas" w:eastAsia="Consolas" w:cs="Consolas"/>
+          <w:rFonts w:hint="default" w:ascii="Consolas" w:hAnsi="Consolas" w:eastAsia="新宋体" w:cs="Consolas"/>
           <w:color w:val="880000"/>
-          <w:sz w:val="21"/>
-          <w:szCs w:val="21"/>
-          <w:bdr w:val="none" w:color="auto" w:sz="0" w:space="0"/>
+          <w:sz w:val="18"/>
+          <w:szCs w:val="21"/>
           <w:shd w:val="clear" w:fill="F6F8FA"/>
         </w:rPr>
         <w:t>//登录和注册发送用户信息，子操作码分别是：AccountCode.Login和AccountCode.Register</w:t>
@@ -9281,39 +8887,36 @@
         <w:bidi w:val="0"/>
         <w:adjustRightInd/>
         <w:snapToGrid/>
-        <w:spacing w:before="0" w:beforeAutospacing="0" w:afterAutospacing="0" w:line="300" w:lineRule="atLeast"/>
+        <w:spacing w:before="0" w:beforeAutospacing="0" w:afterAutospacing="0" w:line="240" w:lineRule="atLeast"/>
         <w:ind w:left="0" w:right="0"/>
         <w:textAlignment w:val="auto"/>
         <w:outlineLvl w:val="9"/>
         <w:rPr>
           <w:rStyle w:val="11"/>
-          <w:rFonts w:hint="default" w:ascii="Consolas" w:hAnsi="Consolas" w:eastAsia="Consolas" w:cs="Consolas"/>
-          <w:color w:val="000000"/>
-          <w:sz w:val="21"/>
-          <w:szCs w:val="21"/>
-          <w:bdr w:val="none" w:color="auto" w:sz="0" w:space="0"/>
-          <w:shd w:val="clear" w:fill="F6F8FA"/>
-        </w:rPr>
-      </w:pPr>
-      <w:r>
-        <w:rPr>
-          <w:rStyle w:val="11"/>
-          <w:rFonts w:hint="default" w:ascii="Consolas" w:hAnsi="Consolas" w:eastAsia="Consolas" w:cs="Consolas"/>
-          <w:color w:val="000000"/>
-          <w:sz w:val="21"/>
-          <w:szCs w:val="21"/>
-          <w:bdr w:val="none" w:color="auto" w:sz="0" w:space="0"/>
+          <w:rFonts w:hint="default" w:ascii="Consolas" w:hAnsi="Consolas" w:eastAsia="新宋体" w:cs="Consolas"/>
+          <w:color w:val="000000"/>
+          <w:sz w:val="18"/>
+          <w:szCs w:val="21"/>
+          <w:shd w:val="clear" w:fill="F6F8FA"/>
+        </w:rPr>
+      </w:pPr>
+      <w:r>
+        <w:rPr>
+          <w:rStyle w:val="11"/>
+          <w:rFonts w:hint="default" w:ascii="Consolas" w:hAnsi="Consolas" w:eastAsia="新宋体" w:cs="Consolas"/>
+          <w:color w:val="000000"/>
+          <w:sz w:val="18"/>
+          <w:szCs w:val="21"/>
           <w:shd w:val="clear" w:fill="F6F8FA"/>
         </w:rPr>
         <w:t xml:space="preserve">    </w:t>
       </w:r>
       <w:r>
         <w:rPr>
-          <w:rFonts w:hint="default" w:ascii="Consolas" w:hAnsi="Consolas" w:eastAsia="Consolas" w:cs="Consolas"/>
+          <w:rFonts w:hint="default" w:ascii="Consolas" w:hAnsi="Consolas" w:eastAsia="新宋体" w:cs="Consolas"/>
           <w:color w:val="000088"/>
-          <w:sz w:val="21"/>
-          <w:szCs w:val="21"/>
-          <w:bdr w:val="none" w:color="auto" w:sz="0" w:space="0"/>
+          <w:sz w:val="18"/>
+          <w:szCs w:val="21"/>
           <w:shd w:val="clear" w:fill="F6F8FA"/>
         </w:rPr>
         <w:t>public</w:t>
@@ -9321,22 +8924,20 @@
       <w:r>
         <w:rPr>
           <w:rStyle w:val="11"/>
-          <w:rFonts w:hint="default" w:ascii="Consolas" w:hAnsi="Consolas" w:eastAsia="Consolas" w:cs="Consolas"/>
-          <w:color w:val="000000"/>
-          <w:sz w:val="21"/>
-          <w:szCs w:val="21"/>
-          <w:bdr w:val="none" w:color="auto" w:sz="0" w:space="0"/>
+          <w:rFonts w:hint="default" w:ascii="Consolas" w:hAnsi="Consolas" w:eastAsia="新宋体" w:cs="Consolas"/>
+          <w:color w:val="000000"/>
+          <w:sz w:val="18"/>
+          <w:szCs w:val="21"/>
           <w:shd w:val="clear" w:fill="F6F8FA"/>
         </w:rPr>
         <w:t xml:space="preserve"> </w:t>
       </w:r>
       <w:r>
         <w:rPr>
-          <w:rFonts w:hint="default" w:ascii="Consolas" w:hAnsi="Consolas" w:eastAsia="Consolas" w:cs="Consolas"/>
+          <w:rFonts w:hint="default" w:ascii="Consolas" w:hAnsi="Consolas" w:eastAsia="新宋体" w:cs="Consolas"/>
           <w:color w:val="000088"/>
-          <w:sz w:val="21"/>
-          <w:szCs w:val="21"/>
-          <w:bdr w:val="none" w:color="auto" w:sz="0" w:space="0"/>
+          <w:sz w:val="18"/>
+          <w:szCs w:val="21"/>
           <w:shd w:val="clear" w:fill="F6F8FA"/>
         </w:rPr>
         <w:t>void</w:t>
@@ -9344,22 +8945,20 @@
       <w:r>
         <w:rPr>
           <w:rStyle w:val="11"/>
-          <w:rFonts w:hint="default" w:ascii="Consolas" w:hAnsi="Consolas" w:eastAsia="Consolas" w:cs="Consolas"/>
-          <w:color w:val="000000"/>
-          <w:sz w:val="21"/>
-          <w:szCs w:val="21"/>
-          <w:bdr w:val="none" w:color="auto" w:sz="0" w:space="0"/>
+          <w:rFonts w:hint="default" w:ascii="Consolas" w:hAnsi="Consolas" w:eastAsia="新宋体" w:cs="Consolas"/>
+          <w:color w:val="000000"/>
+          <w:sz w:val="18"/>
+          <w:szCs w:val="21"/>
           <w:shd w:val="clear" w:fill="F6F8FA"/>
         </w:rPr>
         <w:t xml:space="preserve"> </w:t>
       </w:r>
       <w:r>
         <w:rPr>
-          <w:rFonts w:hint="default" w:ascii="Consolas" w:hAnsi="Consolas" w:eastAsia="Consolas" w:cs="Consolas"/>
+          <w:rFonts w:hint="default" w:ascii="Consolas" w:hAnsi="Consolas" w:eastAsia="新宋体" w:cs="Consolas"/>
           <w:color w:val="009900"/>
-          <w:sz w:val="21"/>
-          <w:szCs w:val="21"/>
-          <w:bdr w:val="none" w:color="auto" w:sz="0" w:space="0"/>
+          <w:sz w:val="18"/>
+          <w:szCs w:val="21"/>
           <w:shd w:val="clear" w:fill="F6F8FA"/>
         </w:rPr>
         <w:t>SendAccountRequest</w:t>
@@ -9367,22 +8966,20 @@
       <w:r>
         <w:rPr>
           <w:rStyle w:val="11"/>
-          <w:rFonts w:hint="default" w:ascii="Consolas" w:hAnsi="Consolas" w:eastAsia="Consolas" w:cs="Consolas"/>
-          <w:color w:val="000000"/>
-          <w:sz w:val="21"/>
-          <w:szCs w:val="21"/>
-          <w:bdr w:val="none" w:color="auto" w:sz="0" w:space="0"/>
+          <w:rFonts w:hint="default" w:ascii="Consolas" w:hAnsi="Consolas" w:eastAsia="新宋体" w:cs="Consolas"/>
+          <w:color w:val="000000"/>
+          <w:sz w:val="18"/>
+          <w:szCs w:val="21"/>
           <w:shd w:val="clear" w:fill="F6F8FA"/>
         </w:rPr>
         <w:t>(</w:t>
       </w:r>
       <w:r>
         <w:rPr>
-          <w:rFonts w:hint="default" w:ascii="Consolas" w:hAnsi="Consolas" w:eastAsia="Consolas" w:cs="Consolas"/>
+          <w:rFonts w:hint="default" w:ascii="Consolas" w:hAnsi="Consolas" w:eastAsia="新宋体" w:cs="Consolas"/>
           <w:color w:val="000088"/>
-          <w:sz w:val="21"/>
-          <w:szCs w:val="21"/>
-          <w:bdr w:val="none" w:color="auto" w:sz="0" w:space="0"/>
+          <w:sz w:val="18"/>
+          <w:szCs w:val="21"/>
           <w:shd w:val="clear" w:fill="F6F8FA"/>
         </w:rPr>
         <w:t>string</w:t>
@@ -9390,22 +8987,20 @@
       <w:r>
         <w:rPr>
           <w:rStyle w:val="11"/>
-          <w:rFonts w:hint="default" w:ascii="Consolas" w:hAnsi="Consolas" w:eastAsia="Consolas" w:cs="Consolas"/>
-          <w:color w:val="000000"/>
-          <w:sz w:val="21"/>
-          <w:szCs w:val="21"/>
-          <w:bdr w:val="none" w:color="auto" w:sz="0" w:space="0"/>
+          <w:rFonts w:hint="default" w:ascii="Consolas" w:hAnsi="Consolas" w:eastAsia="新宋体" w:cs="Consolas"/>
+          <w:color w:val="000000"/>
+          <w:sz w:val="18"/>
+          <w:szCs w:val="21"/>
           <w:shd w:val="clear" w:fill="F6F8FA"/>
         </w:rPr>
         <w:t xml:space="preserve"> accountName,</w:t>
       </w:r>
       <w:r>
         <w:rPr>
-          <w:rFonts w:hint="default" w:ascii="Consolas" w:hAnsi="Consolas" w:eastAsia="Consolas" w:cs="Consolas"/>
+          <w:rFonts w:hint="default" w:ascii="Consolas" w:hAnsi="Consolas" w:eastAsia="新宋体" w:cs="Consolas"/>
           <w:color w:val="000088"/>
-          <w:sz w:val="21"/>
-          <w:szCs w:val="21"/>
-          <w:bdr w:val="none" w:color="auto" w:sz="0" w:space="0"/>
+          <w:sz w:val="18"/>
+          <w:szCs w:val="21"/>
           <w:shd w:val="clear" w:fill="F6F8FA"/>
         </w:rPr>
         <w:t>string</w:t>
@@ -9413,22 +9008,20 @@
       <w:r>
         <w:rPr>
           <w:rStyle w:val="11"/>
-          <w:rFonts w:hint="default" w:ascii="Consolas" w:hAnsi="Consolas" w:eastAsia="Consolas" w:cs="Consolas"/>
-          <w:color w:val="000000"/>
-          <w:sz w:val="21"/>
-          <w:szCs w:val="21"/>
-          <w:bdr w:val="none" w:color="auto" w:sz="0" w:space="0"/>
+          <w:rFonts w:hint="default" w:ascii="Consolas" w:hAnsi="Consolas" w:eastAsia="新宋体" w:cs="Consolas"/>
+          <w:color w:val="000000"/>
+          <w:sz w:val="18"/>
+          <w:szCs w:val="21"/>
           <w:shd w:val="clear" w:fill="F6F8FA"/>
         </w:rPr>
         <w:t xml:space="preserve"> password,</w:t>
       </w:r>
       <w:r>
         <w:rPr>
-          <w:rFonts w:hint="default" w:ascii="Consolas" w:hAnsi="Consolas" w:eastAsia="Consolas" w:cs="Consolas"/>
+          <w:rFonts w:hint="default" w:ascii="Consolas" w:hAnsi="Consolas" w:eastAsia="新宋体" w:cs="Consolas"/>
           <w:color w:val="000088"/>
-          <w:sz w:val="21"/>
-          <w:szCs w:val="21"/>
-          <w:bdr w:val="none" w:color="auto" w:sz="0" w:space="0"/>
+          <w:sz w:val="18"/>
+          <w:szCs w:val="21"/>
           <w:shd w:val="clear" w:fill="F6F8FA"/>
         </w:rPr>
         <w:t>byte</w:t>
@@ -9436,11 +9029,10 @@
       <w:r>
         <w:rPr>
           <w:rStyle w:val="11"/>
-          <w:rFonts w:hint="default" w:ascii="Consolas" w:hAnsi="Consolas" w:eastAsia="Consolas" w:cs="Consolas"/>
-          <w:color w:val="000000"/>
-          <w:sz w:val="21"/>
-          <w:szCs w:val="21"/>
-          <w:bdr w:val="none" w:color="auto" w:sz="0" w:space="0"/>
+          <w:rFonts w:hint="default" w:ascii="Consolas" w:hAnsi="Consolas" w:eastAsia="新宋体" w:cs="Consolas"/>
+          <w:color w:val="000000"/>
+          <w:sz w:val="18"/>
+          <w:szCs w:val="21"/>
           <w:shd w:val="clear" w:fill="F6F8FA"/>
         </w:rPr>
         <w:t xml:space="preserve"> subCode) {</w:t>
@@ -9470,39 +9062,36 @@
         <w:bidi w:val="0"/>
         <w:adjustRightInd/>
         <w:snapToGrid/>
-        <w:spacing w:before="0" w:beforeAutospacing="0" w:afterAutospacing="0" w:line="300" w:lineRule="atLeast"/>
+        <w:spacing w:before="0" w:beforeAutospacing="0" w:afterAutospacing="0" w:line="240" w:lineRule="atLeast"/>
         <w:ind w:left="0" w:right="0"/>
         <w:textAlignment w:val="auto"/>
         <w:outlineLvl w:val="9"/>
         <w:rPr>
           <w:rStyle w:val="11"/>
-          <w:rFonts w:hint="default" w:ascii="Consolas" w:hAnsi="Consolas" w:eastAsia="Consolas" w:cs="Consolas"/>
-          <w:color w:val="000000"/>
-          <w:sz w:val="21"/>
-          <w:szCs w:val="21"/>
-          <w:bdr w:val="none" w:color="auto" w:sz="0" w:space="0"/>
-          <w:shd w:val="clear" w:fill="F6F8FA"/>
-        </w:rPr>
-      </w:pPr>
-      <w:r>
-        <w:rPr>
-          <w:rStyle w:val="11"/>
-          <w:rFonts w:hint="default" w:ascii="Consolas" w:hAnsi="Consolas" w:eastAsia="Consolas" w:cs="Consolas"/>
-          <w:color w:val="000000"/>
-          <w:sz w:val="21"/>
-          <w:szCs w:val="21"/>
-          <w:bdr w:val="none" w:color="auto" w:sz="0" w:space="0"/>
+          <w:rFonts w:hint="default" w:ascii="Consolas" w:hAnsi="Consolas" w:eastAsia="新宋体" w:cs="Consolas"/>
+          <w:color w:val="000000"/>
+          <w:sz w:val="18"/>
+          <w:szCs w:val="21"/>
+          <w:shd w:val="clear" w:fill="F6F8FA"/>
+        </w:rPr>
+      </w:pPr>
+      <w:r>
+        <w:rPr>
+          <w:rStyle w:val="11"/>
+          <w:rFonts w:hint="default" w:ascii="Consolas" w:hAnsi="Consolas" w:eastAsia="新宋体" w:cs="Consolas"/>
+          <w:color w:val="000000"/>
+          <w:sz w:val="18"/>
+          <w:szCs w:val="21"/>
           <w:shd w:val="clear" w:fill="F6F8FA"/>
         </w:rPr>
         <w:t xml:space="preserve">        AccountDto dto = </w:t>
       </w:r>
       <w:r>
         <w:rPr>
-          <w:rFonts w:hint="default" w:ascii="Consolas" w:hAnsi="Consolas" w:eastAsia="Consolas" w:cs="Consolas"/>
+          <w:rFonts w:hint="default" w:ascii="Consolas" w:hAnsi="Consolas" w:eastAsia="新宋体" w:cs="Consolas"/>
           <w:color w:val="000088"/>
-          <w:sz w:val="21"/>
-          <w:szCs w:val="21"/>
-          <w:bdr w:val="none" w:color="auto" w:sz="0" w:space="0"/>
+          <w:sz w:val="18"/>
+          <w:szCs w:val="21"/>
           <w:shd w:val="clear" w:fill="F6F8FA"/>
         </w:rPr>
         <w:t>new</w:t>
@@ -9510,11 +9099,10 @@
       <w:r>
         <w:rPr>
           <w:rStyle w:val="11"/>
-          <w:rFonts w:hint="default" w:ascii="Consolas" w:hAnsi="Consolas" w:eastAsia="Consolas" w:cs="Consolas"/>
-          <w:color w:val="000000"/>
-          <w:sz w:val="21"/>
-          <w:szCs w:val="21"/>
-          <w:bdr w:val="none" w:color="auto" w:sz="0" w:space="0"/>
+          <w:rFonts w:hint="default" w:ascii="Consolas" w:hAnsi="Consolas" w:eastAsia="新宋体" w:cs="Consolas"/>
+          <w:color w:val="000000"/>
+          <w:sz w:val="18"/>
+          <w:szCs w:val="21"/>
           <w:shd w:val="clear" w:fill="F6F8FA"/>
         </w:rPr>
         <w:t xml:space="preserve"> AccountDto();      </w:t>
@@ -9544,28 +9132,26 @@
         <w:bidi w:val="0"/>
         <w:adjustRightInd/>
         <w:snapToGrid/>
-        <w:spacing w:before="0" w:beforeAutospacing="0" w:afterAutospacing="0" w:line="300" w:lineRule="atLeast"/>
+        <w:spacing w:before="0" w:beforeAutospacing="0" w:afterAutospacing="0" w:line="240" w:lineRule="atLeast"/>
         <w:ind w:left="0" w:right="0"/>
         <w:textAlignment w:val="auto"/>
         <w:outlineLvl w:val="9"/>
         <w:rPr>
           <w:rStyle w:val="11"/>
-          <w:rFonts w:hint="default" w:ascii="Consolas" w:hAnsi="Consolas" w:eastAsia="Consolas" w:cs="Consolas"/>
-          <w:color w:val="000000"/>
-          <w:sz w:val="21"/>
-          <w:szCs w:val="21"/>
-          <w:bdr w:val="none" w:color="auto" w:sz="0" w:space="0"/>
-          <w:shd w:val="clear" w:fill="F6F8FA"/>
-        </w:rPr>
-      </w:pPr>
-      <w:r>
-        <w:rPr>
-          <w:rStyle w:val="11"/>
-          <w:rFonts w:hint="default" w:ascii="Consolas" w:hAnsi="Consolas" w:eastAsia="Consolas" w:cs="Consolas"/>
-          <w:color w:val="000000"/>
-          <w:sz w:val="21"/>
-          <w:szCs w:val="21"/>
-          <w:bdr w:val="none" w:color="auto" w:sz="0" w:space="0"/>
+          <w:rFonts w:hint="default" w:ascii="Consolas" w:hAnsi="Consolas" w:eastAsia="新宋体" w:cs="Consolas"/>
+          <w:color w:val="000000"/>
+          <w:sz w:val="18"/>
+          <w:szCs w:val="21"/>
+          <w:shd w:val="clear" w:fill="F6F8FA"/>
+        </w:rPr>
+      </w:pPr>
+      <w:r>
+        <w:rPr>
+          <w:rStyle w:val="11"/>
+          <w:rFonts w:hint="default" w:ascii="Consolas" w:hAnsi="Consolas" w:eastAsia="新宋体" w:cs="Consolas"/>
+          <w:color w:val="000000"/>
+          <w:sz w:val="18"/>
+          <w:szCs w:val="21"/>
           <w:shd w:val="clear" w:fill="F6F8FA"/>
         </w:rPr>
         <w:t xml:space="preserve">        dto.AccountName = accountName;</w:t>
@@ -9595,28 +9181,26 @@
         <w:bidi w:val="0"/>
         <w:adjustRightInd/>
         <w:snapToGrid/>
-        <w:spacing w:before="0" w:beforeAutospacing="0" w:afterAutospacing="0" w:line="300" w:lineRule="atLeast"/>
+        <w:spacing w:before="0" w:beforeAutospacing="0" w:afterAutospacing="0" w:line="240" w:lineRule="atLeast"/>
         <w:ind w:left="0" w:right="0"/>
         <w:textAlignment w:val="auto"/>
         <w:outlineLvl w:val="9"/>
         <w:rPr>
           <w:rStyle w:val="11"/>
-          <w:rFonts w:hint="default" w:ascii="Consolas" w:hAnsi="Consolas" w:eastAsia="Consolas" w:cs="Consolas"/>
-          <w:color w:val="000000"/>
-          <w:sz w:val="21"/>
-          <w:szCs w:val="21"/>
-          <w:bdr w:val="none" w:color="auto" w:sz="0" w:space="0"/>
-          <w:shd w:val="clear" w:fill="F6F8FA"/>
-        </w:rPr>
-      </w:pPr>
-      <w:r>
-        <w:rPr>
-          <w:rStyle w:val="11"/>
-          <w:rFonts w:hint="default" w:ascii="Consolas" w:hAnsi="Consolas" w:eastAsia="Consolas" w:cs="Consolas"/>
-          <w:color w:val="000000"/>
-          <w:sz w:val="21"/>
-          <w:szCs w:val="21"/>
-          <w:bdr w:val="none" w:color="auto" w:sz="0" w:space="0"/>
+          <w:rFonts w:hint="default" w:ascii="Consolas" w:hAnsi="Consolas" w:eastAsia="新宋体" w:cs="Consolas"/>
+          <w:color w:val="000000"/>
+          <w:sz w:val="18"/>
+          <w:szCs w:val="21"/>
+          <w:shd w:val="clear" w:fill="F6F8FA"/>
+        </w:rPr>
+      </w:pPr>
+      <w:r>
+        <w:rPr>
+          <w:rStyle w:val="11"/>
+          <w:rFonts w:hint="default" w:ascii="Consolas" w:hAnsi="Consolas" w:eastAsia="新宋体" w:cs="Consolas"/>
+          <w:color w:val="000000"/>
+          <w:sz w:val="18"/>
+          <w:szCs w:val="21"/>
           <w:shd w:val="clear" w:fill="F6F8FA"/>
         </w:rPr>
         <w:t xml:space="preserve">        dto.Password = password;</w:t>
@@ -9646,39 +9230,36 @@
         <w:bidi w:val="0"/>
         <w:adjustRightInd/>
         <w:snapToGrid/>
-        <w:spacing w:before="0" w:beforeAutospacing="0" w:afterAutospacing="0" w:line="300" w:lineRule="atLeast"/>
+        <w:spacing w:before="0" w:beforeAutospacing="0" w:afterAutospacing="0" w:line="240" w:lineRule="atLeast"/>
         <w:ind w:left="0" w:right="0"/>
         <w:textAlignment w:val="auto"/>
         <w:outlineLvl w:val="9"/>
         <w:rPr>
           <w:rStyle w:val="11"/>
-          <w:rFonts w:hint="default" w:ascii="Consolas" w:hAnsi="Consolas" w:eastAsia="Consolas" w:cs="Consolas"/>
-          <w:color w:val="000000"/>
-          <w:sz w:val="21"/>
-          <w:szCs w:val="21"/>
-          <w:bdr w:val="none" w:color="auto" w:sz="0" w:space="0"/>
-          <w:shd w:val="clear" w:fill="F6F8FA"/>
-        </w:rPr>
-      </w:pPr>
-      <w:r>
-        <w:rPr>
-          <w:rStyle w:val="11"/>
-          <w:rFonts w:hint="default" w:ascii="Consolas" w:hAnsi="Consolas" w:eastAsia="Consolas" w:cs="Consolas"/>
-          <w:color w:val="000000"/>
-          <w:sz w:val="21"/>
-          <w:szCs w:val="21"/>
-          <w:bdr w:val="none" w:color="auto" w:sz="0" w:space="0"/>
+          <w:rFonts w:hint="default" w:ascii="Consolas" w:hAnsi="Consolas" w:eastAsia="新宋体" w:cs="Consolas"/>
+          <w:color w:val="000000"/>
+          <w:sz w:val="18"/>
+          <w:szCs w:val="21"/>
+          <w:shd w:val="clear" w:fill="F6F8FA"/>
+        </w:rPr>
+      </w:pPr>
+      <w:r>
+        <w:rPr>
+          <w:rStyle w:val="11"/>
+          <w:rFonts w:hint="default" w:ascii="Consolas" w:hAnsi="Consolas" w:eastAsia="新宋体" w:cs="Consolas"/>
+          <w:color w:val="000000"/>
+          <w:sz w:val="18"/>
+          <w:szCs w:val="21"/>
           <w:shd w:val="clear" w:fill="F6F8FA"/>
         </w:rPr>
         <w:t xml:space="preserve">        Dictionary&lt;</w:t>
       </w:r>
       <w:r>
         <w:rPr>
-          <w:rFonts w:hint="default" w:ascii="Consolas" w:hAnsi="Consolas" w:eastAsia="Consolas" w:cs="Consolas"/>
+          <w:rFonts w:hint="default" w:ascii="Consolas" w:hAnsi="Consolas" w:eastAsia="新宋体" w:cs="Consolas"/>
           <w:color w:val="000088"/>
-          <w:sz w:val="21"/>
-          <w:szCs w:val="21"/>
-          <w:bdr w:val="none" w:color="auto" w:sz="0" w:space="0"/>
+          <w:sz w:val="18"/>
+          <w:szCs w:val="21"/>
           <w:shd w:val="clear" w:fill="F6F8FA"/>
         </w:rPr>
         <w:t>byte</w:t>
@@ -9686,22 +9267,20 @@
       <w:r>
         <w:rPr>
           <w:rStyle w:val="11"/>
-          <w:rFonts w:hint="default" w:ascii="Consolas" w:hAnsi="Consolas" w:eastAsia="Consolas" w:cs="Consolas"/>
-          <w:color w:val="000000"/>
-          <w:sz w:val="21"/>
-          <w:szCs w:val="21"/>
-          <w:bdr w:val="none" w:color="auto" w:sz="0" w:space="0"/>
+          <w:rFonts w:hint="default" w:ascii="Consolas" w:hAnsi="Consolas" w:eastAsia="新宋体" w:cs="Consolas"/>
+          <w:color w:val="000000"/>
+          <w:sz w:val="18"/>
+          <w:szCs w:val="21"/>
           <w:shd w:val="clear" w:fill="F6F8FA"/>
         </w:rPr>
         <w:t xml:space="preserve">, </w:t>
       </w:r>
       <w:r>
         <w:rPr>
-          <w:rFonts w:hint="default" w:ascii="Consolas" w:hAnsi="Consolas" w:eastAsia="Consolas" w:cs="Consolas"/>
+          <w:rFonts w:hint="default" w:ascii="Consolas" w:hAnsi="Consolas" w:eastAsia="新宋体" w:cs="Consolas"/>
           <w:color w:val="000088"/>
-          <w:sz w:val="21"/>
-          <w:szCs w:val="21"/>
-          <w:bdr w:val="none" w:color="auto" w:sz="0" w:space="0"/>
+          <w:sz w:val="18"/>
+          <w:szCs w:val="21"/>
           <w:shd w:val="clear" w:fill="F6F8FA"/>
         </w:rPr>
         <w:t>object</w:t>
@@ -9709,22 +9288,20 @@
       <w:r>
         <w:rPr>
           <w:rStyle w:val="11"/>
-          <w:rFonts w:hint="default" w:ascii="Consolas" w:hAnsi="Consolas" w:eastAsia="Consolas" w:cs="Consolas"/>
-          <w:color w:val="000000"/>
-          <w:sz w:val="21"/>
-          <w:szCs w:val="21"/>
-          <w:bdr w:val="none" w:color="auto" w:sz="0" w:space="0"/>
+          <w:rFonts w:hint="default" w:ascii="Consolas" w:hAnsi="Consolas" w:eastAsia="新宋体" w:cs="Consolas"/>
+          <w:color w:val="000000"/>
+          <w:sz w:val="18"/>
+          <w:szCs w:val="21"/>
           <w:shd w:val="clear" w:fill="F6F8FA"/>
         </w:rPr>
         <w:t xml:space="preserve">&gt; parameters = </w:t>
       </w:r>
       <w:r>
         <w:rPr>
-          <w:rFonts w:hint="default" w:ascii="Consolas" w:hAnsi="Consolas" w:eastAsia="Consolas" w:cs="Consolas"/>
+          <w:rFonts w:hint="default" w:ascii="Consolas" w:hAnsi="Consolas" w:eastAsia="新宋体" w:cs="Consolas"/>
           <w:color w:val="000088"/>
-          <w:sz w:val="21"/>
-          <w:szCs w:val="21"/>
-          <w:bdr w:val="none" w:color="auto" w:sz="0" w:space="0"/>
+          <w:sz w:val="18"/>
+          <w:szCs w:val="21"/>
           <w:shd w:val="clear" w:fill="F6F8FA"/>
         </w:rPr>
         <w:t>new</w:t>
@@ -9732,22 +9309,20 @@
       <w:r>
         <w:rPr>
           <w:rStyle w:val="11"/>
-          <w:rFonts w:hint="default" w:ascii="Consolas" w:hAnsi="Consolas" w:eastAsia="Consolas" w:cs="Consolas"/>
-          <w:color w:val="000000"/>
-          <w:sz w:val="21"/>
-          <w:szCs w:val="21"/>
-          <w:bdr w:val="none" w:color="auto" w:sz="0" w:space="0"/>
+          <w:rFonts w:hint="default" w:ascii="Consolas" w:hAnsi="Consolas" w:eastAsia="新宋体" w:cs="Consolas"/>
+          <w:color w:val="000000"/>
+          <w:sz w:val="18"/>
+          <w:szCs w:val="21"/>
           <w:shd w:val="clear" w:fill="F6F8FA"/>
         </w:rPr>
         <w:t xml:space="preserve"> Dictionary&lt;</w:t>
       </w:r>
       <w:r>
         <w:rPr>
-          <w:rFonts w:hint="default" w:ascii="Consolas" w:hAnsi="Consolas" w:eastAsia="Consolas" w:cs="Consolas"/>
+          <w:rFonts w:hint="default" w:ascii="Consolas" w:hAnsi="Consolas" w:eastAsia="新宋体" w:cs="Consolas"/>
           <w:color w:val="000088"/>
-          <w:sz w:val="21"/>
-          <w:szCs w:val="21"/>
-          <w:bdr w:val="none" w:color="auto" w:sz="0" w:space="0"/>
+          <w:sz w:val="18"/>
+          <w:szCs w:val="21"/>
           <w:shd w:val="clear" w:fill="F6F8FA"/>
         </w:rPr>
         <w:t>byte</w:t>
@@ -9755,22 +9330,20 @@
       <w:r>
         <w:rPr>
           <w:rStyle w:val="11"/>
-          <w:rFonts w:hint="default" w:ascii="Consolas" w:hAnsi="Consolas" w:eastAsia="Consolas" w:cs="Consolas"/>
-          <w:color w:val="000000"/>
-          <w:sz w:val="21"/>
-          <w:szCs w:val="21"/>
-          <w:bdr w:val="none" w:color="auto" w:sz="0" w:space="0"/>
+          <w:rFonts w:hint="default" w:ascii="Consolas" w:hAnsi="Consolas" w:eastAsia="新宋体" w:cs="Consolas"/>
+          <w:color w:val="000000"/>
+          <w:sz w:val="18"/>
+          <w:szCs w:val="21"/>
           <w:shd w:val="clear" w:fill="F6F8FA"/>
         </w:rPr>
         <w:t xml:space="preserve">, </w:t>
       </w:r>
       <w:r>
         <w:rPr>
-          <w:rFonts w:hint="default" w:ascii="Consolas" w:hAnsi="Consolas" w:eastAsia="Consolas" w:cs="Consolas"/>
+          <w:rFonts w:hint="default" w:ascii="Consolas" w:hAnsi="Consolas" w:eastAsia="新宋体" w:cs="Consolas"/>
           <w:color w:val="000088"/>
-          <w:sz w:val="21"/>
-          <w:szCs w:val="21"/>
-          <w:bdr w:val="none" w:color="auto" w:sz="0" w:space="0"/>
+          <w:sz w:val="18"/>
+          <w:szCs w:val="21"/>
           <w:shd w:val="clear" w:fill="F6F8FA"/>
         </w:rPr>
         <w:t>object</w:t>
@@ -9778,11 +9351,10 @@
       <w:r>
         <w:rPr>
           <w:rStyle w:val="11"/>
-          <w:rFonts w:hint="default" w:ascii="Consolas" w:hAnsi="Consolas" w:eastAsia="Consolas" w:cs="Consolas"/>
-          <w:color w:val="000000"/>
-          <w:sz w:val="21"/>
-          <w:szCs w:val="21"/>
-          <w:bdr w:val="none" w:color="auto" w:sz="0" w:space="0"/>
+          <w:rFonts w:hint="default" w:ascii="Consolas" w:hAnsi="Consolas" w:eastAsia="新宋体" w:cs="Consolas"/>
+          <w:color w:val="000000"/>
+          <w:sz w:val="18"/>
+          <w:szCs w:val="21"/>
           <w:shd w:val="clear" w:fill="F6F8FA"/>
         </w:rPr>
         <w:t>&gt;();</w:t>
@@ -9812,39 +9384,36 @@
         <w:bidi w:val="0"/>
         <w:adjustRightInd/>
         <w:snapToGrid/>
-        <w:spacing w:before="0" w:beforeAutospacing="0" w:afterAutospacing="0" w:line="300" w:lineRule="atLeast"/>
+        <w:spacing w:before="0" w:beforeAutospacing="0" w:afterAutospacing="0" w:line="240" w:lineRule="atLeast"/>
         <w:ind w:left="0" w:right="0"/>
         <w:textAlignment w:val="auto"/>
         <w:outlineLvl w:val="9"/>
         <w:rPr>
           <w:rStyle w:val="11"/>
-          <w:rFonts w:hint="default" w:ascii="Consolas" w:hAnsi="Consolas" w:eastAsia="Consolas" w:cs="Consolas"/>
-          <w:color w:val="000000"/>
-          <w:sz w:val="21"/>
-          <w:szCs w:val="21"/>
-          <w:bdr w:val="none" w:color="auto" w:sz="0" w:space="0"/>
-          <w:shd w:val="clear" w:fill="F6F8FA"/>
-        </w:rPr>
-      </w:pPr>
-      <w:r>
-        <w:rPr>
-          <w:rStyle w:val="11"/>
-          <w:rFonts w:hint="default" w:ascii="Consolas" w:hAnsi="Consolas" w:eastAsia="Consolas" w:cs="Consolas"/>
-          <w:color w:val="000000"/>
-          <w:sz w:val="21"/>
-          <w:szCs w:val="21"/>
-          <w:bdr w:val="none" w:color="auto" w:sz="0" w:space="0"/>
+          <w:rFonts w:hint="default" w:ascii="Consolas" w:hAnsi="Consolas" w:eastAsia="新宋体" w:cs="Consolas"/>
+          <w:color w:val="000000"/>
+          <w:sz w:val="18"/>
+          <w:szCs w:val="21"/>
+          <w:shd w:val="clear" w:fill="F6F8FA"/>
+        </w:rPr>
+      </w:pPr>
+      <w:r>
+        <w:rPr>
+          <w:rStyle w:val="11"/>
+          <w:rFonts w:hint="default" w:ascii="Consolas" w:hAnsi="Consolas" w:eastAsia="新宋体" w:cs="Consolas"/>
+          <w:color w:val="000000"/>
+          <w:sz w:val="18"/>
+          <w:szCs w:val="21"/>
           <w:shd w:val="clear" w:fill="F6F8FA"/>
         </w:rPr>
         <w:t xml:space="preserve">        parameters[</w:t>
       </w:r>
       <w:r>
         <w:rPr>
-          <w:rFonts w:hint="default" w:ascii="Consolas" w:hAnsi="Consolas" w:eastAsia="Consolas" w:cs="Consolas"/>
+          <w:rFonts w:hint="default" w:ascii="Consolas" w:hAnsi="Consolas" w:eastAsia="新宋体" w:cs="Consolas"/>
           <w:color w:val="006666"/>
-          <w:sz w:val="21"/>
-          <w:szCs w:val="21"/>
-          <w:bdr w:val="none" w:color="auto" w:sz="0" w:space="0"/>
+          <w:sz w:val="18"/>
+          <w:szCs w:val="21"/>
           <w:shd w:val="clear" w:fill="F6F8FA"/>
         </w:rPr>
         <w:t>0</w:t>
@@ -9852,11 +9421,10 @@
       <w:r>
         <w:rPr>
           <w:rStyle w:val="11"/>
-          <w:rFonts w:hint="default" w:ascii="Consolas" w:hAnsi="Consolas" w:eastAsia="Consolas" w:cs="Consolas"/>
-          <w:color w:val="000000"/>
-          <w:sz w:val="21"/>
-          <w:szCs w:val="21"/>
-          <w:bdr w:val="none" w:color="auto" w:sz="0" w:space="0"/>
+          <w:rFonts w:hint="default" w:ascii="Consolas" w:hAnsi="Consolas" w:eastAsia="新宋体" w:cs="Consolas"/>
+          <w:color w:val="000000"/>
+          <w:sz w:val="18"/>
+          <w:szCs w:val="21"/>
           <w:shd w:val="clear" w:fill="F6F8FA"/>
         </w:rPr>
         <w:t>] = JsonUtility.ToJson(dto);</w:t>
@@ -9886,39 +9454,36 @@
         <w:bidi w:val="0"/>
         <w:adjustRightInd/>
         <w:snapToGrid/>
-        <w:spacing w:before="0" w:beforeAutospacing="0" w:afterAutospacing="0" w:line="300" w:lineRule="atLeast"/>
+        <w:spacing w:before="0" w:beforeAutospacing="0" w:afterAutospacing="0" w:line="240" w:lineRule="atLeast"/>
         <w:ind w:left="0" w:right="0"/>
         <w:textAlignment w:val="auto"/>
         <w:outlineLvl w:val="9"/>
         <w:rPr>
           <w:rStyle w:val="11"/>
-          <w:rFonts w:hint="default" w:ascii="Consolas" w:hAnsi="Consolas" w:eastAsia="Consolas" w:cs="Consolas"/>
-          <w:color w:val="000000"/>
-          <w:sz w:val="21"/>
-          <w:szCs w:val="21"/>
-          <w:bdr w:val="none" w:color="auto" w:sz="0" w:space="0"/>
-          <w:shd w:val="clear" w:fill="F6F8FA"/>
-        </w:rPr>
-      </w:pPr>
-      <w:r>
-        <w:rPr>
-          <w:rStyle w:val="11"/>
-          <w:rFonts w:hint="default" w:ascii="Consolas" w:hAnsi="Consolas" w:eastAsia="Consolas" w:cs="Consolas"/>
-          <w:color w:val="000000"/>
-          <w:sz w:val="21"/>
-          <w:szCs w:val="21"/>
-          <w:bdr w:val="none" w:color="auto" w:sz="0" w:space="0"/>
+          <w:rFonts w:hint="default" w:ascii="Consolas" w:hAnsi="Consolas" w:eastAsia="新宋体" w:cs="Consolas"/>
+          <w:color w:val="000000"/>
+          <w:sz w:val="18"/>
+          <w:szCs w:val="21"/>
+          <w:shd w:val="clear" w:fill="F6F8FA"/>
+        </w:rPr>
+      </w:pPr>
+      <w:r>
+        <w:rPr>
+          <w:rStyle w:val="11"/>
+          <w:rFonts w:hint="default" w:ascii="Consolas" w:hAnsi="Consolas" w:eastAsia="新宋体" w:cs="Consolas"/>
+          <w:color w:val="000000"/>
+          <w:sz w:val="18"/>
+          <w:szCs w:val="21"/>
           <w:shd w:val="clear" w:fill="F6F8FA"/>
         </w:rPr>
         <w:t xml:space="preserve">        PhotonManager.Instance.OnOperationRequest((</w:t>
       </w:r>
       <w:r>
         <w:rPr>
-          <w:rFonts w:hint="default" w:ascii="Consolas" w:hAnsi="Consolas" w:eastAsia="Consolas" w:cs="Consolas"/>
+          <w:rFonts w:hint="default" w:ascii="Consolas" w:hAnsi="Consolas" w:eastAsia="新宋体" w:cs="Consolas"/>
           <w:color w:val="000088"/>
-          <w:sz w:val="21"/>
-          <w:szCs w:val="21"/>
-          <w:bdr w:val="none" w:color="auto" w:sz="0" w:space="0"/>
+          <w:sz w:val="18"/>
+          <w:szCs w:val="21"/>
           <w:shd w:val="clear" w:fill="F6F8FA"/>
         </w:rPr>
         <w:t>byte</w:t>
@@ -9926,11 +9491,10 @@
       <w:r>
         <w:rPr>
           <w:rStyle w:val="11"/>
-          <w:rFonts w:hint="default" w:ascii="Consolas" w:hAnsi="Consolas" w:eastAsia="Consolas" w:cs="Consolas"/>
-          <w:color w:val="000000"/>
-          <w:sz w:val="21"/>
-          <w:szCs w:val="21"/>
-          <w:bdr w:val="none" w:color="auto" w:sz="0" w:space="0"/>
+          <w:rFonts w:hint="default" w:ascii="Consolas" w:hAnsi="Consolas" w:eastAsia="新宋体" w:cs="Consolas"/>
+          <w:color w:val="000000"/>
+          <w:sz w:val="18"/>
+          <w:szCs w:val="21"/>
           <w:shd w:val="clear" w:fill="F6F8FA"/>
         </w:rPr>
         <w:t>)OpCode.Account, parameters, subCode);</w:t>
@@ -9960,25 +9524,24 @@
         <w:bidi w:val="0"/>
         <w:adjustRightInd/>
         <w:snapToGrid/>
-        <w:spacing w:before="0" w:beforeAutospacing="0" w:afterAutospacing="0" w:line="300" w:lineRule="atLeast"/>
+        <w:spacing w:before="0" w:beforeAutospacing="0" w:afterAutospacing="0" w:line="240" w:lineRule="atLeast"/>
         <w:ind w:left="0" w:right="0"/>
         <w:textAlignment w:val="auto"/>
         <w:outlineLvl w:val="9"/>
         <w:rPr>
-          <w:rFonts w:hint="default" w:ascii="Consolas" w:hAnsi="Consolas" w:eastAsia="Consolas" w:cs="Consolas"/>
-          <w:color w:val="000000"/>
-          <w:sz w:val="21"/>
-          <w:szCs w:val="21"/>
-        </w:rPr>
-      </w:pPr>
-      <w:r>
-        <w:rPr>
-          <w:rStyle w:val="11"/>
-          <w:rFonts w:hint="default" w:ascii="Consolas" w:hAnsi="Consolas" w:eastAsia="Consolas" w:cs="Consolas"/>
-          <w:color w:val="000000"/>
-          <w:sz w:val="21"/>
-          <w:szCs w:val="21"/>
-          <w:bdr w:val="none" w:color="auto" w:sz="0" w:space="0"/>
+          <w:rFonts w:hint="default" w:ascii="Consolas" w:hAnsi="Consolas" w:eastAsia="新宋体" w:cs="Consolas"/>
+          <w:color w:val="000000"/>
+          <w:sz w:val="18"/>
+          <w:szCs w:val="21"/>
+        </w:rPr>
+      </w:pPr>
+      <w:r>
+        <w:rPr>
+          <w:rStyle w:val="11"/>
+          <w:rFonts w:hint="default" w:ascii="Consolas" w:hAnsi="Consolas" w:eastAsia="新宋体" w:cs="Consolas"/>
+          <w:color w:val="000000"/>
+          <w:sz w:val="18"/>
+          <w:szCs w:val="21"/>
           <w:shd w:val="clear" w:fill="F6F8FA"/>
         </w:rPr>
         <w:t xml:space="preserve">    }</w:t>
@@ -10138,7 +9701,9 @@
         </w:tblBorders>
         <w:tblLayout w:type="fixed"/>
         <w:tblCellMar>
+          <w:top w:w="0" w:type="dxa"/>
           <w:left w:w="108" w:type="dxa"/>
+          <w:bottom w:w="0" w:type="dxa"/>
           <w:right w:w="108" w:type="dxa"/>
         </w:tblCellMar>
       </w:tblPr>
@@ -10158,7 +9723,9 @@
           </w:tblBorders>
           <w:tblLayout w:type="fixed"/>
           <w:tblCellMar>
+            <w:top w:w="0" w:type="dxa"/>
             <w:left w:w="108" w:type="dxa"/>
+            <w:bottom w:w="0" w:type="dxa"/>
             <w:right w:w="108" w:type="dxa"/>
           </w:tblCellMar>
         </w:tblPrEx>
@@ -10282,10 +9849,6 @@
             <w:insideV w:val="single" w:color="auto" w:sz="4" w:space="0"/>
           </w:tblBorders>
           <w:tblLayout w:type="fixed"/>
-          <w:tblCellMar>
-            <w:left w:w="108" w:type="dxa"/>
-            <w:right w:w="108" w:type="dxa"/>
-          </w:tblCellMar>
         </w:tblPrEx>
         <w:tc>
           <w:tcPr>
@@ -10418,7 +9981,9 @@
           </w:tblBorders>
           <w:tblLayout w:type="fixed"/>
           <w:tblCellMar>
+            <w:top w:w="0" w:type="dxa"/>
             <w:left w:w="108" w:type="dxa"/>
+            <w:bottom w:w="0" w:type="dxa"/>
             <w:right w:w="108" w:type="dxa"/>
           </w:tblCellMar>
         </w:tblPrEx>
@@ -10552,10 +10117,6 @@
             <w:insideV w:val="single" w:color="auto" w:sz="4" w:space="0"/>
           </w:tblBorders>
           <w:tblLayout w:type="fixed"/>
-          <w:tblCellMar>
-            <w:left w:w="108" w:type="dxa"/>
-            <w:right w:w="108" w:type="dxa"/>
-          </w:tblCellMar>
         </w:tblPrEx>
         <w:tc>
           <w:tcPr>
@@ -10688,7 +10249,9 @@
           </w:tblBorders>
           <w:tblLayout w:type="fixed"/>
           <w:tblCellMar>
+            <w:top w:w="0" w:type="dxa"/>
             <w:left w:w="108" w:type="dxa"/>
+            <w:bottom w:w="0" w:type="dxa"/>
             <w:right w:w="108" w:type="dxa"/>
           </w:tblCellMar>
         </w:tblPrEx>
@@ -10822,10 +10385,6 @@
             <w:insideV w:val="single" w:color="auto" w:sz="4" w:space="0"/>
           </w:tblBorders>
           <w:tblLayout w:type="fixed"/>
-          <w:tblCellMar>
-            <w:left w:w="108" w:type="dxa"/>
-            <w:right w:w="108" w:type="dxa"/>
-          </w:tblCellMar>
         </w:tblPrEx>
         <w:tc>
           <w:tcPr>
@@ -11002,7 +10561,6 @@
           <w:color w:val="999999"/>
           <w:sz w:val="18"/>
           <w:szCs w:val="18"/>
-          <w:bdr w:val="none" w:color="auto" w:sz="0" w:space="0"/>
           <w:shd w:val="clear" w:fill="EEF0F4"/>
         </w:rPr>
         <w:t>数据库用户列表操作见另一篇：</w:t>
@@ -11014,7 +10572,6 @@
           <w:sz w:val="18"/>
           <w:szCs w:val="18"/>
           <w:u w:val="none"/>
-          <w:bdr w:val="none" w:color="auto" w:sz="0" w:space="0"/>
           <w:shd w:val="clear" w:fill="EEF0F4"/>
         </w:rPr>
         <w:fldChar w:fldCharType="begin"/>
@@ -11026,7 +10583,6 @@
           <w:sz w:val="18"/>
           <w:szCs w:val="18"/>
           <w:u w:val="none"/>
-          <w:bdr w:val="none" w:color="auto" w:sz="0" w:space="0"/>
           <w:shd w:val="clear" w:fill="EEF0F4"/>
         </w:rPr>
         <w:instrText xml:space="preserve"> HYPERLINK "http://blog.csdn.net/l773575310/article/details/72916526" \t "https://blog.csdn.net/l773575310/article/details/_blank" </w:instrText>
@@ -11038,7 +10594,6 @@
           <w:sz w:val="18"/>
           <w:szCs w:val="18"/>
           <w:u w:val="none"/>
-          <w:bdr w:val="none" w:color="auto" w:sz="0" w:space="0"/>
           <w:shd w:val="clear" w:fill="EEF0F4"/>
         </w:rPr>
         <w:fldChar w:fldCharType="separate"/>
@@ -11051,7 +10606,6 @@
           <w:sz w:val="18"/>
           <w:szCs w:val="18"/>
           <w:u w:val="none"/>
-          <w:bdr w:val="none" w:color="auto" w:sz="0" w:space="0"/>
           <w:shd w:val="clear" w:fill="EEF0F4"/>
         </w:rPr>
         <w:t>Unity C# 连接SQL Server数据库，实现获取和添加登录注册的用户列表</w:t>
@@ -11063,7 +10617,6 @@
           <w:sz w:val="18"/>
           <w:szCs w:val="18"/>
           <w:u w:val="none"/>
-          <w:bdr w:val="none" w:color="auto" w:sz="0" w:space="0"/>
           <w:shd w:val="clear" w:fill="EEF0F4"/>
         </w:rPr>
         <w:fldChar w:fldCharType="end"/>
@@ -11075,7 +10628,6 @@
           <w:sz w:val="18"/>
           <w:szCs w:val="18"/>
           <w:u w:val="none"/>
-          <w:bdr w:val="none" w:color="auto" w:sz="0" w:space="0"/>
           <w:shd w:val="clear" w:fill="EEF0F4"/>
         </w:rPr>
         <w:t>https://blog.csdn.net/l773575310/article/details/72916526</w:t>
@@ -11084,7 +10636,6 @@
     <w:sectPr>
       <w:pgSz w:w="11906" w:h="16838"/>
       <w:pgMar w:top="1134" w:right="1080" w:bottom="1134" w:left="1080" w:header="851" w:footer="992" w:gutter="0"/>
-      <w:paperSrc/>
       <w:cols w:space="0" w:num="1"/>
       <w:rtlGutter w:val="0"/>
       <w:docGrid w:type="lines" w:linePitch="312" w:charSpace="0"/>

--- a/Photon/Unity 使用Photon Server 创建一个简单聊天室.docx
+++ b/Photon/Unity 使用Photon Server 创建一个简单聊天室.docx
@@ -490,7 +490,7 @@
         <w:bidi w:val="0"/>
         <w:adjustRightInd/>
         <w:snapToGrid/>
-        <w:spacing w:before="0" w:beforeAutospacing="0" w:after="0" w:afterAutospacing="0" w:line="300" w:lineRule="atLeast"/>
+        <w:spacing w:before="0" w:beforeAutospacing="0" w:after="0" w:afterAutospacing="0" w:line="0" w:lineRule="atLeast"/>
         <w:ind w:left="0" w:right="0"/>
         <w:textAlignment w:val="auto"/>
         <w:outlineLvl w:val="0"/>
@@ -536,7 +536,7 @@
         <w:bidi w:val="0"/>
         <w:adjustRightInd/>
         <w:snapToGrid/>
-        <w:spacing w:before="0" w:beforeAutospacing="0" w:after="0" w:afterAutospacing="0" w:line="300" w:lineRule="atLeast"/>
+        <w:spacing w:before="0" w:beforeAutospacing="0" w:after="0" w:afterAutospacing="0" w:line="0" w:lineRule="atLeast"/>
         <w:ind w:left="0" w:right="0"/>
         <w:textAlignment w:val="auto"/>
         <w:outlineLvl w:val="1"/>
@@ -583,6 +583,7 @@
           <w:szCs w:val="24"/>
         </w:rPr>
       </w:pPr>
+      <w:bookmarkStart w:id="20" w:name="_GoBack"/>
       <w:r>
         <w:rPr>
           <w:rFonts w:hint="default" w:ascii="Arial" w:hAnsi="Arial" w:eastAsia="Arial" w:cs="Arial"/>
@@ -592,8 +593,8 @@
         </w:rPr>
         <w:drawing>
           <wp:inline distT="0" distB="0" distL="114300" distR="114300">
-            <wp:extent cx="1525905" cy="3363595"/>
-            <wp:effectExtent l="0" t="0" r="17145" b="8255"/>
+            <wp:extent cx="1470025" cy="3239770"/>
+            <wp:effectExtent l="0" t="0" r="15875" b="17780"/>
             <wp:docPr id="1" name="图片 2" descr="IMG_256"/>
             <wp:cNvGraphicFramePr>
               <a:graphicFrameLocks xmlns:a="http://schemas.openxmlformats.org/drawingml/2006/main" noChangeAspect="1"/>
@@ -616,7 +617,7 @@
                   <pic:spPr>
                     <a:xfrm>
                       <a:off x="0" y="0"/>
-                      <a:ext cx="1525905" cy="3363595"/>
+                      <a:ext cx="1470025" cy="3239770"/>
                     </a:xfrm>
                     <a:prstGeom prst="rect">
                       <a:avLst/>
@@ -632,6 +633,7 @@
           </wp:inline>
         </w:drawing>
       </w:r>
+      <w:bookmarkEnd w:id="20"/>
       <w:bookmarkStart w:id="2" w:name="t3"/>
       <w:bookmarkEnd w:id="2"/>
     </w:p>
@@ -3919,8 +3921,6 @@
         </w:rPr>
         <w:t>0</w:t>
       </w:r>
-      <w:bookmarkStart w:id="20" w:name="_GoBack"/>
-      <w:bookmarkEnd w:id="20"/>
       <w:r>
         <w:rPr>
           <w:rStyle w:val="11"/>
@@ -4580,29 +4580,7 @@
           <w:szCs w:val="18"/>
           <w:shd w:val="clear" w:fill="F6F8FA"/>
         </w:rPr>
-        <w:t xml:space="preserve"> ((OpCode)response.OperationCode) </w:t>
-      </w:r>
-      <w:r>
-        <w:rPr>
-          <w:rStyle w:val="11"/>
-          <w:rFonts w:hint="eastAsia" w:ascii="新宋体" w:hAnsi="新宋体" w:eastAsia="新宋体" w:cs="新宋体"/>
-          <w:color w:val="000000"/>
-          <w:sz w:val="18"/>
-          <w:szCs w:val="18"/>
-          <w:shd w:val="clear" w:fill="F6F8FA"/>
-        </w:rPr>
-        <w:t>{</w:t>
-      </w:r>
-      <w:r>
-        <w:rPr>
-          <w:rStyle w:val="11"/>
-          <w:rFonts w:hint="eastAsia" w:ascii="新宋体" w:hAnsi="新宋体" w:eastAsia="新宋体" w:cs="新宋体"/>
-          <w:color w:val="000000"/>
-          <w:sz w:val="18"/>
-          <w:szCs w:val="18"/>
-          <w:shd w:val="clear" w:fill="F6F8FA"/>
-        </w:rPr>
-        <w:t xml:space="preserve">    </w:t>
+        <w:t xml:space="preserve"> ((OpCode)response.OperationCode) {    </w:t>
       </w:r>
       <w:r>
         <w:rPr>
@@ -5881,29 +5859,7 @@
           <w:szCs w:val="21"/>
           <w:shd w:val="clear" w:fill="F6F8FA"/>
         </w:rPr>
-        <w:t xml:space="preserve">) </w:t>
-      </w:r>
-      <w:r>
-        <w:rPr>
-          <w:rStyle w:val="11"/>
-          <w:rFonts w:hint="default" w:ascii="Consolas" w:hAnsi="Consolas" w:eastAsia="Consolas" w:cs="Consolas"/>
-          <w:color w:val="000000"/>
-          <w:sz w:val="21"/>
-          <w:szCs w:val="21"/>
-          <w:shd w:val="clear" w:fill="F6F8FA"/>
-        </w:rPr>
-        <w:t xml:space="preserve"> {</w:t>
-      </w:r>
-      <w:r>
-        <w:rPr>
-          <w:rStyle w:val="11"/>
-          <w:rFonts w:hint="default" w:ascii="Consolas" w:hAnsi="Consolas" w:eastAsia="Consolas" w:cs="Consolas"/>
-          <w:color w:val="000000"/>
-          <w:sz w:val="21"/>
-          <w:szCs w:val="21"/>
-          <w:shd w:val="clear" w:fill="F6F8FA"/>
-        </w:rPr>
-        <w:t xml:space="preserve">            </w:t>
+        <w:t xml:space="preserve">)  {            </w:t>
       </w:r>
       <w:r>
         <w:rPr>
@@ -6203,29 +6159,7 @@
           <w:szCs w:val="21"/>
           <w:shd w:val="clear" w:fill="F6F8FA"/>
         </w:rPr>
-        <w:t>)</w:t>
-      </w:r>
-      <w:r>
-        <w:rPr>
-          <w:rStyle w:val="11"/>
-          <w:rFonts w:hint="default" w:ascii="Consolas" w:hAnsi="Consolas" w:eastAsia="Consolas" w:cs="Consolas"/>
-          <w:color w:val="000000"/>
-          <w:sz w:val="21"/>
-          <w:szCs w:val="21"/>
-          <w:shd w:val="clear" w:fill="F6F8FA"/>
-        </w:rPr>
-        <w:t xml:space="preserve"> {</w:t>
-      </w:r>
-      <w:r>
-        <w:rPr>
-          <w:rStyle w:val="11"/>
-          <w:rFonts w:hint="default" w:ascii="Consolas" w:hAnsi="Consolas" w:eastAsia="Consolas" w:cs="Consolas"/>
-          <w:color w:val="000000"/>
-          <w:sz w:val="21"/>
-          <w:szCs w:val="21"/>
-          <w:shd w:val="clear" w:fill="F6F8FA"/>
-        </w:rPr>
-        <w:t xml:space="preserve">             </w:t>
+        <w:t xml:space="preserve">) {             </w:t>
       </w:r>
       <w:r>
         <w:rPr>
@@ -9849,6 +9783,12 @@
             <w:insideV w:val="single" w:color="auto" w:sz="4" w:space="0"/>
           </w:tblBorders>
           <w:tblLayout w:type="fixed"/>
+          <w:tblCellMar>
+            <w:top w:w="0" w:type="dxa"/>
+            <w:left w:w="108" w:type="dxa"/>
+            <w:bottom w:w="0" w:type="dxa"/>
+            <w:right w:w="108" w:type="dxa"/>
+          </w:tblCellMar>
         </w:tblPrEx>
         <w:tc>
           <w:tcPr>
@@ -10117,6 +10057,12 @@
             <w:insideV w:val="single" w:color="auto" w:sz="4" w:space="0"/>
           </w:tblBorders>
           <w:tblLayout w:type="fixed"/>
+          <w:tblCellMar>
+            <w:top w:w="0" w:type="dxa"/>
+            <w:left w:w="108" w:type="dxa"/>
+            <w:bottom w:w="0" w:type="dxa"/>
+            <w:right w:w="108" w:type="dxa"/>
+          </w:tblCellMar>
         </w:tblPrEx>
         <w:tc>
           <w:tcPr>
@@ -10385,6 +10331,12 @@
             <w:insideV w:val="single" w:color="auto" w:sz="4" w:space="0"/>
           </w:tblBorders>
           <w:tblLayout w:type="fixed"/>
+          <w:tblCellMar>
+            <w:top w:w="0" w:type="dxa"/>
+            <w:left w:w="108" w:type="dxa"/>
+            <w:bottom w:w="0" w:type="dxa"/>
+            <w:right w:w="108" w:type="dxa"/>
+          </w:tblCellMar>
         </w:tblPrEx>
         <w:tc>
           <w:tcPr>
@@ -10739,8 +10691,8 @@
     <w:lsdException w:unhideWhenUsed="0" w:uiPriority="0" w:semiHidden="0" w:name="Body Text Indent 2"/>
     <w:lsdException w:unhideWhenUsed="0" w:uiPriority="0" w:semiHidden="0" w:name="Body Text Indent 3"/>
     <w:lsdException w:unhideWhenUsed="0" w:uiPriority="0" w:semiHidden="0" w:name="Block Text"/>
-    <w:lsdException w:unhideWhenUsed="0" w:uiPriority="0" w:semiHidden="0" w:name="Hyperlink"/>
-    <w:lsdException w:unhideWhenUsed="0" w:uiPriority="0" w:semiHidden="0" w:name="FollowedHyperlink"/>
+    <w:lsdException w:qFormat="1" w:unhideWhenUsed="0" w:uiPriority="0" w:semiHidden="0" w:name="Hyperlink"/>
+    <w:lsdException w:qFormat="1" w:unhideWhenUsed="0" w:uiPriority="0" w:semiHidden="0" w:name="FollowedHyperlink"/>
     <w:lsdException w:qFormat="1" w:unhideWhenUsed="0" w:uiPriority="0" w:semiHidden="0" w:name="Strong"/>
     <w:lsdException w:qFormat="1" w:unhideWhenUsed="0" w:uiPriority="0" w:semiHidden="0" w:name="Emphasis"/>
     <w:lsdException w:unhideWhenUsed="0" w:uiPriority="0" w:semiHidden="0" w:name="Document Map"/>
@@ -10753,11 +10705,11 @@
     <w:lsdException w:unhideWhenUsed="0" w:uiPriority="0" w:semiHidden="0" w:name="HTML Code"/>
     <w:lsdException w:unhideWhenUsed="0" w:uiPriority="0" w:semiHidden="0" w:name="HTML Definition"/>
     <w:lsdException w:unhideWhenUsed="0" w:uiPriority="0" w:semiHidden="0" w:name="HTML Keyboard"/>
-    <w:lsdException w:unhideWhenUsed="0" w:uiPriority="0" w:semiHidden="0" w:name="HTML Preformatted"/>
+    <w:lsdException w:qFormat="1" w:unhideWhenUsed="0" w:uiPriority="0" w:semiHidden="0" w:name="HTML Preformatted"/>
     <w:lsdException w:unhideWhenUsed="0" w:uiPriority="0" w:semiHidden="0" w:name="HTML Sample"/>
     <w:lsdException w:unhideWhenUsed="0" w:uiPriority="0" w:semiHidden="0" w:name="HTML Typewriter"/>
     <w:lsdException w:unhideWhenUsed="0" w:uiPriority="0" w:semiHidden="0" w:name="HTML Variable"/>
-    <w:lsdException w:unhideWhenUsed="0" w:uiPriority="0" w:name="Normal Table"/>
+    <w:lsdException w:qFormat="1" w:unhideWhenUsed="0" w:uiPriority="0" w:name="Normal Table"/>
     <w:lsdException w:unhideWhenUsed="0" w:uiPriority="0" w:semiHidden="0" w:name="annotation subject"/>
     <w:lsdException w:unhideWhenUsed="0" w:uiPriority="0" w:semiHidden="0" w:name="Table Simple 1"/>
     <w:lsdException w:unhideWhenUsed="0" w:uiPriority="0" w:semiHidden="0" w:name="Table Simple 2"/>
@@ -10988,6 +10940,7 @@
   <w:style w:type="table" w:default="1" w:styleId="12">
     <w:name w:val="Normal Table"/>
     <w:semiHidden/>
+    <w:qFormat/>
     <w:uiPriority w:val="0"/>
     <w:tblPr>
       <w:tblLayout w:type="fixed"/>
@@ -11002,6 +10955,7 @@
   <w:style w:type="paragraph" w:styleId="5">
     <w:name w:val="HTML Preformatted"/>
     <w:basedOn w:val="1"/>
+    <w:qFormat/>
     <w:uiPriority w:val="0"/>
     <w:pPr>
       <w:tabs>
@@ -11059,6 +11013,7 @@
   <w:style w:type="character" w:styleId="9">
     <w:name w:val="FollowedHyperlink"/>
     <w:basedOn w:val="7"/>
+    <w:qFormat/>
     <w:uiPriority w:val="0"/>
     <w:rPr>
       <w:color w:val="800080"/>
@@ -11068,6 +11023,7 @@
   <w:style w:type="character" w:styleId="10">
     <w:name w:val="Hyperlink"/>
     <w:basedOn w:val="7"/>
+    <w:qFormat/>
     <w:uiPriority w:val="0"/>
     <w:rPr>
       <w:color w:val="0000FF"/>
